--- a/Document/Project Plan.docx
+++ b/Document/Project Plan.docx
@@ -342,19 +342,28 @@
                                 <w:sz w:val="96"/>
                                 <w:szCs w:val="96"/>
                               </w:rPr>
-                              <w:t xml:space="preserve">Team </w:t>
+                              <w:t>과제 제출 시스템</w:t>
                             </w:r>
-                            <w:proofErr w:type="spellStart"/>
-                            <w:r>
+                          </w:p>
+                          <w:p>
+                            <w:pPr>
                               <w:rPr>
-                                <w:rFonts w:ascii="맑은 고딕" w:eastAsia="맑은 고딕" w:hAnsi="맑은 고딕" w:hint="eastAsia"/>
+                                <w:rFonts w:ascii="맑은 고딕" w:eastAsia="맑은 고딕" w:hAnsi="맑은 고딕"/>
                                 <w:color w:val="404040" w:themeColor="text1" w:themeTint="BF"/>
                                 <w:sz w:val="96"/>
                                 <w:szCs w:val="96"/>
                               </w:rPr>
-                              <w:t>CtrlZ</w:t>
-                            </w:r>
-                            <w:proofErr w:type="spellEnd"/>
+                            </w:pPr>
+                          </w:p>
+                          <w:p>
+                            <w:pPr>
+                              <w:rPr>
+                                <w:rFonts w:ascii="맑은 고딕" w:eastAsia="맑은 고딕" w:hAnsi="맑은 고딕"/>
+                                <w:color w:val="404040" w:themeColor="text1" w:themeTint="BF"/>
+                                <w:sz w:val="96"/>
+                                <w:szCs w:val="96"/>
+                              </w:rPr>
+                            </w:pPr>
                           </w:p>
                         </w:txbxContent>
                       </wps:txbx>
@@ -388,7 +397,7 @@
                     <w:p>
                       <w:pPr>
                         <w:rPr>
-                          <w:rFonts w:ascii="맑은 고딕" w:eastAsia="맑은 고딕" w:hAnsi="맑은 고딕"/>
+                          <w:rFonts w:ascii="맑은 고딕" w:eastAsia="맑은 고딕" w:hAnsi="맑은 고딕" w:hint="eastAsia"/>
                           <w:color w:val="404040" w:themeColor="text1" w:themeTint="BF"/>
                           <w:sz w:val="96"/>
                           <w:szCs w:val="96"/>
@@ -401,19 +410,28 @@
                           <w:sz w:val="96"/>
                           <w:szCs w:val="96"/>
                         </w:rPr>
-                        <w:t xml:space="preserve">Team </w:t>
+                        <w:t>과제 제출 시스템</w:t>
                       </w:r>
-                      <w:proofErr w:type="spellStart"/>
-                      <w:r>
+                    </w:p>
+                    <w:p>
+                      <w:pPr>
                         <w:rPr>
                           <w:rFonts w:ascii="맑은 고딕" w:eastAsia="맑은 고딕" w:hAnsi="맑은 고딕" w:hint="eastAsia"/>
                           <w:color w:val="404040" w:themeColor="text1" w:themeTint="BF"/>
                           <w:sz w:val="96"/>
                           <w:szCs w:val="96"/>
                         </w:rPr>
-                        <w:t>CtrlZ</w:t>
-                      </w:r>
-                      <w:proofErr w:type="spellEnd"/>
+                      </w:pPr>
+                    </w:p>
+                    <w:p>
+                      <w:pPr>
+                        <w:rPr>
+                          <w:rFonts w:ascii="맑은 고딕" w:eastAsia="맑은 고딕" w:hAnsi="맑은 고딕"/>
+                          <w:color w:val="404040" w:themeColor="text1" w:themeTint="BF"/>
+                          <w:sz w:val="96"/>
+                          <w:szCs w:val="96"/>
+                        </w:rPr>
+                      </w:pPr>
                     </w:p>
                   </w:txbxContent>
                 </v:textbox>
@@ -506,7 +524,7 @@
                           <w:p>
                             <w:pPr>
                               <w:rPr>
-                                <w:rFonts w:ascii="산돌고딕 L" w:eastAsia="산돌고딕 L"/>
+                                <w:rFonts w:ascii="바탕" w:eastAsia="바탕" w:hAnsi="바탕" w:cs="바탕"/>
                                 <w:color w:val="404040" w:themeColor="text1" w:themeTint="BF"/>
                                 <w:sz w:val="40"/>
                                 <w:szCs w:val="64"/>
@@ -514,12 +532,12 @@
                             </w:pPr>
                             <w:r>
                               <w:rPr>
-                                <w:rFonts w:ascii="산돌고딕 L" w:eastAsia="산돌고딕 L" w:hint="eastAsia"/>
+                                <w:rFonts w:ascii="바탕" w:eastAsia="바탕" w:hAnsi="바탕" w:cs="바탕" w:hint="eastAsia"/>
                                 <w:color w:val="404040" w:themeColor="text1" w:themeTint="BF"/>
                                 <w:sz w:val="40"/>
                                 <w:szCs w:val="64"/>
                               </w:rPr>
-                              <w:t>소프트웨어 공학, 과제 제출 시스템</w:t>
+                              <w:t>Team CtrlZ</w:t>
                             </w:r>
                           </w:p>
                         </w:txbxContent>
@@ -550,7 +568,7 @@
                     <w:p>
                       <w:pPr>
                         <w:rPr>
-                          <w:rFonts w:ascii="산돌고딕 L" w:eastAsia="산돌고딕 L"/>
+                          <w:rFonts w:ascii="바탕" w:eastAsia="바탕" w:hAnsi="바탕" w:cs="바탕"/>
                           <w:color w:val="404040" w:themeColor="text1" w:themeTint="BF"/>
                           <w:sz w:val="40"/>
                           <w:szCs w:val="64"/>
@@ -558,13 +576,24 @@
                       </w:pPr>
                       <w:r>
                         <w:rPr>
-                          <w:rFonts w:ascii="산돌고딕 L" w:eastAsia="산돌고딕 L" w:hint="eastAsia"/>
+                          <w:rFonts w:ascii="바탕" w:eastAsia="바탕" w:hAnsi="바탕" w:cs="바탕" w:hint="eastAsia"/>
                           <w:color w:val="404040" w:themeColor="text1" w:themeTint="BF"/>
                           <w:sz w:val="40"/>
                           <w:szCs w:val="64"/>
                         </w:rPr>
-                        <w:t>소프트웨어 공학, 과제 제출 시스템</w:t>
+                        <w:t xml:space="preserve">Team </w:t>
                       </w:r>
+                      <w:proofErr w:type="spellStart"/>
+                      <w:r>
+                        <w:rPr>
+                          <w:rFonts w:ascii="바탕" w:eastAsia="바탕" w:hAnsi="바탕" w:cs="바탕" w:hint="eastAsia"/>
+                          <w:color w:val="404040" w:themeColor="text1" w:themeTint="BF"/>
+                          <w:sz w:val="40"/>
+                          <w:szCs w:val="64"/>
+                        </w:rPr>
+                        <w:t>CtrlZ</w:t>
+                      </w:r>
+                      <w:proofErr w:type="spellEnd"/>
                     </w:p>
                   </w:txbxContent>
                 </v:textbox>
@@ -1254,11 +1283,108 @@
         <w:autoSpaceDN/>
         <w:ind w:leftChars="0"/>
         <w:rPr>
+          <w:rFonts w:ascii="맑은 고딕" w:eastAsia="맑은 고딕" w:hAnsi="맑은 고딕"/>
+          <w:spacing w:val="60"/>
+          <w:sz w:val="36"/>
+        </w:rPr>
+      </w:pPr>
+      <w:r>
+        <w:rPr>
           <w:rFonts w:ascii="맑은 고딕" w:eastAsia="맑은 고딕" w:hAnsi="맑은 고딕" w:hint="eastAsia"/>
           <w:spacing w:val="60"/>
           <w:sz w:val="36"/>
         </w:rPr>
-      </w:pPr>
+        <w:t>Overview</w:t>
+      </w:r>
+    </w:p>
+    <w:p>
+      <w:pPr>
+        <w:pStyle w:val="a4"/>
+        <w:widowControl/>
+        <w:numPr>
+          <w:ilvl w:val="0"/>
+          <w:numId w:val="25"/>
+        </w:numPr>
+        <w:wordWrap/>
+        <w:autoSpaceDE/>
+        <w:autoSpaceDN/>
+        <w:ind w:leftChars="0"/>
+        <w:rPr>
+          <w:rFonts w:ascii="맑은 고딕" w:eastAsia="맑은 고딕" w:hAnsi="맑은 고딕"/>
+          <w:spacing w:val="60"/>
+          <w:sz w:val="36"/>
+        </w:rPr>
+      </w:pPr>
+      <w:r>
+        <w:rPr>
+          <w:rFonts w:ascii="맑은 고딕" w:eastAsia="맑은 고딕" w:hAnsi="맑은 고딕" w:hint="eastAsia"/>
+          <w:spacing w:val="60"/>
+          <w:sz w:val="36"/>
+        </w:rPr>
+        <w:t>Requirements</w:t>
+      </w:r>
+    </w:p>
+    <w:p>
+      <w:pPr>
+        <w:pStyle w:val="a4"/>
+        <w:widowControl/>
+        <w:numPr>
+          <w:ilvl w:val="0"/>
+          <w:numId w:val="25"/>
+        </w:numPr>
+        <w:wordWrap/>
+        <w:autoSpaceDE/>
+        <w:autoSpaceDN/>
+        <w:ind w:leftChars="0"/>
+        <w:rPr>
+          <w:rFonts w:ascii="맑은 고딕" w:eastAsia="맑은 고딕" w:hAnsi="맑은 고딕"/>
+          <w:spacing w:val="60"/>
+          <w:sz w:val="36"/>
+        </w:rPr>
+      </w:pPr>
+      <w:r>
+        <w:rPr>
+          <w:rFonts w:ascii="맑은 고딕" w:eastAsia="맑은 고딕" w:hAnsi="맑은 고딕" w:hint="eastAsia"/>
+          <w:spacing w:val="60"/>
+          <w:sz w:val="36"/>
+        </w:rPr>
+        <w:t>Subjects</w:t>
+      </w:r>
+      <w:r>
+        <w:rPr>
+          <w:rFonts w:ascii="맑은 고딕" w:eastAsia="맑은 고딕" w:hAnsi="맑은 고딕" w:hint="eastAsia"/>
+          <w:spacing w:val="60"/>
+          <w:sz w:val="36"/>
+        </w:rPr>
+        <w:t xml:space="preserve"> (*tentative)</w:t>
+      </w:r>
+    </w:p>
+    <w:p>
+      <w:pPr>
+        <w:pStyle w:val="a4"/>
+        <w:widowControl/>
+        <w:numPr>
+          <w:ilvl w:val="0"/>
+          <w:numId w:val="25"/>
+        </w:numPr>
+        <w:wordWrap/>
+        <w:autoSpaceDE/>
+        <w:autoSpaceDN/>
+        <w:ind w:leftChars="0"/>
+        <w:rPr>
+          <w:rFonts w:ascii="맑은 고딕" w:eastAsia="맑은 고딕" w:hAnsi="맑은 고딕"/>
+          <w:spacing w:val="60"/>
+          <w:sz w:val="36"/>
+        </w:rPr>
+      </w:pPr>
+      <w:r>
+        <w:rPr>
+          <w:rFonts w:ascii="맑은 고딕" w:eastAsia="맑은 고딕" w:hAnsi="맑은 고딕" w:hint="eastAsia"/>
+          <w:spacing w:val="60"/>
+          <w:sz w:val="36"/>
+        </w:rPr>
+        <w:t xml:space="preserve">Task </w:t>
+      </w:r>
       <w:r>
         <w:rPr>
           <w:rFonts w:ascii="맑은 고딕" w:eastAsia="맑은 고딕" w:hAnsi="맑은 고딕" w:hint="eastAsia"/>
@@ -1273,7 +1399,15 @@
           <w:spacing w:val="60"/>
           <w:sz w:val="36"/>
         </w:rPr>
-        <w:t xml:space="preserve"> Overview</w:t>
+        <w:t xml:space="preserve"> and </w:t>
+      </w:r>
+      <w:r>
+        <w:rPr>
+          <w:rFonts w:ascii="맑은 고딕" w:eastAsia="맑은 고딕" w:hAnsi="맑은 고딕" w:hint="eastAsia"/>
+          <w:spacing w:val="60"/>
+          <w:sz w:val="36"/>
+        </w:rPr>
+        <w:t>Distribution</w:t>
       </w:r>
     </w:p>
     <w:p>
@@ -1289,7 +1423,7 @@
         <w:autoSpaceDN/>
         <w:ind w:leftChars="0"/>
         <w:rPr>
-          <w:rFonts w:ascii="맑은 고딕" w:eastAsia="맑은 고딕" w:hAnsi="맑은 고딕" w:hint="eastAsia"/>
+          <w:rFonts w:ascii="맑은 고딕" w:eastAsia="맑은 고딕" w:hAnsi="맑은 고딕"/>
           <w:spacing w:val="60"/>
           <w:sz w:val="36"/>
         </w:rPr>
@@ -1300,7 +1434,7 @@
           <w:spacing w:val="60"/>
           <w:sz w:val="36"/>
         </w:rPr>
-        <w:t>Planned Subject</w:t>
+        <w:t>Strategies</w:t>
       </w:r>
     </w:p>
     <w:p>
@@ -1316,7 +1450,7 @@
         <w:autoSpaceDN/>
         <w:ind w:leftChars="0"/>
         <w:rPr>
-          <w:rFonts w:ascii="맑은 고딕" w:eastAsia="맑은 고딕" w:hAnsi="맑은 고딕" w:hint="eastAsia"/>
+          <w:rFonts w:ascii="맑은 고딕" w:eastAsia="맑은 고딕" w:hAnsi="맑은 고딕"/>
           <w:spacing w:val="60"/>
           <w:sz w:val="36"/>
         </w:rPr>
@@ -1327,7 +1461,7 @@
           <w:spacing w:val="60"/>
           <w:sz w:val="36"/>
         </w:rPr>
-        <w:t xml:space="preserve">Task </w:t>
+        <w:t>Special</w:t>
       </w:r>
       <w:r>
         <w:rPr>
@@ -1335,7 +1469,31 @@
           <w:spacing w:val="60"/>
           <w:sz w:val="36"/>
         </w:rPr>
-        <w:t>Distribution</w:t>
+        <w:t xml:space="preserve"> </w:t>
+      </w:r>
+      <w:r>
+        <w:rPr>
+          <w:rFonts w:ascii="맑은 고딕" w:eastAsia="맑은 고딕" w:hAnsi="맑은 고딕" w:hint="eastAsia"/>
+          <w:spacing w:val="60"/>
+          <w:sz w:val="36"/>
+        </w:rPr>
+        <w:t>(</w:t>
+      </w:r>
+      <w:r>
+        <w:rPr>
+          <w:rFonts w:ascii="맑은 고딕" w:eastAsia="맑은 고딕" w:hAnsi="맑은 고딕" w:hint="eastAsia"/>
+          <w:spacing w:val="60"/>
+          <w:sz w:val="36"/>
+        </w:rPr>
+        <w:t>*</w:t>
+      </w:r>
+      <w:r>
+        <w:rPr>
+          <w:rFonts w:ascii="맑은 고딕" w:eastAsia="맑은 고딕" w:hAnsi="맑은 고딕" w:hint="eastAsia"/>
+          <w:spacing w:val="60"/>
+          <w:sz w:val="36"/>
+        </w:rPr>
+        <w:t>tentative)</w:t>
       </w:r>
     </w:p>
     <w:p>
@@ -1344,9 +1502,6 @@
         <w:wordWrap/>
         <w:autoSpaceDE/>
         <w:autoSpaceDN/>
-        <w:rPr>
-          <w:rFonts w:hint="eastAsia"/>
-        </w:rPr>
       </w:pPr>
     </w:p>
     <w:p>
@@ -1355,9 +1510,6 @@
         <w:wordWrap/>
         <w:autoSpaceDE/>
         <w:autoSpaceDN/>
-        <w:rPr>
-          <w:rFonts w:hint="eastAsia"/>
-        </w:rPr>
       </w:pPr>
     </w:p>
     <w:p>
@@ -1366,9 +1518,6 @@
         <w:wordWrap/>
         <w:autoSpaceDE/>
         <w:autoSpaceDN/>
-        <w:rPr>
-          <w:rFonts w:hint="eastAsia"/>
-        </w:rPr>
       </w:pPr>
     </w:p>
     <w:p>
@@ -1377,9 +1526,6 @@
         <w:wordWrap/>
         <w:autoSpaceDE/>
         <w:autoSpaceDN/>
-        <w:rPr>
-          <w:rFonts w:hint="eastAsia"/>
-        </w:rPr>
       </w:pPr>
     </w:p>
     <w:p>
@@ -1388,9 +1534,6 @@
         <w:wordWrap/>
         <w:autoSpaceDE/>
         <w:autoSpaceDN/>
-        <w:rPr>
-          <w:rFonts w:hint="eastAsia"/>
-        </w:rPr>
       </w:pPr>
     </w:p>
     <w:p>
@@ -1399,9 +1542,6 @@
         <w:wordWrap/>
         <w:autoSpaceDE/>
         <w:autoSpaceDN/>
-        <w:rPr>
-          <w:rFonts w:hint="eastAsia"/>
-        </w:rPr>
       </w:pPr>
     </w:p>
     <w:p>
@@ -1410,9 +1550,6 @@
         <w:wordWrap/>
         <w:autoSpaceDE/>
         <w:autoSpaceDN/>
-        <w:rPr>
-          <w:rFonts w:hint="eastAsia"/>
-        </w:rPr>
       </w:pPr>
     </w:p>
     <w:p>
@@ -1421,9 +1558,6 @@
         <w:wordWrap/>
         <w:autoSpaceDE/>
         <w:autoSpaceDN/>
-        <w:rPr>
-          <w:rFonts w:hint="eastAsia"/>
-        </w:rPr>
       </w:pPr>
     </w:p>
     <w:p>
@@ -1432,9 +1566,6 @@
         <w:wordWrap/>
         <w:autoSpaceDE/>
         <w:autoSpaceDN/>
-        <w:rPr>
-          <w:rFonts w:hint="eastAsia"/>
-        </w:rPr>
       </w:pPr>
     </w:p>
     <w:p>
@@ -1443,9 +1574,6 @@
         <w:wordWrap/>
         <w:autoSpaceDE/>
         <w:autoSpaceDN/>
-        <w:rPr>
-          <w:rFonts w:hint="eastAsia"/>
-        </w:rPr>
       </w:pPr>
     </w:p>
     <w:p>
@@ -1454,59 +1582,6 @@
         <w:wordWrap/>
         <w:autoSpaceDE/>
         <w:autoSpaceDN/>
-        <w:rPr>
-          <w:rFonts w:hint="eastAsia"/>
-        </w:rPr>
-      </w:pPr>
-    </w:p>
-    <w:p>
-      <w:pPr>
-        <w:widowControl/>
-        <w:wordWrap/>
-        <w:autoSpaceDE/>
-        <w:autoSpaceDN/>
-        <w:rPr>
-          <w:rFonts w:hint="eastAsia"/>
-        </w:rPr>
-      </w:pPr>
-    </w:p>
-    <w:p>
-      <w:pPr>
-        <w:widowControl/>
-        <w:wordWrap/>
-        <w:autoSpaceDE/>
-        <w:autoSpaceDN/>
-        <w:rPr>
-          <w:rFonts w:hint="eastAsia"/>
-        </w:rPr>
-      </w:pPr>
-    </w:p>
-    <w:p>
-      <w:pPr>
-        <w:widowControl/>
-        <w:wordWrap/>
-        <w:autoSpaceDE/>
-        <w:autoSpaceDN/>
-        <w:rPr>
-          <w:rFonts w:ascii="산돌고딕 L" w:eastAsia="산돌고딕 L" w:hint="eastAsia"/>
-          <w:b/>
-          <w:spacing w:val="60"/>
-          <w:sz w:val="44"/>
-        </w:rPr>
-      </w:pPr>
-    </w:p>
-    <w:p>
-      <w:pPr>
-        <w:widowControl/>
-        <w:wordWrap/>
-        <w:autoSpaceDE/>
-        <w:autoSpaceDN/>
-        <w:rPr>
-          <w:rFonts w:ascii="바탕" w:eastAsia="바탕" w:hAnsi="바탕" w:cs="바탕" w:hint="eastAsia"/>
-          <w:b/>
-          <w:spacing w:val="60"/>
-          <w:sz w:val="44"/>
-        </w:rPr>
       </w:pPr>
     </w:p>
     <w:p>
@@ -1536,7 +1611,7 @@
         <w:autoSpaceDN/>
         <w:ind w:leftChars="0"/>
         <w:rPr>
-          <w:rFonts w:ascii="맑은 고딕" w:eastAsia="맑은 고딕" w:hAnsi="맑은 고딕" w:hint="eastAsia"/>
+          <w:rFonts w:ascii="맑은 고딕" w:eastAsia="맑은 고딕" w:hAnsi="맑은 고딕"/>
           <w:b/>
           <w:spacing w:val="60"/>
           <w:sz w:val="36"/>
@@ -1550,7 +1625,7 @@
           <w:sz w:val="36"/>
         </w:rPr>
         <w:lastRenderedPageBreak/>
-        <w:t>Plan Overview</w:t>
+        <w:t>Overview</w:t>
       </w:r>
     </w:p>
     <w:p>
@@ -1560,7 +1635,7 @@
         <w:autoSpaceDE/>
         <w:autoSpaceDN/>
         <w:rPr>
-          <w:rFonts w:ascii="맑은 고딕" w:eastAsia="맑은 고딕" w:hAnsi="맑은 고딕" w:hint="eastAsia"/>
+          <w:rFonts w:ascii="맑은 고딕" w:eastAsia="맑은 고딕" w:hAnsi="맑은 고딕"/>
           <w:spacing w:val="60"/>
           <w:sz w:val="28"/>
           <w:szCs w:val="28"/>
@@ -1591,7 +1666,7 @@
           <w:sz w:val="28"/>
           <w:szCs w:val="28"/>
         </w:rPr>
-        <w:t xml:space="preserve">그러나 </w:t>
+        <w:t>그러나</w:t>
       </w:r>
       <w:r>
         <w:rPr>
@@ -1600,7 +1675,36 @@
           <w:sz w:val="28"/>
           <w:szCs w:val="28"/>
         </w:rPr>
-        <w:t>현재까지 개발 된 과제 제출 시스템은 네트워크 연동과 보안</w:t>
+        <w:t xml:space="preserve"> 다음과 같은 개선사항들이 발견되었다.</w:t>
+      </w:r>
+    </w:p>
+    <w:p>
+      <w:pPr>
+        <w:pStyle w:val="a4"/>
+        <w:widowControl/>
+        <w:numPr>
+          <w:ilvl w:val="0"/>
+          <w:numId w:val="32"/>
+        </w:numPr>
+        <w:wordWrap/>
+        <w:autoSpaceDE/>
+        <w:autoSpaceDN/>
+        <w:ind w:leftChars="0"/>
+        <w:rPr>
+          <w:rFonts w:ascii="맑은 고딕" w:eastAsia="맑은 고딕" w:hAnsi="맑은 고딕"/>
+          <w:spacing w:val="60"/>
+          <w:sz w:val="28"/>
+          <w:szCs w:val="28"/>
+        </w:rPr>
+      </w:pPr>
+      <w:r>
+        <w:rPr>
+          <w:rFonts w:ascii="맑은 고딕" w:eastAsia="맑은 고딕" w:hAnsi="맑은 고딕" w:hint="eastAsia"/>
+          <w:spacing w:val="60"/>
+          <w:sz w:val="28"/>
+          <w:szCs w:val="28"/>
+        </w:rPr>
+        <w:t>현</w:t>
       </w:r>
       <w:r>
         <w:rPr>
@@ -1609,7 +1713,208 @@
           <w:sz w:val="28"/>
           <w:szCs w:val="28"/>
         </w:rPr>
-        <w:t>에 관한 기능이 구현되어있지 않다. 또한 과제 게시물의 등록 및 채점 시에 사용자들이 그 사실을 확인할 수 있도록 하는 알림 기능의 필요성이 제기되었고, 게시물의 수정 및 삭제 기능이 존재하지 않는 데 따른 불편함이 따랐다. 마지막으로, 설계 측면에 있어 MVC 패턴을 적용하여 유지보수 측면에서의 용이성을 끌어올릴 필요성도 확인되었다. 이번 프로젝트는 언급된 부분들의 추가 구현 및 개선에 대한 계획이 포함되어있다.</w:t>
+        <w:t>재까지 개발 된 과제 제출 시스템은 네트워크 연동과 보안</w:t>
+      </w:r>
+      <w:r>
+        <w:rPr>
+          <w:rFonts w:ascii="맑은 고딕" w:eastAsia="맑은 고딕" w:hAnsi="맑은 고딕" w:hint="eastAsia"/>
+          <w:spacing w:val="60"/>
+          <w:sz w:val="28"/>
+          <w:szCs w:val="28"/>
+        </w:rPr>
+        <w:t>에 관한 기능이 구현되어있지 않다</w:t>
+      </w:r>
+      <w:r>
+        <w:rPr>
+          <w:rFonts w:ascii="맑은 고딕" w:eastAsia="맑은 고딕" w:hAnsi="맑은 고딕" w:hint="eastAsia"/>
+          <w:spacing w:val="60"/>
+          <w:sz w:val="28"/>
+          <w:szCs w:val="28"/>
+        </w:rPr>
+        <w:t>.</w:t>
+      </w:r>
+    </w:p>
+    <w:p>
+      <w:pPr>
+        <w:pStyle w:val="a4"/>
+        <w:widowControl/>
+        <w:numPr>
+          <w:ilvl w:val="0"/>
+          <w:numId w:val="32"/>
+        </w:numPr>
+        <w:wordWrap/>
+        <w:autoSpaceDE/>
+        <w:autoSpaceDN/>
+        <w:ind w:leftChars="0"/>
+        <w:rPr>
+          <w:rFonts w:ascii="맑은 고딕" w:eastAsia="맑은 고딕" w:hAnsi="맑은 고딕"/>
+          <w:spacing w:val="60"/>
+          <w:sz w:val="28"/>
+          <w:szCs w:val="28"/>
+        </w:rPr>
+      </w:pPr>
+      <w:r>
+        <w:rPr>
+          <w:rFonts w:ascii="맑은 고딕" w:eastAsia="맑은 고딕" w:hAnsi="맑은 고딕" w:hint="eastAsia"/>
+          <w:spacing w:val="60"/>
+          <w:sz w:val="28"/>
+          <w:szCs w:val="28"/>
+        </w:rPr>
+        <w:t xml:space="preserve">과제 게시물의 등록 및 채점 시에 사용자들이 그 사실을 확인할 수 </w:t>
+      </w:r>
+      <w:r>
+        <w:rPr>
+          <w:rFonts w:ascii="맑은 고딕" w:eastAsia="맑은 고딕" w:hAnsi="맑은 고딕" w:hint="eastAsia"/>
+          <w:spacing w:val="60"/>
+          <w:sz w:val="28"/>
+          <w:szCs w:val="28"/>
+        </w:rPr>
+        <w:t>있는 알림 기능이 필요하다.</w:t>
+      </w:r>
+    </w:p>
+    <w:p>
+      <w:pPr>
+        <w:pStyle w:val="a4"/>
+        <w:widowControl/>
+        <w:numPr>
+          <w:ilvl w:val="0"/>
+          <w:numId w:val="32"/>
+        </w:numPr>
+        <w:wordWrap/>
+        <w:autoSpaceDE/>
+        <w:autoSpaceDN/>
+        <w:ind w:leftChars="0"/>
+        <w:rPr>
+          <w:rFonts w:ascii="맑은 고딕" w:eastAsia="맑은 고딕" w:hAnsi="맑은 고딕"/>
+          <w:spacing w:val="60"/>
+          <w:sz w:val="28"/>
+          <w:szCs w:val="28"/>
+        </w:rPr>
+      </w:pPr>
+      <w:r>
+        <w:rPr>
+          <w:rFonts w:ascii="맑은 고딕" w:eastAsia="맑은 고딕" w:hAnsi="맑은 고딕" w:hint="eastAsia"/>
+          <w:spacing w:val="60"/>
+          <w:sz w:val="28"/>
+          <w:szCs w:val="28"/>
+        </w:rPr>
+        <w:t xml:space="preserve">게시물의 수정 및 삭제 기능이 존재하지 않는 데 따른 </w:t>
+      </w:r>
+      <w:r>
+        <w:rPr>
+          <w:rFonts w:ascii="맑은 고딕" w:eastAsia="맑은 고딕" w:hAnsi="맑은 고딕" w:hint="eastAsia"/>
+          <w:spacing w:val="60"/>
+          <w:sz w:val="28"/>
+          <w:szCs w:val="28"/>
+        </w:rPr>
+        <w:t>불편함이 있다</w:t>
+      </w:r>
+      <w:r>
+        <w:rPr>
+          <w:rFonts w:ascii="맑은 고딕" w:eastAsia="맑은 고딕" w:hAnsi="맑은 고딕" w:hint="eastAsia"/>
+          <w:spacing w:val="60"/>
+          <w:sz w:val="28"/>
+          <w:szCs w:val="28"/>
+        </w:rPr>
+        <w:t>.</w:t>
+      </w:r>
+    </w:p>
+    <w:p>
+      <w:pPr>
+        <w:pStyle w:val="a4"/>
+        <w:widowControl/>
+        <w:numPr>
+          <w:ilvl w:val="0"/>
+          <w:numId w:val="32"/>
+        </w:numPr>
+        <w:wordWrap/>
+        <w:autoSpaceDE/>
+        <w:autoSpaceDN/>
+        <w:ind w:leftChars="0"/>
+        <w:rPr>
+          <w:rFonts w:ascii="맑은 고딕" w:eastAsia="맑은 고딕" w:hAnsi="맑은 고딕"/>
+          <w:spacing w:val="60"/>
+          <w:sz w:val="28"/>
+          <w:szCs w:val="28"/>
+        </w:rPr>
+      </w:pPr>
+      <w:r>
+        <w:rPr>
+          <w:rFonts w:ascii="맑은 고딕" w:eastAsia="맑은 고딕" w:hAnsi="맑은 고딕" w:hint="eastAsia"/>
+          <w:spacing w:val="60"/>
+          <w:sz w:val="28"/>
+          <w:szCs w:val="28"/>
+        </w:rPr>
+        <w:t>설계 측면에 있어 MVC 패턴을 적용하여 유지보수 측면에서의 용이성을 끌어올릴</w:t>
+      </w:r>
+      <w:r>
+        <w:rPr>
+          <w:rFonts w:ascii="맑은 고딕" w:eastAsia="맑은 고딕" w:hAnsi="맑은 고딕" w:hint="eastAsia"/>
+          <w:spacing w:val="60"/>
+          <w:sz w:val="28"/>
+          <w:szCs w:val="28"/>
+        </w:rPr>
+        <w:t xml:space="preserve"> 필요가 있다.</w:t>
+      </w:r>
+    </w:p>
+    <w:p>
+      <w:pPr>
+        <w:widowControl/>
+        <w:wordWrap/>
+        <w:autoSpaceDE/>
+        <w:autoSpaceDN/>
+        <w:ind w:firstLineChars="50" w:firstLine="200"/>
+        <w:rPr>
+          <w:rFonts w:ascii="맑은 고딕" w:eastAsia="맑은 고딕" w:hAnsi="맑은 고딕"/>
+          <w:spacing w:val="60"/>
+          <w:sz w:val="28"/>
+          <w:szCs w:val="28"/>
+        </w:rPr>
+      </w:pPr>
+      <w:r>
+        <w:rPr>
+          <w:rFonts w:ascii="맑은 고딕" w:eastAsia="맑은 고딕" w:hAnsi="맑은 고딕" w:hint="eastAsia"/>
+          <w:spacing w:val="60"/>
+          <w:sz w:val="28"/>
+          <w:szCs w:val="28"/>
+        </w:rPr>
+        <w:t xml:space="preserve">이번 프로젝트는 </w:t>
+      </w:r>
+      <w:r>
+        <w:rPr>
+          <w:rFonts w:ascii="맑은 고딕" w:eastAsia="맑은 고딕" w:hAnsi="맑은 고딕" w:hint="eastAsia"/>
+          <w:spacing w:val="60"/>
+          <w:sz w:val="28"/>
+          <w:szCs w:val="28"/>
+        </w:rPr>
+        <w:t xml:space="preserve">위에서 </w:t>
+      </w:r>
+      <w:r>
+        <w:rPr>
+          <w:rFonts w:ascii="맑은 고딕" w:eastAsia="맑은 고딕" w:hAnsi="맑은 고딕" w:hint="eastAsia"/>
+          <w:spacing w:val="60"/>
+          <w:sz w:val="28"/>
+          <w:szCs w:val="28"/>
+        </w:rPr>
+        <w:t>언급된 부분들의 추가</w:t>
+      </w:r>
+      <w:r>
+        <w:rPr>
+          <w:rFonts w:ascii="맑은 고딕" w:eastAsia="맑은 고딕" w:hAnsi="맑은 고딕" w:hint="eastAsia"/>
+          <w:spacing w:val="60"/>
+          <w:sz w:val="28"/>
+          <w:szCs w:val="28"/>
+        </w:rPr>
+        <w:t xml:space="preserve"> </w:t>
+      </w:r>
+      <w:r>
+        <w:rPr>
+          <w:rFonts w:ascii="맑은 고딕" w:eastAsia="맑은 고딕" w:hAnsi="맑은 고딕" w:hint="eastAsia"/>
+          <w:spacing w:val="60"/>
+          <w:sz w:val="28"/>
+          <w:szCs w:val="28"/>
+        </w:rPr>
+        <w:t>구현 및 개선에 대한 계획이 포함되어있다.</w:t>
       </w:r>
     </w:p>
     <w:p>
@@ -1619,7 +1924,7 @@
         <w:autoSpaceDE/>
         <w:autoSpaceDN/>
         <w:rPr>
-          <w:rFonts w:ascii="맑은 고딕" w:eastAsia="맑은 고딕" w:hAnsi="맑은 고딕" w:hint="eastAsia"/>
+          <w:rFonts w:ascii="맑은 고딕" w:eastAsia="맑은 고딕" w:hAnsi="맑은 고딕"/>
           <w:b/>
           <w:spacing w:val="60"/>
           <w:sz w:val="36"/>
@@ -1633,7 +1938,7 @@
         <w:autoSpaceDE/>
         <w:autoSpaceDN/>
         <w:rPr>
-          <w:rFonts w:ascii="맑은 고딕" w:eastAsia="맑은 고딕" w:hAnsi="맑은 고딕" w:hint="eastAsia"/>
+          <w:rFonts w:ascii="맑은 고딕" w:eastAsia="맑은 고딕" w:hAnsi="맑은 고딕"/>
           <w:b/>
           <w:spacing w:val="60"/>
           <w:sz w:val="36"/>
@@ -1647,7 +1952,7 @@
         <w:autoSpaceDE/>
         <w:autoSpaceDN/>
         <w:rPr>
-          <w:rFonts w:ascii="맑은 고딕" w:eastAsia="맑은 고딕" w:hAnsi="맑은 고딕" w:hint="eastAsia"/>
+          <w:rFonts w:ascii="맑은 고딕" w:eastAsia="맑은 고딕" w:hAnsi="맑은 고딕"/>
           <w:b/>
           <w:spacing w:val="60"/>
           <w:sz w:val="36"/>
@@ -1661,49 +1966,7 @@
         <w:autoSpaceDE/>
         <w:autoSpaceDN/>
         <w:rPr>
-          <w:rFonts w:ascii="맑은 고딕" w:eastAsia="맑은 고딕" w:hAnsi="맑은 고딕" w:hint="eastAsia"/>
-          <w:b/>
-          <w:spacing w:val="60"/>
-          <w:sz w:val="36"/>
-        </w:rPr>
-      </w:pPr>
-    </w:p>
-    <w:p>
-      <w:pPr>
-        <w:widowControl/>
-        <w:wordWrap/>
-        <w:autoSpaceDE/>
-        <w:autoSpaceDN/>
-        <w:rPr>
-          <w:rFonts w:ascii="맑은 고딕" w:eastAsia="맑은 고딕" w:hAnsi="맑은 고딕" w:hint="eastAsia"/>
-          <w:b/>
-          <w:spacing w:val="60"/>
-          <w:sz w:val="36"/>
-        </w:rPr>
-      </w:pPr>
-    </w:p>
-    <w:p>
-      <w:pPr>
-        <w:widowControl/>
-        <w:wordWrap/>
-        <w:autoSpaceDE/>
-        <w:autoSpaceDN/>
-        <w:rPr>
-          <w:rFonts w:ascii="맑은 고딕" w:eastAsia="맑은 고딕" w:hAnsi="맑은 고딕" w:hint="eastAsia"/>
-          <w:b/>
-          <w:spacing w:val="60"/>
-          <w:sz w:val="36"/>
-        </w:rPr>
-      </w:pPr>
-    </w:p>
-    <w:p>
-      <w:pPr>
-        <w:widowControl/>
-        <w:wordWrap/>
-        <w:autoSpaceDE/>
-        <w:autoSpaceDN/>
-        <w:rPr>
-          <w:rFonts w:ascii="맑은 고딕" w:eastAsia="맑은 고딕" w:hAnsi="맑은 고딕" w:hint="eastAsia"/>
+          <w:rFonts w:ascii="맑은 고딕" w:eastAsia="맑은 고딕" w:hAnsi="맑은 고딕"/>
           <w:b/>
           <w:spacing w:val="60"/>
           <w:sz w:val="36"/>
@@ -1723,7 +1986,7 @@
         <w:autoSpaceDN/>
         <w:ind w:leftChars="0"/>
         <w:rPr>
-          <w:rFonts w:ascii="맑은 고딕" w:eastAsia="맑은 고딕" w:hAnsi="맑은 고딕" w:hint="eastAsia"/>
+          <w:rFonts w:ascii="맑은 고딕" w:eastAsia="맑은 고딕" w:hAnsi="맑은 고딕"/>
           <w:b/>
           <w:spacing w:val="60"/>
           <w:sz w:val="36"/>
@@ -1737,145 +2000,1390 @@
           <w:sz w:val="36"/>
         </w:rPr>
         <w:lastRenderedPageBreak/>
-        <w:t>Planned Subject</w:t>
+        <w:t>Requirements</w:t>
       </w:r>
     </w:p>
     <w:tbl>
       <w:tblPr>
-        <w:tblOverlap w:val="never"/>
-        <w:tblW w:w="0" w:type="auto"/>
-        <w:tblBorders>
-          <w:left w:val="single" w:sz="2" w:space="0" w:color="000000"/>
-          <w:bottom w:val="single" w:sz="2" w:space="0" w:color="000000"/>
-          <w:right w:val="single" w:sz="2" w:space="0" w:color="000000"/>
-        </w:tblBorders>
-        <w:tblCellMar>
-          <w:top w:w="15" w:type="dxa"/>
-          <w:left w:w="15" w:type="dxa"/>
-          <w:bottom w:w="15" w:type="dxa"/>
-          <w:right w:w="15" w:type="dxa"/>
-        </w:tblCellMar>
+        <w:tblStyle w:val="a5"/>
+        <w:tblW w:w="9167" w:type="dxa"/>
+        <w:tblLayout w:type="fixed"/>
         <w:tblLook w:val="04A0" w:firstRow="1" w:lastRow="0" w:firstColumn="1" w:lastColumn="0" w:noHBand="0" w:noVBand="1"/>
       </w:tblPr>
       <w:tblGrid>
-        <w:gridCol w:w="9165"/>
+        <w:gridCol w:w="299"/>
+        <w:gridCol w:w="1194"/>
+        <w:gridCol w:w="300"/>
+        <w:gridCol w:w="7374"/>
       </w:tblGrid>
       <w:tr>
         <w:trPr>
-          <w:trHeight w:val="555"/>
+          <w:trHeight w:val="5304"/>
         </w:trPr>
         <w:tc>
           <w:tcPr>
-            <w:tcW w:w="9165" w:type="dxa"/>
+            <w:tcW w:w="299" w:type="dxa"/>
+            <w:vMerge w:val="restart"/>
             <w:tcBorders>
-              <w:top w:val="single" w:sz="2" w:space="0" w:color="000000"/>
-              <w:left w:val="single" w:sz="2" w:space="0" w:color="000000"/>
-              <w:bottom w:val="single" w:sz="2" w:space="0" w:color="000000"/>
-              <w:right w:val="single" w:sz="2" w:space="0" w:color="000000"/>
+              <w:top w:val="nil"/>
+              <w:left w:val="nil"/>
+              <w:bottom w:val="nil"/>
+              <w:right w:val="nil"/>
             </w:tcBorders>
-            <w:shd w:val="clear" w:color="auto" w:fill="E5E5E5"/>
             <w:tcMar>
-              <w:top w:w="28" w:type="dxa"/>
-              <w:left w:w="102" w:type="dxa"/>
-              <w:bottom w:w="28" w:type="dxa"/>
-              <w:right w:w="102" w:type="dxa"/>
+              <w:top w:w="113" w:type="dxa"/>
+              <w:bottom w:w="113" w:type="dxa"/>
             </w:tcMar>
             <w:vAlign w:val="center"/>
-            <w:hideMark/>
           </w:tcPr>
           <w:p>
             <w:pPr>
-              <w:shd w:val="clear" w:color="auto" w:fill="FFFFFF"/>
-              <w:snapToGrid w:val="0"/>
-              <w:spacing w:after="0" w:line="384" w:lineRule="auto"/>
-              <w:textAlignment w:val="baseline"/>
-              <w:rPr>
-                <w:rFonts w:ascii="굴림" w:eastAsia="굴림" w:hAnsi="굴림" w:cs="굴림"/>
-                <w:color w:val="000000"/>
-                <w:kern w:val="0"/>
-                <w:szCs w:val="20"/>
-              </w:rPr>
-            </w:pPr>
-            <w:r>
-              <w:rPr>
-                <w:rFonts w:ascii="바탕" w:eastAsia="바탕" w:hAnsi="바탕" w:cs="굴림" w:hint="eastAsia"/>
-                <w:b/>
-                <w:bCs/>
-                <w:color w:val="000000"/>
-                <w:kern w:val="0"/>
-                <w:sz w:val="24"/>
-                <w:szCs w:val="24"/>
-                <w:shd w:val="clear" w:color="auto" w:fill="FFFFFF"/>
-              </w:rPr>
-              <w:t>추가개발</w:t>
-            </w:r>
-            <w:r>
-              <w:rPr>
-                <w:rFonts w:ascii="바탕" w:eastAsia="바탕" w:hAnsi="바탕" w:cs="굴림" w:hint="eastAsia"/>
-                <w:b/>
-                <w:bCs/>
-                <w:color w:val="000000"/>
-                <w:kern w:val="0"/>
-                <w:sz w:val="24"/>
-                <w:szCs w:val="24"/>
-                <w:shd w:val="clear" w:color="auto" w:fill="FFFFFF"/>
-              </w:rPr>
-              <w:t>사항</w:t>
-            </w:r>
+              <w:rPr>
+                <w:rFonts w:ascii="맑은 고딕" w:eastAsia="맑은 고딕" w:hAnsi="맑은 고딕"/>
+              </w:rPr>
+            </w:pPr>
+          </w:p>
+        </w:tc>
+        <w:tc>
+          <w:tcPr>
+            <w:tcW w:w="1194" w:type="dxa"/>
+            <w:tcBorders>
+              <w:top w:val="thinThickSmallGap" w:sz="18" w:space="0" w:color="595959" w:themeColor="text1" w:themeTint="A6"/>
+              <w:left w:val="nil"/>
+              <w:right w:val="nil"/>
+            </w:tcBorders>
+          </w:tcPr>
+          <w:p>
+            <w:pPr>
+              <w:rPr>
+                <w:rFonts w:ascii="맑은 고딕" w:eastAsia="맑은 고딕" w:hAnsi="맑은 고딕"/>
+                <w:sz w:val="24"/>
+              </w:rPr>
+            </w:pPr>
+            <w:r>
+              <w:rPr>
+                <w:rFonts w:ascii="맑은 고딕" w:eastAsia="맑은 고딕" w:hAnsi="맑은 고딕" w:hint="eastAsia"/>
+                <w:sz w:val="24"/>
+              </w:rPr>
+              <w:t>기존</w:t>
+            </w:r>
+          </w:p>
+          <w:p>
+            <w:pPr>
+              <w:rPr>
+                <w:rFonts w:ascii="맑은 고딕" w:eastAsia="맑은 고딕" w:hAnsi="맑은 고딕"/>
+              </w:rPr>
+            </w:pPr>
+            <w:r>
+              <w:rPr>
+                <w:rFonts w:ascii="맑은 고딕" w:eastAsia="맑은 고딕" w:hAnsi="맑은 고딕" w:hint="eastAsia"/>
+                <w:sz w:val="24"/>
+              </w:rPr>
+              <w:t>요구사항</w:t>
+            </w:r>
+          </w:p>
+        </w:tc>
+        <w:tc>
+          <w:tcPr>
+            <w:tcW w:w="300" w:type="dxa"/>
+            <w:tcBorders>
+              <w:top w:val="nil"/>
+              <w:left w:val="nil"/>
+              <w:bottom w:val="nil"/>
+              <w:right w:val="nil"/>
+            </w:tcBorders>
+          </w:tcPr>
+          <w:p>
+            <w:pPr>
+              <w:rPr>
+                <w:rFonts w:ascii="맑은 고딕" w:eastAsia="맑은 고딕" w:hAnsi="맑은 고딕"/>
+              </w:rPr>
+            </w:pPr>
+          </w:p>
+        </w:tc>
+        <w:tc>
+          <w:tcPr>
+            <w:tcW w:w="7374" w:type="dxa"/>
+            <w:tcBorders>
+              <w:top w:val="thinThickSmallGap" w:sz="18" w:space="0" w:color="595959" w:themeColor="text1" w:themeTint="A6"/>
+              <w:left w:val="nil"/>
+              <w:bottom w:val="single" w:sz="4" w:space="0" w:color="auto"/>
+              <w:right w:val="nil"/>
+            </w:tcBorders>
+          </w:tcPr>
+          <w:p>
+            <w:pPr>
+              <w:pStyle w:val="a4"/>
+              <w:numPr>
+                <w:ilvl w:val="0"/>
+                <w:numId w:val="46"/>
+              </w:numPr>
+              <w:wordWrap/>
+              <w:adjustRightInd w:val="0"/>
+              <w:ind w:leftChars="0"/>
+              <w:jc w:val="left"/>
+              <w:rPr>
+                <w:rFonts w:asciiTheme="majorHAnsi" w:eastAsiaTheme="majorHAnsi" w:hAnsiTheme="majorHAnsi" w:cs="Courier"/>
+                <w:kern w:val="0"/>
+                <w:sz w:val="24"/>
+                <w:szCs w:val="28"/>
+              </w:rPr>
+            </w:pPr>
+            <w:r>
+              <w:rPr>
+                <w:rFonts w:asciiTheme="majorHAnsi" w:eastAsiaTheme="majorHAnsi" w:hAnsiTheme="majorHAnsi" w:cs="AppleSDGothicNeo-Regular" w:hint="eastAsia"/>
+                <w:kern w:val="0"/>
+                <w:sz w:val="24"/>
+                <w:szCs w:val="28"/>
+              </w:rPr>
+              <w:t>교수</w:t>
+            </w:r>
+            <w:r>
+              <w:rPr>
+                <w:rFonts w:asciiTheme="majorHAnsi" w:eastAsiaTheme="majorHAnsi" w:hAnsiTheme="majorHAnsi" w:cs="Courier"/>
+                <w:kern w:val="0"/>
+                <w:sz w:val="24"/>
+                <w:szCs w:val="28"/>
+              </w:rPr>
+              <w:t xml:space="preserve">, </w:t>
+            </w:r>
+            <w:r>
+              <w:rPr>
+                <w:rFonts w:asciiTheme="majorHAnsi" w:eastAsiaTheme="majorHAnsi" w:hAnsiTheme="majorHAnsi" w:cs="AppleSDGothicNeo-Regular" w:hint="eastAsia"/>
+                <w:kern w:val="0"/>
+                <w:sz w:val="24"/>
+                <w:szCs w:val="28"/>
+              </w:rPr>
+              <w:t>조교</w:t>
+            </w:r>
+            <w:r>
+              <w:rPr>
+                <w:rFonts w:asciiTheme="majorHAnsi" w:eastAsiaTheme="majorHAnsi" w:hAnsiTheme="majorHAnsi" w:cs="Courier"/>
+                <w:kern w:val="0"/>
+                <w:sz w:val="24"/>
+                <w:szCs w:val="28"/>
+              </w:rPr>
+              <w:t xml:space="preserve">, </w:t>
+            </w:r>
+            <w:r>
+              <w:rPr>
+                <w:rFonts w:asciiTheme="majorHAnsi" w:eastAsiaTheme="majorHAnsi" w:hAnsiTheme="majorHAnsi" w:cs="AppleSDGothicNeo-Regular" w:hint="eastAsia"/>
+                <w:kern w:val="0"/>
+                <w:sz w:val="24"/>
+                <w:szCs w:val="28"/>
+              </w:rPr>
+              <w:t>학생이</w:t>
+            </w:r>
+            <w:r>
+              <w:rPr>
+                <w:rFonts w:asciiTheme="majorHAnsi" w:eastAsiaTheme="majorHAnsi" w:hAnsiTheme="majorHAnsi" w:cs="AppleSDGothicNeo-Regular"/>
+                <w:kern w:val="0"/>
+                <w:sz w:val="24"/>
+                <w:szCs w:val="28"/>
+              </w:rPr>
+              <w:t xml:space="preserve"> </w:t>
+            </w:r>
+            <w:r>
+              <w:rPr>
+                <w:rFonts w:asciiTheme="majorHAnsi" w:eastAsiaTheme="majorHAnsi" w:hAnsiTheme="majorHAnsi" w:cs="AppleSDGothicNeo-Regular" w:hint="eastAsia"/>
+                <w:kern w:val="0"/>
+                <w:sz w:val="24"/>
+                <w:szCs w:val="28"/>
+              </w:rPr>
+              <w:t>시스템을</w:t>
+            </w:r>
+            <w:r>
+              <w:rPr>
+                <w:rFonts w:asciiTheme="majorHAnsi" w:eastAsiaTheme="majorHAnsi" w:hAnsiTheme="majorHAnsi" w:cs="AppleSDGothicNeo-Regular"/>
+                <w:kern w:val="0"/>
+                <w:sz w:val="24"/>
+                <w:szCs w:val="28"/>
+              </w:rPr>
+              <w:t xml:space="preserve"> </w:t>
+            </w:r>
+            <w:r>
+              <w:rPr>
+                <w:rFonts w:asciiTheme="majorHAnsi" w:eastAsiaTheme="majorHAnsi" w:hAnsiTheme="majorHAnsi" w:cs="AppleSDGothicNeo-Regular" w:hint="eastAsia"/>
+                <w:kern w:val="0"/>
+                <w:sz w:val="24"/>
+                <w:szCs w:val="28"/>
+              </w:rPr>
+              <w:t>사용한다</w:t>
+            </w:r>
+            <w:r>
+              <w:rPr>
+                <w:rFonts w:asciiTheme="majorHAnsi" w:eastAsiaTheme="majorHAnsi" w:hAnsiTheme="majorHAnsi" w:cs="Courier"/>
+                <w:kern w:val="0"/>
+                <w:sz w:val="24"/>
+                <w:szCs w:val="28"/>
+              </w:rPr>
+              <w:t>.</w:t>
+            </w:r>
+          </w:p>
+          <w:p>
+            <w:pPr>
+              <w:pStyle w:val="a4"/>
+              <w:numPr>
+                <w:ilvl w:val="0"/>
+                <w:numId w:val="46"/>
+              </w:numPr>
+              <w:wordWrap/>
+              <w:adjustRightInd w:val="0"/>
+              <w:ind w:leftChars="0"/>
+              <w:jc w:val="left"/>
+              <w:rPr>
+                <w:rFonts w:asciiTheme="majorHAnsi" w:eastAsiaTheme="majorHAnsi" w:hAnsiTheme="majorHAnsi" w:cs="Courier"/>
+                <w:kern w:val="0"/>
+                <w:sz w:val="24"/>
+                <w:szCs w:val="28"/>
+              </w:rPr>
+            </w:pPr>
+            <w:r>
+              <w:rPr>
+                <w:rFonts w:asciiTheme="majorHAnsi" w:eastAsiaTheme="majorHAnsi" w:hAnsiTheme="majorHAnsi" w:cs="AppleSDGothicNeo-Regular" w:hint="eastAsia"/>
+                <w:kern w:val="0"/>
+                <w:sz w:val="24"/>
+                <w:szCs w:val="28"/>
+              </w:rPr>
+              <w:t>교수</w:t>
+            </w:r>
+            <w:r>
+              <w:rPr>
+                <w:rFonts w:asciiTheme="majorHAnsi" w:eastAsiaTheme="majorHAnsi" w:hAnsiTheme="majorHAnsi" w:cs="Courier"/>
+                <w:kern w:val="0"/>
+                <w:sz w:val="24"/>
+                <w:szCs w:val="28"/>
+              </w:rPr>
+              <w:t xml:space="preserve">, </w:t>
+            </w:r>
+            <w:r>
+              <w:rPr>
+                <w:rFonts w:asciiTheme="majorHAnsi" w:eastAsiaTheme="majorHAnsi" w:hAnsiTheme="majorHAnsi" w:cs="AppleSDGothicNeo-Regular" w:hint="eastAsia"/>
+                <w:kern w:val="0"/>
+                <w:sz w:val="24"/>
+                <w:szCs w:val="28"/>
+              </w:rPr>
+              <w:t>조교는</w:t>
+            </w:r>
+            <w:r>
+              <w:rPr>
+                <w:rFonts w:asciiTheme="majorHAnsi" w:eastAsiaTheme="majorHAnsi" w:hAnsiTheme="majorHAnsi" w:cs="AppleSDGothicNeo-Regular"/>
+                <w:kern w:val="0"/>
+                <w:sz w:val="24"/>
+                <w:szCs w:val="28"/>
+              </w:rPr>
+              <w:t xml:space="preserve"> </w:t>
+            </w:r>
+            <w:r>
+              <w:rPr>
+                <w:rFonts w:asciiTheme="majorHAnsi" w:eastAsiaTheme="majorHAnsi" w:hAnsiTheme="majorHAnsi" w:cs="AppleSDGothicNeo-Regular" w:hint="eastAsia"/>
+                <w:kern w:val="0"/>
+                <w:sz w:val="24"/>
+                <w:szCs w:val="28"/>
+              </w:rPr>
+              <w:t>과제를</w:t>
+            </w:r>
+            <w:r>
+              <w:rPr>
+                <w:rFonts w:asciiTheme="majorHAnsi" w:eastAsiaTheme="majorHAnsi" w:hAnsiTheme="majorHAnsi" w:cs="AppleSDGothicNeo-Regular"/>
+                <w:kern w:val="0"/>
+                <w:sz w:val="24"/>
+                <w:szCs w:val="28"/>
+              </w:rPr>
+              <w:t xml:space="preserve"> </w:t>
+            </w:r>
+            <w:r>
+              <w:rPr>
+                <w:rFonts w:asciiTheme="majorHAnsi" w:eastAsiaTheme="majorHAnsi" w:hAnsiTheme="majorHAnsi" w:cs="AppleSDGothicNeo-Regular" w:hint="eastAsia"/>
+                <w:kern w:val="0"/>
+                <w:sz w:val="24"/>
+                <w:szCs w:val="28"/>
+              </w:rPr>
+              <w:t>등록한다</w:t>
+            </w:r>
+            <w:r>
+              <w:rPr>
+                <w:rFonts w:asciiTheme="majorHAnsi" w:eastAsiaTheme="majorHAnsi" w:hAnsiTheme="majorHAnsi" w:cs="Courier"/>
+                <w:kern w:val="0"/>
+                <w:sz w:val="24"/>
+                <w:szCs w:val="28"/>
+              </w:rPr>
+              <w:t>.</w:t>
+            </w:r>
+          </w:p>
+          <w:p>
+            <w:pPr>
+              <w:pStyle w:val="a4"/>
+              <w:numPr>
+                <w:ilvl w:val="0"/>
+                <w:numId w:val="46"/>
+              </w:numPr>
+              <w:wordWrap/>
+              <w:adjustRightInd w:val="0"/>
+              <w:ind w:leftChars="0"/>
+              <w:jc w:val="left"/>
+              <w:rPr>
+                <w:rFonts w:asciiTheme="majorHAnsi" w:eastAsiaTheme="majorHAnsi" w:hAnsiTheme="majorHAnsi" w:cs="Courier"/>
+                <w:kern w:val="0"/>
+                <w:sz w:val="24"/>
+                <w:szCs w:val="28"/>
+              </w:rPr>
+            </w:pPr>
+            <w:r>
+              <w:rPr>
+                <w:rFonts w:asciiTheme="majorHAnsi" w:eastAsiaTheme="majorHAnsi" w:hAnsiTheme="majorHAnsi" w:cs="AppleSDGothicNeo-Regular" w:hint="eastAsia"/>
+                <w:kern w:val="0"/>
+                <w:sz w:val="24"/>
+                <w:szCs w:val="28"/>
+              </w:rPr>
+              <w:t>학생은</w:t>
+            </w:r>
+            <w:r>
+              <w:rPr>
+                <w:rFonts w:asciiTheme="majorHAnsi" w:eastAsiaTheme="majorHAnsi" w:hAnsiTheme="majorHAnsi" w:cs="AppleSDGothicNeo-Regular"/>
+                <w:kern w:val="0"/>
+                <w:sz w:val="24"/>
+                <w:szCs w:val="28"/>
+              </w:rPr>
+              <w:t xml:space="preserve"> </w:t>
+            </w:r>
+            <w:r>
+              <w:rPr>
+                <w:rFonts w:asciiTheme="majorHAnsi" w:eastAsiaTheme="majorHAnsi" w:hAnsiTheme="majorHAnsi" w:cs="AppleSDGothicNeo-Regular" w:hint="eastAsia"/>
+                <w:kern w:val="0"/>
+                <w:sz w:val="24"/>
+                <w:szCs w:val="28"/>
+              </w:rPr>
+              <w:t>교수</w:t>
+            </w:r>
+            <w:r>
+              <w:rPr>
+                <w:rFonts w:asciiTheme="majorHAnsi" w:eastAsiaTheme="majorHAnsi" w:hAnsiTheme="majorHAnsi" w:cs="Courier"/>
+                <w:kern w:val="0"/>
+                <w:sz w:val="24"/>
+                <w:szCs w:val="28"/>
+              </w:rPr>
+              <w:t xml:space="preserve">, </w:t>
+            </w:r>
+            <w:r>
+              <w:rPr>
+                <w:rFonts w:asciiTheme="majorHAnsi" w:eastAsiaTheme="majorHAnsi" w:hAnsiTheme="majorHAnsi" w:cs="AppleSDGothicNeo-Regular" w:hint="eastAsia"/>
+                <w:kern w:val="0"/>
+                <w:sz w:val="24"/>
+                <w:szCs w:val="28"/>
+              </w:rPr>
+              <w:t>조교가</w:t>
+            </w:r>
+            <w:r>
+              <w:rPr>
+                <w:rFonts w:asciiTheme="majorHAnsi" w:eastAsiaTheme="majorHAnsi" w:hAnsiTheme="majorHAnsi" w:cs="AppleSDGothicNeo-Regular"/>
+                <w:kern w:val="0"/>
+                <w:sz w:val="24"/>
+                <w:szCs w:val="28"/>
+              </w:rPr>
+              <w:t xml:space="preserve"> </w:t>
+            </w:r>
+            <w:r>
+              <w:rPr>
+                <w:rFonts w:asciiTheme="majorHAnsi" w:eastAsiaTheme="majorHAnsi" w:hAnsiTheme="majorHAnsi" w:cs="AppleSDGothicNeo-Regular" w:hint="eastAsia"/>
+                <w:kern w:val="0"/>
+                <w:sz w:val="24"/>
+                <w:szCs w:val="28"/>
+              </w:rPr>
+              <w:t>올린</w:t>
+            </w:r>
+            <w:r>
+              <w:rPr>
+                <w:rFonts w:asciiTheme="majorHAnsi" w:eastAsiaTheme="majorHAnsi" w:hAnsiTheme="majorHAnsi" w:cs="AppleSDGothicNeo-Regular"/>
+                <w:kern w:val="0"/>
+                <w:sz w:val="24"/>
+                <w:szCs w:val="28"/>
+              </w:rPr>
+              <w:t xml:space="preserve"> </w:t>
+            </w:r>
+            <w:r>
+              <w:rPr>
+                <w:rFonts w:asciiTheme="majorHAnsi" w:eastAsiaTheme="majorHAnsi" w:hAnsiTheme="majorHAnsi" w:cs="AppleSDGothicNeo-Regular" w:hint="eastAsia"/>
+                <w:kern w:val="0"/>
+                <w:sz w:val="24"/>
+                <w:szCs w:val="28"/>
+              </w:rPr>
+              <w:t>과제를</w:t>
+            </w:r>
+            <w:r>
+              <w:rPr>
+                <w:rFonts w:asciiTheme="majorHAnsi" w:eastAsiaTheme="majorHAnsi" w:hAnsiTheme="majorHAnsi" w:cs="AppleSDGothicNeo-Regular"/>
+                <w:kern w:val="0"/>
+                <w:sz w:val="24"/>
+                <w:szCs w:val="28"/>
+              </w:rPr>
+              <w:t xml:space="preserve"> </w:t>
+            </w:r>
+            <w:r>
+              <w:rPr>
+                <w:rFonts w:asciiTheme="majorHAnsi" w:eastAsiaTheme="majorHAnsi" w:hAnsiTheme="majorHAnsi" w:cs="AppleSDGothicNeo-Regular" w:hint="eastAsia"/>
+                <w:kern w:val="0"/>
+                <w:sz w:val="24"/>
+                <w:szCs w:val="28"/>
+              </w:rPr>
+              <w:t>확인하고</w:t>
+            </w:r>
+            <w:r>
+              <w:rPr>
+                <w:rFonts w:asciiTheme="majorHAnsi" w:eastAsiaTheme="majorHAnsi" w:hAnsiTheme="majorHAnsi" w:cs="Courier"/>
+                <w:kern w:val="0"/>
+                <w:sz w:val="24"/>
+                <w:szCs w:val="28"/>
+              </w:rPr>
+              <w:t xml:space="preserve">, </w:t>
+            </w:r>
+            <w:r>
+              <w:rPr>
+                <w:rFonts w:asciiTheme="majorHAnsi" w:eastAsiaTheme="majorHAnsi" w:hAnsiTheme="majorHAnsi" w:cs="AppleSDGothicNeo-Regular" w:hint="eastAsia"/>
+                <w:kern w:val="0"/>
+                <w:sz w:val="24"/>
+                <w:szCs w:val="28"/>
+              </w:rPr>
+              <w:t>제출한다</w:t>
+            </w:r>
+            <w:r>
+              <w:rPr>
+                <w:rFonts w:asciiTheme="majorHAnsi" w:eastAsiaTheme="majorHAnsi" w:hAnsiTheme="majorHAnsi" w:cs="Courier"/>
+                <w:kern w:val="0"/>
+                <w:sz w:val="24"/>
+                <w:szCs w:val="28"/>
+              </w:rPr>
+              <w:t>.</w:t>
+            </w:r>
+          </w:p>
+          <w:p>
+            <w:pPr>
+              <w:pStyle w:val="a4"/>
+              <w:numPr>
+                <w:ilvl w:val="0"/>
+                <w:numId w:val="46"/>
+              </w:numPr>
+              <w:wordWrap/>
+              <w:adjustRightInd w:val="0"/>
+              <w:ind w:leftChars="0"/>
+              <w:jc w:val="left"/>
+              <w:rPr>
+                <w:rFonts w:asciiTheme="majorHAnsi" w:eastAsiaTheme="majorHAnsi" w:hAnsiTheme="majorHAnsi" w:cs="Courier"/>
+                <w:kern w:val="0"/>
+                <w:sz w:val="24"/>
+                <w:szCs w:val="28"/>
+              </w:rPr>
+            </w:pPr>
+            <w:r>
+              <w:rPr>
+                <w:rFonts w:asciiTheme="majorHAnsi" w:eastAsiaTheme="majorHAnsi" w:hAnsiTheme="majorHAnsi" w:cs="AppleSDGothicNeo-Regular" w:hint="eastAsia"/>
+                <w:kern w:val="0"/>
+                <w:sz w:val="24"/>
+                <w:szCs w:val="28"/>
+              </w:rPr>
+              <w:t>교수</w:t>
+            </w:r>
+            <w:r>
+              <w:rPr>
+                <w:rFonts w:asciiTheme="majorHAnsi" w:eastAsiaTheme="majorHAnsi" w:hAnsiTheme="majorHAnsi" w:cs="Courier"/>
+                <w:kern w:val="0"/>
+                <w:sz w:val="24"/>
+                <w:szCs w:val="28"/>
+              </w:rPr>
+              <w:t xml:space="preserve">, </w:t>
+            </w:r>
+            <w:r>
+              <w:rPr>
+                <w:rFonts w:asciiTheme="majorHAnsi" w:eastAsiaTheme="majorHAnsi" w:hAnsiTheme="majorHAnsi" w:cs="AppleSDGothicNeo-Regular" w:hint="eastAsia"/>
+                <w:kern w:val="0"/>
+                <w:sz w:val="24"/>
+                <w:szCs w:val="28"/>
+              </w:rPr>
+              <w:t>조교는</w:t>
+            </w:r>
+            <w:r>
+              <w:rPr>
+                <w:rFonts w:asciiTheme="majorHAnsi" w:eastAsiaTheme="majorHAnsi" w:hAnsiTheme="majorHAnsi" w:cs="AppleSDGothicNeo-Regular"/>
+                <w:kern w:val="0"/>
+                <w:sz w:val="24"/>
+                <w:szCs w:val="28"/>
+              </w:rPr>
+              <w:t xml:space="preserve"> </w:t>
+            </w:r>
+            <w:r>
+              <w:rPr>
+                <w:rFonts w:asciiTheme="majorHAnsi" w:eastAsiaTheme="majorHAnsi" w:hAnsiTheme="majorHAnsi" w:cs="AppleSDGothicNeo-Regular" w:hint="eastAsia"/>
+                <w:kern w:val="0"/>
+                <w:sz w:val="24"/>
+                <w:szCs w:val="28"/>
+              </w:rPr>
+              <w:t>학생이</w:t>
+            </w:r>
+            <w:r>
+              <w:rPr>
+                <w:rFonts w:asciiTheme="majorHAnsi" w:eastAsiaTheme="majorHAnsi" w:hAnsiTheme="majorHAnsi" w:cs="AppleSDGothicNeo-Regular"/>
+                <w:kern w:val="0"/>
+                <w:sz w:val="24"/>
+                <w:szCs w:val="28"/>
+              </w:rPr>
+              <w:t xml:space="preserve"> </w:t>
+            </w:r>
+            <w:r>
+              <w:rPr>
+                <w:rFonts w:asciiTheme="majorHAnsi" w:eastAsiaTheme="majorHAnsi" w:hAnsiTheme="majorHAnsi" w:cs="AppleSDGothicNeo-Regular" w:hint="eastAsia"/>
+                <w:kern w:val="0"/>
+                <w:sz w:val="24"/>
+                <w:szCs w:val="28"/>
+              </w:rPr>
+              <w:t>제출한</w:t>
+            </w:r>
+            <w:r>
+              <w:rPr>
+                <w:rFonts w:asciiTheme="majorHAnsi" w:eastAsiaTheme="majorHAnsi" w:hAnsiTheme="majorHAnsi" w:cs="AppleSDGothicNeo-Regular"/>
+                <w:kern w:val="0"/>
+                <w:sz w:val="24"/>
+                <w:szCs w:val="28"/>
+              </w:rPr>
+              <w:t xml:space="preserve"> </w:t>
+            </w:r>
+            <w:r>
+              <w:rPr>
+                <w:rFonts w:asciiTheme="majorHAnsi" w:eastAsiaTheme="majorHAnsi" w:hAnsiTheme="majorHAnsi" w:cs="AppleSDGothicNeo-Regular" w:hint="eastAsia"/>
+                <w:kern w:val="0"/>
+                <w:sz w:val="24"/>
+                <w:szCs w:val="28"/>
+              </w:rPr>
+              <w:t>과제를</w:t>
+            </w:r>
+            <w:r>
+              <w:rPr>
+                <w:rFonts w:asciiTheme="majorHAnsi" w:eastAsiaTheme="majorHAnsi" w:hAnsiTheme="majorHAnsi" w:cs="AppleSDGothicNeo-Regular"/>
+                <w:kern w:val="0"/>
+                <w:sz w:val="24"/>
+                <w:szCs w:val="28"/>
+              </w:rPr>
+              <w:t xml:space="preserve"> </w:t>
+            </w:r>
+            <w:r>
+              <w:rPr>
+                <w:rFonts w:asciiTheme="majorHAnsi" w:eastAsiaTheme="majorHAnsi" w:hAnsiTheme="majorHAnsi" w:cs="AppleSDGothicNeo-Regular" w:hint="eastAsia"/>
+                <w:kern w:val="0"/>
+                <w:sz w:val="24"/>
+                <w:szCs w:val="28"/>
+              </w:rPr>
+              <w:t>확인하고</w:t>
+            </w:r>
+            <w:r>
+              <w:rPr>
+                <w:rFonts w:asciiTheme="majorHAnsi" w:eastAsiaTheme="majorHAnsi" w:hAnsiTheme="majorHAnsi" w:cs="AppleSDGothicNeo-Regular"/>
+                <w:kern w:val="0"/>
+                <w:sz w:val="24"/>
+                <w:szCs w:val="28"/>
+              </w:rPr>
+              <w:t xml:space="preserve"> </w:t>
+            </w:r>
+            <w:r>
+              <w:rPr>
+                <w:rFonts w:asciiTheme="majorHAnsi" w:eastAsiaTheme="majorHAnsi" w:hAnsiTheme="majorHAnsi" w:cs="AppleSDGothicNeo-Regular" w:hint="eastAsia"/>
+                <w:kern w:val="0"/>
+                <w:sz w:val="24"/>
+                <w:szCs w:val="28"/>
+              </w:rPr>
+              <w:t>평가</w:t>
+            </w:r>
+            <w:r>
+              <w:rPr>
+                <w:rFonts w:asciiTheme="majorHAnsi" w:eastAsiaTheme="majorHAnsi" w:hAnsiTheme="majorHAnsi" w:cs="AppleSDGothicNeo-Regular"/>
+                <w:kern w:val="0"/>
+                <w:sz w:val="24"/>
+                <w:szCs w:val="28"/>
+              </w:rPr>
+              <w:t xml:space="preserve"> </w:t>
+            </w:r>
+            <w:r>
+              <w:rPr>
+                <w:rFonts w:asciiTheme="majorHAnsi" w:eastAsiaTheme="majorHAnsi" w:hAnsiTheme="majorHAnsi" w:cs="AppleSDGothicNeo-Regular" w:hint="eastAsia"/>
+                <w:kern w:val="0"/>
+                <w:sz w:val="24"/>
+                <w:szCs w:val="28"/>
+              </w:rPr>
+              <w:t>및</w:t>
+            </w:r>
+            <w:r>
+              <w:rPr>
+                <w:rFonts w:asciiTheme="majorHAnsi" w:eastAsiaTheme="majorHAnsi" w:hAnsiTheme="majorHAnsi" w:cs="AppleSDGothicNeo-Regular"/>
+                <w:kern w:val="0"/>
+                <w:sz w:val="24"/>
+                <w:szCs w:val="28"/>
+              </w:rPr>
+              <w:t xml:space="preserve"> </w:t>
+            </w:r>
+            <w:r>
+              <w:rPr>
+                <w:rFonts w:asciiTheme="majorHAnsi" w:eastAsiaTheme="majorHAnsi" w:hAnsiTheme="majorHAnsi" w:cs="AppleSDGothicNeo-Regular" w:hint="eastAsia"/>
+                <w:kern w:val="0"/>
+                <w:sz w:val="24"/>
+                <w:szCs w:val="28"/>
+              </w:rPr>
+              <w:t>코멘트를</w:t>
+            </w:r>
+            <w:r>
+              <w:rPr>
+                <w:rFonts w:asciiTheme="majorHAnsi" w:eastAsiaTheme="majorHAnsi" w:hAnsiTheme="majorHAnsi" w:cs="AppleSDGothicNeo-Regular"/>
+                <w:kern w:val="0"/>
+                <w:sz w:val="24"/>
+                <w:szCs w:val="28"/>
+              </w:rPr>
+              <w:t xml:space="preserve"> </w:t>
+            </w:r>
+            <w:r>
+              <w:rPr>
+                <w:rFonts w:asciiTheme="majorHAnsi" w:eastAsiaTheme="majorHAnsi" w:hAnsiTheme="majorHAnsi" w:cs="AppleSDGothicNeo-Regular" w:hint="eastAsia"/>
+                <w:kern w:val="0"/>
+                <w:sz w:val="24"/>
+                <w:szCs w:val="28"/>
+              </w:rPr>
+              <w:t>단다</w:t>
+            </w:r>
+            <w:r>
+              <w:rPr>
+                <w:rFonts w:asciiTheme="majorHAnsi" w:eastAsiaTheme="majorHAnsi" w:hAnsiTheme="majorHAnsi" w:cs="Courier"/>
+                <w:kern w:val="0"/>
+                <w:sz w:val="24"/>
+                <w:szCs w:val="28"/>
+              </w:rPr>
+              <w:t>.</w:t>
+            </w:r>
+          </w:p>
+          <w:p>
+            <w:pPr>
+              <w:pStyle w:val="a4"/>
+              <w:numPr>
+                <w:ilvl w:val="0"/>
+                <w:numId w:val="46"/>
+              </w:numPr>
+              <w:wordWrap/>
+              <w:adjustRightInd w:val="0"/>
+              <w:ind w:leftChars="0"/>
+              <w:jc w:val="left"/>
+              <w:rPr>
+                <w:rFonts w:asciiTheme="majorHAnsi" w:eastAsiaTheme="majorHAnsi" w:hAnsiTheme="majorHAnsi" w:cs="Courier"/>
+                <w:kern w:val="0"/>
+                <w:sz w:val="24"/>
+                <w:szCs w:val="28"/>
+              </w:rPr>
+            </w:pPr>
+            <w:r>
+              <w:rPr>
+                <w:rFonts w:asciiTheme="majorHAnsi" w:eastAsiaTheme="majorHAnsi" w:hAnsiTheme="majorHAnsi" w:cs="AppleSDGothicNeo-Regular" w:hint="eastAsia"/>
+                <w:kern w:val="0"/>
+                <w:sz w:val="24"/>
+                <w:szCs w:val="28"/>
+              </w:rPr>
+              <w:t>교수</w:t>
+            </w:r>
+            <w:r>
+              <w:rPr>
+                <w:rFonts w:asciiTheme="majorHAnsi" w:eastAsiaTheme="majorHAnsi" w:hAnsiTheme="majorHAnsi" w:cs="Courier"/>
+                <w:kern w:val="0"/>
+                <w:sz w:val="24"/>
+                <w:szCs w:val="28"/>
+              </w:rPr>
+              <w:t xml:space="preserve">, </w:t>
+            </w:r>
+            <w:r>
+              <w:rPr>
+                <w:rFonts w:asciiTheme="majorHAnsi" w:eastAsiaTheme="majorHAnsi" w:hAnsiTheme="majorHAnsi" w:cs="AppleSDGothicNeo-Regular" w:hint="eastAsia"/>
+                <w:kern w:val="0"/>
+                <w:sz w:val="24"/>
+                <w:szCs w:val="28"/>
+              </w:rPr>
+              <w:t>조교가</w:t>
+            </w:r>
+            <w:r>
+              <w:rPr>
+                <w:rFonts w:asciiTheme="majorHAnsi" w:eastAsiaTheme="majorHAnsi" w:hAnsiTheme="majorHAnsi" w:cs="AppleSDGothicNeo-Regular"/>
+                <w:kern w:val="0"/>
+                <w:sz w:val="24"/>
+                <w:szCs w:val="28"/>
+              </w:rPr>
+              <w:t xml:space="preserve"> </w:t>
+            </w:r>
+            <w:r>
+              <w:rPr>
+                <w:rFonts w:asciiTheme="majorHAnsi" w:eastAsiaTheme="majorHAnsi" w:hAnsiTheme="majorHAnsi" w:cs="AppleSDGothicNeo-Regular" w:hint="eastAsia"/>
+                <w:kern w:val="0"/>
+                <w:sz w:val="24"/>
+                <w:szCs w:val="28"/>
+              </w:rPr>
+              <w:t>과제를</w:t>
+            </w:r>
+            <w:r>
+              <w:rPr>
+                <w:rFonts w:asciiTheme="majorHAnsi" w:eastAsiaTheme="majorHAnsi" w:hAnsiTheme="majorHAnsi" w:cs="AppleSDGothicNeo-Regular"/>
+                <w:kern w:val="0"/>
+                <w:sz w:val="24"/>
+                <w:szCs w:val="28"/>
+              </w:rPr>
+              <w:t xml:space="preserve"> </w:t>
+            </w:r>
+            <w:r>
+              <w:rPr>
+                <w:rFonts w:asciiTheme="majorHAnsi" w:eastAsiaTheme="majorHAnsi" w:hAnsiTheme="majorHAnsi" w:cs="AppleSDGothicNeo-Regular" w:hint="eastAsia"/>
+                <w:kern w:val="0"/>
+                <w:sz w:val="24"/>
+                <w:szCs w:val="28"/>
+              </w:rPr>
+              <w:t>평가하면</w:t>
+            </w:r>
+            <w:r>
+              <w:rPr>
+                <w:rFonts w:asciiTheme="majorHAnsi" w:eastAsiaTheme="majorHAnsi" w:hAnsiTheme="majorHAnsi" w:cs="AppleSDGothicNeo-Regular"/>
+                <w:kern w:val="0"/>
+                <w:sz w:val="24"/>
+                <w:szCs w:val="28"/>
+              </w:rPr>
+              <w:t xml:space="preserve"> </w:t>
+            </w:r>
+            <w:r>
+              <w:rPr>
+                <w:rFonts w:asciiTheme="majorHAnsi" w:eastAsiaTheme="majorHAnsi" w:hAnsiTheme="majorHAnsi" w:cs="AppleSDGothicNeo-Regular" w:hint="eastAsia"/>
+                <w:kern w:val="0"/>
+                <w:sz w:val="24"/>
+                <w:szCs w:val="28"/>
+              </w:rPr>
+              <w:t>학생에게</w:t>
+            </w:r>
+            <w:r>
+              <w:rPr>
+                <w:rFonts w:asciiTheme="majorHAnsi" w:eastAsiaTheme="majorHAnsi" w:hAnsiTheme="majorHAnsi" w:cs="AppleSDGothicNeo-Regular"/>
+                <w:kern w:val="0"/>
+                <w:sz w:val="24"/>
+                <w:szCs w:val="28"/>
+              </w:rPr>
+              <w:t xml:space="preserve"> </w:t>
+            </w:r>
+            <w:r>
+              <w:rPr>
+                <w:rFonts w:asciiTheme="majorHAnsi" w:eastAsiaTheme="majorHAnsi" w:hAnsiTheme="majorHAnsi" w:cs="AppleSDGothicNeo-Regular" w:hint="eastAsia"/>
+                <w:kern w:val="0"/>
+                <w:sz w:val="24"/>
+                <w:szCs w:val="28"/>
+              </w:rPr>
+              <w:t>알림이</w:t>
+            </w:r>
+            <w:r>
+              <w:rPr>
+                <w:rFonts w:asciiTheme="majorHAnsi" w:eastAsiaTheme="majorHAnsi" w:hAnsiTheme="majorHAnsi" w:cs="AppleSDGothicNeo-Regular"/>
+                <w:kern w:val="0"/>
+                <w:sz w:val="24"/>
+                <w:szCs w:val="28"/>
+              </w:rPr>
+              <w:t xml:space="preserve"> </w:t>
+            </w:r>
+            <w:r>
+              <w:rPr>
+                <w:rFonts w:asciiTheme="majorHAnsi" w:eastAsiaTheme="majorHAnsi" w:hAnsiTheme="majorHAnsi" w:cs="AppleSDGothicNeo-Regular" w:hint="eastAsia"/>
+                <w:kern w:val="0"/>
+                <w:sz w:val="24"/>
+                <w:szCs w:val="28"/>
+              </w:rPr>
+              <w:t>간다</w:t>
+            </w:r>
+            <w:r>
+              <w:rPr>
+                <w:rFonts w:asciiTheme="majorHAnsi" w:eastAsiaTheme="majorHAnsi" w:hAnsiTheme="majorHAnsi" w:cs="Courier"/>
+                <w:kern w:val="0"/>
+                <w:sz w:val="24"/>
+                <w:szCs w:val="28"/>
+              </w:rPr>
+              <w:t>.</w:t>
+            </w:r>
+          </w:p>
+          <w:p>
+            <w:pPr>
+              <w:pStyle w:val="a4"/>
+              <w:numPr>
+                <w:ilvl w:val="0"/>
+                <w:numId w:val="46"/>
+              </w:numPr>
+              <w:wordWrap/>
+              <w:adjustRightInd w:val="0"/>
+              <w:ind w:leftChars="0"/>
+              <w:jc w:val="left"/>
+              <w:rPr>
+                <w:rFonts w:asciiTheme="majorHAnsi" w:eastAsiaTheme="majorHAnsi" w:hAnsiTheme="majorHAnsi" w:cs="Courier"/>
+                <w:kern w:val="0"/>
+                <w:sz w:val="24"/>
+                <w:szCs w:val="28"/>
+              </w:rPr>
+            </w:pPr>
+            <w:r>
+              <w:rPr>
+                <w:rFonts w:asciiTheme="majorHAnsi" w:eastAsiaTheme="majorHAnsi" w:hAnsiTheme="majorHAnsi" w:cs="AppleSDGothicNeo-Regular" w:hint="eastAsia"/>
+                <w:kern w:val="0"/>
+                <w:sz w:val="24"/>
+                <w:szCs w:val="28"/>
+              </w:rPr>
+              <w:t>학생은</w:t>
+            </w:r>
+            <w:r>
+              <w:rPr>
+                <w:rFonts w:asciiTheme="majorHAnsi" w:eastAsiaTheme="majorHAnsi" w:hAnsiTheme="majorHAnsi" w:cs="AppleSDGothicNeo-Regular"/>
+                <w:kern w:val="0"/>
+                <w:sz w:val="24"/>
+                <w:szCs w:val="28"/>
+              </w:rPr>
+              <w:t xml:space="preserve"> </w:t>
+            </w:r>
+            <w:r>
+              <w:rPr>
+                <w:rFonts w:asciiTheme="majorHAnsi" w:eastAsiaTheme="majorHAnsi" w:hAnsiTheme="majorHAnsi" w:cs="AppleSDGothicNeo-Regular" w:hint="eastAsia"/>
+                <w:kern w:val="0"/>
+                <w:sz w:val="24"/>
+                <w:szCs w:val="28"/>
+              </w:rPr>
+              <w:t>교수</w:t>
+            </w:r>
+            <w:r>
+              <w:rPr>
+                <w:rFonts w:asciiTheme="majorHAnsi" w:eastAsiaTheme="majorHAnsi" w:hAnsiTheme="majorHAnsi" w:cs="Courier"/>
+                <w:kern w:val="0"/>
+                <w:sz w:val="24"/>
+                <w:szCs w:val="28"/>
+              </w:rPr>
+              <w:t xml:space="preserve">, </w:t>
+            </w:r>
+            <w:r>
+              <w:rPr>
+                <w:rFonts w:asciiTheme="majorHAnsi" w:eastAsiaTheme="majorHAnsi" w:hAnsiTheme="majorHAnsi" w:cs="AppleSDGothicNeo-Regular" w:hint="eastAsia"/>
+                <w:kern w:val="0"/>
+                <w:sz w:val="24"/>
+                <w:szCs w:val="28"/>
+              </w:rPr>
+              <w:t>조교에게</w:t>
+            </w:r>
+            <w:r>
+              <w:rPr>
+                <w:rFonts w:asciiTheme="majorHAnsi" w:eastAsiaTheme="majorHAnsi" w:hAnsiTheme="majorHAnsi" w:cs="AppleSDGothicNeo-Regular"/>
+                <w:kern w:val="0"/>
+                <w:sz w:val="24"/>
+                <w:szCs w:val="28"/>
+              </w:rPr>
+              <w:t xml:space="preserve"> </w:t>
+            </w:r>
+            <w:r>
+              <w:rPr>
+                <w:rFonts w:asciiTheme="majorHAnsi" w:eastAsiaTheme="majorHAnsi" w:hAnsiTheme="majorHAnsi" w:cs="AppleSDGothicNeo-Regular" w:hint="eastAsia"/>
+                <w:kern w:val="0"/>
+                <w:sz w:val="24"/>
+                <w:szCs w:val="28"/>
+              </w:rPr>
+              <w:t>질문이</w:t>
+            </w:r>
+            <w:r>
+              <w:rPr>
+                <w:rFonts w:asciiTheme="majorHAnsi" w:eastAsiaTheme="majorHAnsi" w:hAnsiTheme="majorHAnsi" w:cs="AppleSDGothicNeo-Regular"/>
+                <w:kern w:val="0"/>
+                <w:sz w:val="24"/>
+                <w:szCs w:val="28"/>
+              </w:rPr>
+              <w:t xml:space="preserve"> </w:t>
+            </w:r>
+            <w:r>
+              <w:rPr>
+                <w:rFonts w:asciiTheme="majorHAnsi" w:eastAsiaTheme="majorHAnsi" w:hAnsiTheme="majorHAnsi" w:cs="AppleSDGothicNeo-Regular" w:hint="eastAsia"/>
+                <w:kern w:val="0"/>
+                <w:sz w:val="24"/>
+                <w:szCs w:val="28"/>
+              </w:rPr>
+              <w:t>가능하다</w:t>
+            </w:r>
+            <w:r>
+              <w:rPr>
+                <w:rFonts w:asciiTheme="majorHAnsi" w:eastAsiaTheme="majorHAnsi" w:hAnsiTheme="majorHAnsi" w:cs="Courier"/>
+                <w:kern w:val="0"/>
+                <w:sz w:val="24"/>
+                <w:szCs w:val="28"/>
+              </w:rPr>
+              <w:t>.</w:t>
+            </w:r>
+          </w:p>
+          <w:p>
+            <w:pPr>
+              <w:pStyle w:val="a4"/>
+              <w:numPr>
+                <w:ilvl w:val="0"/>
+                <w:numId w:val="46"/>
+              </w:numPr>
+              <w:wordWrap/>
+              <w:adjustRightInd w:val="0"/>
+              <w:ind w:leftChars="0"/>
+              <w:jc w:val="left"/>
+              <w:rPr>
+                <w:rFonts w:asciiTheme="majorHAnsi" w:eastAsiaTheme="majorHAnsi" w:hAnsiTheme="majorHAnsi" w:cs="Courier"/>
+                <w:kern w:val="0"/>
+                <w:sz w:val="24"/>
+                <w:szCs w:val="28"/>
+              </w:rPr>
+            </w:pPr>
+            <w:r>
+              <w:rPr>
+                <w:rFonts w:asciiTheme="majorHAnsi" w:eastAsiaTheme="majorHAnsi" w:hAnsiTheme="majorHAnsi" w:cs="AppleSDGothicNeo-Regular" w:hint="eastAsia"/>
+                <w:kern w:val="0"/>
+                <w:sz w:val="24"/>
+                <w:szCs w:val="28"/>
+              </w:rPr>
+              <w:t>교수</w:t>
+            </w:r>
+            <w:r>
+              <w:rPr>
+                <w:rFonts w:asciiTheme="majorHAnsi" w:eastAsiaTheme="majorHAnsi" w:hAnsiTheme="majorHAnsi" w:cs="Courier"/>
+                <w:kern w:val="0"/>
+                <w:sz w:val="24"/>
+                <w:szCs w:val="28"/>
+              </w:rPr>
+              <w:t xml:space="preserve">, </w:t>
+            </w:r>
+            <w:r>
+              <w:rPr>
+                <w:rFonts w:asciiTheme="majorHAnsi" w:eastAsiaTheme="majorHAnsi" w:hAnsiTheme="majorHAnsi" w:cs="AppleSDGothicNeo-Regular" w:hint="eastAsia"/>
+                <w:kern w:val="0"/>
+                <w:sz w:val="24"/>
+                <w:szCs w:val="28"/>
+              </w:rPr>
+              <w:t>조교는</w:t>
+            </w:r>
+            <w:r>
+              <w:rPr>
+                <w:rFonts w:asciiTheme="majorHAnsi" w:eastAsiaTheme="majorHAnsi" w:hAnsiTheme="majorHAnsi" w:cs="AppleSDGothicNeo-Regular"/>
+                <w:kern w:val="0"/>
+                <w:sz w:val="24"/>
+                <w:szCs w:val="28"/>
+              </w:rPr>
+              <w:t xml:space="preserve"> </w:t>
+            </w:r>
+            <w:r>
+              <w:rPr>
+                <w:rFonts w:asciiTheme="majorHAnsi" w:eastAsiaTheme="majorHAnsi" w:hAnsiTheme="majorHAnsi" w:cs="AppleSDGothicNeo-Regular" w:hint="eastAsia"/>
+                <w:kern w:val="0"/>
+                <w:sz w:val="24"/>
+                <w:szCs w:val="28"/>
+              </w:rPr>
+              <w:t>학생의</w:t>
+            </w:r>
+            <w:r>
+              <w:rPr>
+                <w:rFonts w:asciiTheme="majorHAnsi" w:eastAsiaTheme="majorHAnsi" w:hAnsiTheme="majorHAnsi" w:cs="AppleSDGothicNeo-Regular"/>
+                <w:kern w:val="0"/>
+                <w:sz w:val="24"/>
+                <w:szCs w:val="28"/>
+              </w:rPr>
+              <w:t xml:space="preserve"> </w:t>
+            </w:r>
+            <w:r>
+              <w:rPr>
+                <w:rFonts w:asciiTheme="majorHAnsi" w:eastAsiaTheme="majorHAnsi" w:hAnsiTheme="majorHAnsi" w:cs="AppleSDGothicNeo-Regular" w:hint="eastAsia"/>
+                <w:kern w:val="0"/>
+                <w:sz w:val="24"/>
+                <w:szCs w:val="28"/>
+              </w:rPr>
+              <w:t>질문에</w:t>
+            </w:r>
+            <w:r>
+              <w:rPr>
+                <w:rFonts w:asciiTheme="majorHAnsi" w:eastAsiaTheme="majorHAnsi" w:hAnsiTheme="majorHAnsi" w:cs="AppleSDGothicNeo-Regular"/>
+                <w:kern w:val="0"/>
+                <w:sz w:val="24"/>
+                <w:szCs w:val="28"/>
+              </w:rPr>
+              <w:t xml:space="preserve"> </w:t>
+            </w:r>
+            <w:r>
+              <w:rPr>
+                <w:rFonts w:asciiTheme="majorHAnsi" w:eastAsiaTheme="majorHAnsi" w:hAnsiTheme="majorHAnsi" w:cs="AppleSDGothicNeo-Regular" w:hint="eastAsia"/>
+                <w:kern w:val="0"/>
+                <w:sz w:val="24"/>
+                <w:szCs w:val="28"/>
+              </w:rPr>
+              <w:t>답변이</w:t>
+            </w:r>
+            <w:r>
+              <w:rPr>
+                <w:rFonts w:asciiTheme="majorHAnsi" w:eastAsiaTheme="majorHAnsi" w:hAnsiTheme="majorHAnsi" w:cs="AppleSDGothicNeo-Regular"/>
+                <w:kern w:val="0"/>
+                <w:sz w:val="24"/>
+                <w:szCs w:val="28"/>
+              </w:rPr>
+              <w:t xml:space="preserve"> </w:t>
+            </w:r>
+            <w:r>
+              <w:rPr>
+                <w:rFonts w:asciiTheme="majorHAnsi" w:eastAsiaTheme="majorHAnsi" w:hAnsiTheme="majorHAnsi" w:cs="AppleSDGothicNeo-Regular" w:hint="eastAsia"/>
+                <w:kern w:val="0"/>
+                <w:sz w:val="24"/>
+                <w:szCs w:val="28"/>
+              </w:rPr>
+              <w:t>가능하다</w:t>
+            </w:r>
+            <w:r>
+              <w:rPr>
+                <w:rFonts w:asciiTheme="majorHAnsi" w:eastAsiaTheme="majorHAnsi" w:hAnsiTheme="majorHAnsi" w:cs="Courier"/>
+                <w:kern w:val="0"/>
+                <w:sz w:val="24"/>
+                <w:szCs w:val="28"/>
+              </w:rPr>
+              <w:t>.</w:t>
+            </w:r>
+          </w:p>
+          <w:p>
+            <w:pPr>
+              <w:pStyle w:val="a4"/>
+              <w:numPr>
+                <w:ilvl w:val="0"/>
+                <w:numId w:val="46"/>
+              </w:numPr>
+              <w:wordWrap/>
+              <w:adjustRightInd w:val="0"/>
+              <w:ind w:leftChars="0"/>
+              <w:jc w:val="left"/>
+              <w:rPr>
+                <w:rFonts w:asciiTheme="majorHAnsi" w:eastAsiaTheme="majorHAnsi" w:hAnsiTheme="majorHAnsi" w:cs="Courier"/>
+                <w:kern w:val="0"/>
+                <w:sz w:val="24"/>
+                <w:szCs w:val="28"/>
+              </w:rPr>
+            </w:pPr>
+            <w:r>
+              <w:rPr>
+                <w:rFonts w:asciiTheme="majorHAnsi" w:eastAsiaTheme="majorHAnsi" w:hAnsiTheme="majorHAnsi" w:cs="AppleSDGothicNeo-Regular" w:hint="eastAsia"/>
+                <w:kern w:val="0"/>
+                <w:sz w:val="24"/>
+                <w:szCs w:val="28"/>
+              </w:rPr>
+              <w:t>학생은</w:t>
+            </w:r>
+            <w:r>
+              <w:rPr>
+                <w:rFonts w:asciiTheme="majorHAnsi" w:eastAsiaTheme="majorHAnsi" w:hAnsiTheme="majorHAnsi" w:cs="AppleSDGothicNeo-Regular"/>
+                <w:kern w:val="0"/>
+                <w:sz w:val="24"/>
+                <w:szCs w:val="28"/>
+              </w:rPr>
+              <w:t xml:space="preserve"> </w:t>
+            </w:r>
+            <w:r>
+              <w:rPr>
+                <w:rFonts w:asciiTheme="majorHAnsi" w:eastAsiaTheme="majorHAnsi" w:hAnsiTheme="majorHAnsi" w:cs="AppleSDGothicNeo-Regular" w:hint="eastAsia"/>
+                <w:kern w:val="0"/>
+                <w:sz w:val="24"/>
+                <w:szCs w:val="28"/>
+              </w:rPr>
+              <w:t>자기</w:t>
+            </w:r>
+            <w:r>
+              <w:rPr>
+                <w:rFonts w:asciiTheme="majorHAnsi" w:eastAsiaTheme="majorHAnsi" w:hAnsiTheme="majorHAnsi" w:cs="AppleSDGothicNeo-Regular"/>
+                <w:kern w:val="0"/>
+                <w:sz w:val="24"/>
+                <w:szCs w:val="28"/>
+              </w:rPr>
+              <w:t xml:space="preserve"> </w:t>
+            </w:r>
+            <w:r>
+              <w:rPr>
+                <w:rFonts w:asciiTheme="majorHAnsi" w:eastAsiaTheme="majorHAnsi" w:hAnsiTheme="majorHAnsi" w:cs="AppleSDGothicNeo-Regular" w:hint="eastAsia"/>
+                <w:kern w:val="0"/>
+                <w:sz w:val="24"/>
+                <w:szCs w:val="28"/>
+              </w:rPr>
+              <w:t>자신의</w:t>
+            </w:r>
+            <w:r>
+              <w:rPr>
+                <w:rFonts w:asciiTheme="majorHAnsi" w:eastAsiaTheme="majorHAnsi" w:hAnsiTheme="majorHAnsi" w:cs="AppleSDGothicNeo-Regular"/>
+                <w:kern w:val="0"/>
+                <w:sz w:val="24"/>
+                <w:szCs w:val="28"/>
+              </w:rPr>
+              <w:t xml:space="preserve"> </w:t>
+            </w:r>
+            <w:r>
+              <w:rPr>
+                <w:rFonts w:asciiTheme="majorHAnsi" w:eastAsiaTheme="majorHAnsi" w:hAnsiTheme="majorHAnsi" w:cs="AppleSDGothicNeo-Regular" w:hint="eastAsia"/>
+                <w:kern w:val="0"/>
+                <w:sz w:val="24"/>
+                <w:szCs w:val="28"/>
+              </w:rPr>
+              <w:t>과제</w:t>
+            </w:r>
+            <w:r>
+              <w:rPr>
+                <w:rFonts w:asciiTheme="majorHAnsi" w:eastAsiaTheme="majorHAnsi" w:hAnsiTheme="majorHAnsi" w:cs="AppleSDGothicNeo-Regular"/>
+                <w:kern w:val="0"/>
+                <w:sz w:val="24"/>
+                <w:szCs w:val="28"/>
+              </w:rPr>
+              <w:t xml:space="preserve"> </w:t>
+            </w:r>
+            <w:r>
+              <w:rPr>
+                <w:rFonts w:asciiTheme="majorHAnsi" w:eastAsiaTheme="majorHAnsi" w:hAnsiTheme="majorHAnsi" w:cs="AppleSDGothicNeo-Regular" w:hint="eastAsia"/>
+                <w:kern w:val="0"/>
+                <w:sz w:val="24"/>
+                <w:szCs w:val="28"/>
+              </w:rPr>
+              <w:t>및</w:t>
+            </w:r>
+            <w:r>
+              <w:rPr>
+                <w:rFonts w:asciiTheme="majorHAnsi" w:eastAsiaTheme="majorHAnsi" w:hAnsiTheme="majorHAnsi" w:cs="AppleSDGothicNeo-Regular"/>
+                <w:kern w:val="0"/>
+                <w:sz w:val="24"/>
+                <w:szCs w:val="28"/>
+              </w:rPr>
+              <w:t xml:space="preserve"> </w:t>
+            </w:r>
+            <w:r>
+              <w:rPr>
+                <w:rFonts w:asciiTheme="majorHAnsi" w:eastAsiaTheme="majorHAnsi" w:hAnsiTheme="majorHAnsi" w:cs="AppleSDGothicNeo-Regular" w:hint="eastAsia"/>
+                <w:kern w:val="0"/>
+                <w:sz w:val="24"/>
+                <w:szCs w:val="28"/>
+              </w:rPr>
+              <w:t>채점</w:t>
+            </w:r>
+            <w:r>
+              <w:rPr>
+                <w:rFonts w:asciiTheme="majorHAnsi" w:eastAsiaTheme="majorHAnsi" w:hAnsiTheme="majorHAnsi" w:cs="AppleSDGothicNeo-Regular"/>
+                <w:kern w:val="0"/>
+                <w:sz w:val="24"/>
+                <w:szCs w:val="28"/>
+              </w:rPr>
+              <w:t xml:space="preserve"> </w:t>
+            </w:r>
+            <w:r>
+              <w:rPr>
+                <w:rFonts w:asciiTheme="majorHAnsi" w:eastAsiaTheme="majorHAnsi" w:hAnsiTheme="majorHAnsi" w:cs="AppleSDGothicNeo-Regular" w:hint="eastAsia"/>
+                <w:kern w:val="0"/>
+                <w:sz w:val="24"/>
+                <w:szCs w:val="28"/>
+              </w:rPr>
+              <w:t>결과만</w:t>
+            </w:r>
+            <w:r>
+              <w:rPr>
+                <w:rFonts w:asciiTheme="majorHAnsi" w:eastAsiaTheme="majorHAnsi" w:hAnsiTheme="majorHAnsi" w:cs="AppleSDGothicNeo-Regular"/>
+                <w:kern w:val="0"/>
+                <w:sz w:val="24"/>
+                <w:szCs w:val="28"/>
+              </w:rPr>
+              <w:t xml:space="preserve"> </w:t>
+            </w:r>
+            <w:r>
+              <w:rPr>
+                <w:rFonts w:asciiTheme="majorHAnsi" w:eastAsiaTheme="majorHAnsi" w:hAnsiTheme="majorHAnsi" w:cs="AppleSDGothicNeo-Regular" w:hint="eastAsia"/>
+                <w:kern w:val="0"/>
+                <w:sz w:val="24"/>
+                <w:szCs w:val="28"/>
+              </w:rPr>
+              <w:t>볼</w:t>
+            </w:r>
+            <w:r>
+              <w:rPr>
+                <w:rFonts w:asciiTheme="majorHAnsi" w:eastAsiaTheme="majorHAnsi" w:hAnsiTheme="majorHAnsi" w:cs="AppleSDGothicNeo-Regular"/>
+                <w:kern w:val="0"/>
+                <w:sz w:val="24"/>
+                <w:szCs w:val="28"/>
+              </w:rPr>
+              <w:t xml:space="preserve"> </w:t>
+            </w:r>
+            <w:r>
+              <w:rPr>
+                <w:rFonts w:asciiTheme="majorHAnsi" w:eastAsiaTheme="majorHAnsi" w:hAnsiTheme="majorHAnsi" w:cs="AppleSDGothicNeo-Regular" w:hint="eastAsia"/>
+                <w:kern w:val="0"/>
+                <w:sz w:val="24"/>
+                <w:szCs w:val="28"/>
+              </w:rPr>
+              <w:t>수</w:t>
+            </w:r>
+            <w:r>
+              <w:rPr>
+                <w:rFonts w:asciiTheme="majorHAnsi" w:eastAsiaTheme="majorHAnsi" w:hAnsiTheme="majorHAnsi" w:cs="AppleSDGothicNeo-Regular"/>
+                <w:kern w:val="0"/>
+                <w:sz w:val="24"/>
+                <w:szCs w:val="28"/>
+              </w:rPr>
+              <w:t xml:space="preserve"> </w:t>
+            </w:r>
+            <w:r>
+              <w:rPr>
+                <w:rFonts w:asciiTheme="majorHAnsi" w:eastAsiaTheme="majorHAnsi" w:hAnsiTheme="majorHAnsi" w:cs="AppleSDGothicNeo-Regular" w:hint="eastAsia"/>
+                <w:kern w:val="0"/>
+                <w:sz w:val="24"/>
+                <w:szCs w:val="28"/>
+              </w:rPr>
+              <w:t>있다</w:t>
+            </w:r>
+            <w:r>
+              <w:rPr>
+                <w:rFonts w:asciiTheme="majorHAnsi" w:eastAsiaTheme="majorHAnsi" w:hAnsiTheme="majorHAnsi" w:cs="Courier"/>
+                <w:kern w:val="0"/>
+                <w:sz w:val="24"/>
+                <w:szCs w:val="28"/>
+              </w:rPr>
+              <w:t>.</w:t>
+            </w:r>
+          </w:p>
+          <w:p>
+            <w:pPr>
+              <w:ind w:leftChars="400" w:left="800"/>
+              <w:rPr>
+                <w:rFonts w:ascii="맑은 고딕" w:eastAsia="맑은 고딕" w:hAnsi="맑은 고딕"/>
+              </w:rPr>
+            </w:pPr>
           </w:p>
         </w:tc>
       </w:tr>
       <w:tr>
         <w:trPr>
-          <w:trHeight w:val="12163"/>
+          <w:trHeight w:val="4294"/>
         </w:trPr>
         <w:tc>
           <w:tcPr>
-            <w:tcW w:w="9165" w:type="dxa"/>
+            <w:tcW w:w="299" w:type="dxa"/>
+            <w:vMerge/>
             <w:tcBorders>
-              <w:top w:val="single" w:sz="2" w:space="0" w:color="000000"/>
-              <w:left w:val="single" w:sz="2" w:space="0" w:color="000000"/>
-              <w:bottom w:val="single" w:sz="2" w:space="0" w:color="000000"/>
-              <w:right w:val="single" w:sz="2" w:space="0" w:color="000000"/>
+              <w:top w:val="nil"/>
+              <w:left w:val="nil"/>
+              <w:bottom w:val="nil"/>
+              <w:right w:val="nil"/>
             </w:tcBorders>
             <w:tcMar>
-              <w:top w:w="28" w:type="dxa"/>
-              <w:left w:w="102" w:type="dxa"/>
-              <w:bottom w:w="28" w:type="dxa"/>
-              <w:right w:w="102" w:type="dxa"/>
+              <w:top w:w="113" w:type="dxa"/>
+              <w:bottom w:w="113" w:type="dxa"/>
             </w:tcMar>
             <w:vAlign w:val="center"/>
-            <w:hideMark/>
+          </w:tcPr>
+          <w:p>
+            <w:pPr>
+              <w:rPr>
+                <w:rFonts w:ascii="맑은 고딕" w:eastAsia="맑은 고딕" w:hAnsi="맑은 고딕"/>
+              </w:rPr>
+            </w:pPr>
+          </w:p>
+        </w:tc>
+        <w:tc>
+          <w:tcPr>
+            <w:tcW w:w="1194" w:type="dxa"/>
+            <w:vMerge w:val="restart"/>
+            <w:tcBorders>
+              <w:left w:val="nil"/>
+              <w:right w:val="nil"/>
+            </w:tcBorders>
+          </w:tcPr>
+          <w:p>
+            <w:pPr>
+              <w:rPr>
+                <w:rFonts w:ascii="맑은 고딕" w:eastAsia="맑은 고딕" w:hAnsi="맑은 고딕"/>
+                <w:sz w:val="24"/>
+              </w:rPr>
+            </w:pPr>
+            <w:r>
+              <w:rPr>
+                <w:rFonts w:ascii="맑은 고딕" w:eastAsia="맑은 고딕" w:hAnsi="맑은 고딕" w:hint="eastAsia"/>
+                <w:sz w:val="24"/>
+              </w:rPr>
+              <w:t>추가</w:t>
+            </w:r>
+          </w:p>
+          <w:p>
+            <w:pPr>
+              <w:rPr>
+                <w:rFonts w:ascii="맑은 고딕" w:eastAsia="맑은 고딕" w:hAnsi="맑은 고딕"/>
+              </w:rPr>
+            </w:pPr>
+            <w:r>
+              <w:rPr>
+                <w:rFonts w:ascii="맑은 고딕" w:eastAsia="맑은 고딕" w:hAnsi="맑은 고딕" w:hint="eastAsia"/>
+                <w:sz w:val="24"/>
+              </w:rPr>
+              <w:t>요구사항</w:t>
+            </w:r>
+          </w:p>
+        </w:tc>
+        <w:tc>
+          <w:tcPr>
+            <w:tcW w:w="300" w:type="dxa"/>
+            <w:tcBorders>
+              <w:top w:val="nil"/>
+              <w:left w:val="nil"/>
+              <w:bottom w:val="nil"/>
+              <w:right w:val="nil"/>
+            </w:tcBorders>
+          </w:tcPr>
+          <w:p>
+            <w:pPr>
+              <w:rPr>
+                <w:rFonts w:ascii="맑은 고딕" w:eastAsia="맑은 고딕" w:hAnsi="맑은 고딕"/>
+              </w:rPr>
+            </w:pPr>
+          </w:p>
+        </w:tc>
+        <w:tc>
+          <w:tcPr>
+            <w:tcW w:w="7374" w:type="dxa"/>
+            <w:vMerge w:val="restart"/>
+            <w:tcBorders>
+              <w:top w:val="single" w:sz="4" w:space="0" w:color="auto"/>
+              <w:left w:val="nil"/>
+              <w:right w:val="nil"/>
+            </w:tcBorders>
           </w:tcPr>
           <w:p>
             <w:pPr>
               <w:pStyle w:val="a4"/>
               <w:numPr>
                 <w:ilvl w:val="0"/>
-                <w:numId w:val="26"/>
+                <w:numId w:val="47"/>
               </w:numPr>
-              <w:shd w:val="clear" w:color="auto" w:fill="FFFFFF"/>
-              <w:snapToGrid w:val="0"/>
-              <w:spacing w:after="0" w:line="276" w:lineRule="auto"/>
+              <w:wordWrap/>
+              <w:adjustRightInd w:val="0"/>
               <w:ind w:leftChars="0"/>
-              <w:textAlignment w:val="baseline"/>
-              <w:rPr>
-                <w:rFonts w:asciiTheme="minorEastAsia" w:hAnsiTheme="minorEastAsia" w:cs="굴림" w:hint="eastAsia"/>
-                <w:color w:val="000000"/>
-                <w:kern w:val="0"/>
-                <w:sz w:val="24"/>
-                <w:szCs w:val="24"/>
-              </w:rPr>
-            </w:pPr>
-            <w:r>
-              <w:rPr>
-                <w:rFonts w:asciiTheme="minorEastAsia" w:hAnsiTheme="minorEastAsia" w:cs="굴림" w:hint="eastAsia"/>
-                <w:color w:val="000000"/>
-                <w:kern w:val="0"/>
-                <w:sz w:val="24"/>
-                <w:szCs w:val="24"/>
-              </w:rPr>
-              <w:t>네트워크 연동</w:t>
+              <w:jc w:val="left"/>
+              <w:rPr>
+                <w:rFonts w:asciiTheme="majorHAnsi" w:eastAsiaTheme="majorHAnsi" w:hAnsiTheme="majorHAnsi" w:cs="Courier"/>
+                <w:kern w:val="0"/>
+                <w:sz w:val="24"/>
+                <w:szCs w:val="28"/>
+              </w:rPr>
+            </w:pPr>
+            <w:r>
+              <w:rPr>
+                <w:rFonts w:asciiTheme="majorHAnsi" w:eastAsiaTheme="majorHAnsi" w:hAnsiTheme="majorHAnsi" w:cs="Courier" w:hint="eastAsia"/>
+                <w:kern w:val="0"/>
+                <w:sz w:val="24"/>
+                <w:szCs w:val="28"/>
+              </w:rPr>
+              <w:t>서버에 데이터를 저장</w:t>
+            </w:r>
+            <w:r>
+              <w:rPr>
+                <w:rFonts w:asciiTheme="majorHAnsi" w:eastAsiaTheme="majorHAnsi" w:hAnsiTheme="majorHAnsi" w:cs="Courier" w:hint="eastAsia"/>
+                <w:kern w:val="0"/>
+                <w:sz w:val="24"/>
+                <w:szCs w:val="28"/>
+              </w:rPr>
+              <w:t>하여</w:t>
+            </w:r>
+            <w:r>
+              <w:rPr>
+                <w:rFonts w:asciiTheme="majorHAnsi" w:eastAsiaTheme="majorHAnsi" w:hAnsiTheme="majorHAnsi" w:cs="Courier" w:hint="eastAsia"/>
+                <w:kern w:val="0"/>
+                <w:sz w:val="24"/>
+                <w:szCs w:val="28"/>
+              </w:rPr>
+              <w:t xml:space="preserve"> 네트워크 통신을 이용할 수 있게 한다.</w:t>
             </w:r>
           </w:p>
           <w:p>
@@ -1883,30 +3391,27 @@
               <w:pStyle w:val="a4"/>
               <w:numPr>
                 <w:ilvl w:val="0"/>
-                <w:numId w:val="29"/>
+                <w:numId w:val="47"/>
               </w:numPr>
-              <w:shd w:val="clear" w:color="auto" w:fill="FFFFFF"/>
-              <w:snapToGrid w:val="0"/>
-              <w:spacing w:after="0" w:line="276" w:lineRule="auto"/>
+              <w:wordWrap/>
+              <w:adjustRightInd w:val="0"/>
               <w:ind w:leftChars="0"/>
-              <w:textAlignment w:val="baseline"/>
-              <w:rPr>
-                <w:rFonts w:asciiTheme="minorEastAsia" w:hAnsiTheme="minorEastAsia" w:cs="굴림" w:hint="eastAsia"/>
-                <w:color w:val="000000"/>
-                <w:kern w:val="0"/>
-                <w:sz w:val="24"/>
-                <w:szCs w:val="24"/>
-              </w:rPr>
-            </w:pPr>
-            <w:r>
-              <w:rPr>
-                <w:rFonts w:asciiTheme="minorEastAsia" w:hAnsiTheme="minorEastAsia" w:cs="굴림" w:hint="eastAsia"/>
-                <w:color w:val="000000"/>
-                <w:kern w:val="0"/>
-                <w:sz w:val="24"/>
-                <w:szCs w:val="24"/>
-              </w:rPr>
-              <w:t>로그인한 모든 사용자들은 같은 네트워크를 공유함</w:t>
+              <w:jc w:val="left"/>
+              <w:rPr>
+                <w:rFonts w:asciiTheme="majorHAnsi" w:eastAsiaTheme="majorHAnsi" w:hAnsiTheme="majorHAnsi" w:cs="Courier"/>
+                <w:kern w:val="0"/>
+                <w:sz w:val="24"/>
+                <w:szCs w:val="28"/>
+              </w:rPr>
+            </w:pPr>
+            <w:r>
+              <w:rPr>
+                <w:rFonts w:asciiTheme="majorHAnsi" w:eastAsiaTheme="majorHAnsi" w:hAnsiTheme="majorHAnsi" w:cs="AppleSDGothicNeo-Regular" w:hint="eastAsia"/>
+                <w:kern w:val="0"/>
+                <w:sz w:val="24"/>
+                <w:szCs w:val="28"/>
+              </w:rPr>
+              <w:t>각 게시물의 변화에 대한 알림이 사용자들에게 가도록 한다.</w:t>
             </w:r>
           </w:p>
           <w:p>
@@ -1914,661 +3419,120 @@
               <w:pStyle w:val="a4"/>
               <w:numPr>
                 <w:ilvl w:val="0"/>
-                <w:numId w:val="29"/>
+                <w:numId w:val="47"/>
               </w:numPr>
-              <w:shd w:val="clear" w:color="auto" w:fill="FFFFFF"/>
-              <w:snapToGrid w:val="0"/>
-              <w:spacing w:after="0" w:line="276" w:lineRule="auto"/>
+              <w:wordWrap/>
+              <w:adjustRightInd w:val="0"/>
               <w:ind w:leftChars="0"/>
-              <w:textAlignment w:val="baseline"/>
-              <w:rPr>
-                <w:rFonts w:asciiTheme="minorEastAsia" w:hAnsiTheme="minorEastAsia" w:cs="굴림" w:hint="eastAsia"/>
-                <w:color w:val="000000"/>
-                <w:kern w:val="0"/>
-                <w:sz w:val="24"/>
-                <w:szCs w:val="24"/>
-              </w:rPr>
-            </w:pPr>
-            <w:r>
-              <w:rPr>
-                <w:rFonts w:asciiTheme="minorEastAsia" w:hAnsiTheme="minorEastAsia" w:cs="굴림" w:hint="eastAsia"/>
-                <w:color w:val="000000"/>
-                <w:kern w:val="0"/>
-                <w:sz w:val="24"/>
-                <w:szCs w:val="24"/>
-              </w:rPr>
-              <w:t>사용자들의 계정 정보는 서버에 저장됨</w:t>
-            </w:r>
-          </w:p>
-          <w:p>
-            <w:pPr>
-              <w:pStyle w:val="a4"/>
-              <w:numPr>
-                <w:ilvl w:val="0"/>
-                <w:numId w:val="29"/>
-              </w:numPr>
-              <w:shd w:val="clear" w:color="auto" w:fill="FFFFFF"/>
-              <w:snapToGrid w:val="0"/>
-              <w:spacing w:after="0" w:line="276" w:lineRule="auto"/>
-              <w:ind w:leftChars="0"/>
-              <w:textAlignment w:val="baseline"/>
-              <w:rPr>
-                <w:rFonts w:asciiTheme="minorEastAsia" w:hAnsiTheme="minorEastAsia" w:cs="굴림" w:hint="eastAsia"/>
-                <w:color w:val="000000"/>
-                <w:kern w:val="0"/>
-                <w:sz w:val="24"/>
-                <w:szCs w:val="24"/>
-              </w:rPr>
-            </w:pPr>
-            <w:r>
-              <w:rPr>
-                <w:rFonts w:asciiTheme="minorEastAsia" w:hAnsiTheme="minorEastAsia" w:cs="굴림" w:hint="eastAsia"/>
-                <w:color w:val="000000"/>
-                <w:kern w:val="0"/>
-                <w:sz w:val="24"/>
-                <w:szCs w:val="24"/>
-              </w:rPr>
-              <w:t>게시물 데이터는 서버에 저장됨</w:t>
-            </w:r>
-          </w:p>
-          <w:p>
-            <w:pPr>
-              <w:pStyle w:val="a4"/>
-              <w:numPr>
-                <w:ilvl w:val="0"/>
-                <w:numId w:val="26"/>
-              </w:numPr>
-              <w:shd w:val="clear" w:color="auto" w:fill="FFFFFF"/>
-              <w:snapToGrid w:val="0"/>
-              <w:spacing w:after="0" w:line="276" w:lineRule="auto"/>
-              <w:ind w:leftChars="0"/>
-              <w:textAlignment w:val="baseline"/>
-              <w:rPr>
-                <w:rFonts w:asciiTheme="minorEastAsia" w:hAnsiTheme="minorEastAsia" w:cs="굴림" w:hint="eastAsia"/>
-                <w:color w:val="000000"/>
-                <w:kern w:val="0"/>
-                <w:sz w:val="24"/>
-                <w:szCs w:val="24"/>
-              </w:rPr>
-            </w:pPr>
-            <w:r>
-              <w:rPr>
-                <w:rFonts w:asciiTheme="minorEastAsia" w:hAnsiTheme="minorEastAsia" w:cs="굴림" w:hint="eastAsia"/>
-                <w:color w:val="000000"/>
-                <w:kern w:val="0"/>
-                <w:sz w:val="24"/>
-                <w:szCs w:val="24"/>
-              </w:rPr>
-              <w:t>보안</w:t>
-            </w:r>
-          </w:p>
-          <w:p>
-            <w:pPr>
-              <w:pStyle w:val="a4"/>
-              <w:numPr>
-                <w:ilvl w:val="0"/>
-                <w:numId w:val="29"/>
-              </w:numPr>
-              <w:shd w:val="clear" w:color="auto" w:fill="FFFFFF"/>
-              <w:snapToGrid w:val="0"/>
-              <w:spacing w:after="0" w:line="276" w:lineRule="auto"/>
-              <w:ind w:leftChars="0"/>
-              <w:textAlignment w:val="baseline"/>
-              <w:rPr>
-                <w:rFonts w:asciiTheme="minorEastAsia" w:hAnsiTheme="minorEastAsia" w:cs="굴림" w:hint="eastAsia"/>
-                <w:color w:val="000000"/>
-                <w:kern w:val="0"/>
-                <w:sz w:val="24"/>
-                <w:szCs w:val="24"/>
-              </w:rPr>
-            </w:pPr>
-            <w:r>
-              <w:rPr>
-                <w:rFonts w:asciiTheme="minorEastAsia" w:hAnsiTheme="minorEastAsia" w:cs="굴림" w:hint="eastAsia"/>
-                <w:color w:val="000000"/>
-                <w:kern w:val="0"/>
-                <w:sz w:val="24"/>
-                <w:szCs w:val="24"/>
-              </w:rPr>
-              <w:t>통신 되는 모든 데이터는 암호화 처리 됨</w:t>
-            </w:r>
-          </w:p>
-          <w:p>
-            <w:pPr>
-              <w:pStyle w:val="a4"/>
-              <w:numPr>
-                <w:ilvl w:val="0"/>
-                <w:numId w:val="29"/>
-              </w:numPr>
-              <w:shd w:val="clear" w:color="auto" w:fill="FFFFFF"/>
-              <w:snapToGrid w:val="0"/>
-              <w:spacing w:after="0" w:line="276" w:lineRule="auto"/>
-              <w:ind w:leftChars="0"/>
-              <w:textAlignment w:val="baseline"/>
-              <w:rPr>
-                <w:rFonts w:asciiTheme="minorEastAsia" w:hAnsiTheme="minorEastAsia" w:cs="굴림" w:hint="eastAsia"/>
-                <w:color w:val="000000"/>
-                <w:kern w:val="0"/>
-                <w:sz w:val="24"/>
-                <w:szCs w:val="24"/>
-              </w:rPr>
-            </w:pPr>
-            <w:r>
-              <w:rPr>
-                <w:rFonts w:asciiTheme="minorEastAsia" w:hAnsiTheme="minorEastAsia" w:cs="굴림" w:hint="eastAsia"/>
-                <w:color w:val="000000"/>
-                <w:kern w:val="0"/>
-                <w:sz w:val="24"/>
-                <w:szCs w:val="24"/>
-              </w:rPr>
-              <w:t>학생은 자신의 과제</w:t>
-            </w:r>
-            <w:r>
-              <w:rPr>
-                <w:rFonts w:asciiTheme="minorEastAsia" w:hAnsiTheme="minorEastAsia" w:cs="굴림" w:hint="eastAsia"/>
-                <w:color w:val="000000"/>
-                <w:kern w:val="0"/>
-                <w:sz w:val="24"/>
-                <w:szCs w:val="24"/>
-              </w:rPr>
-              <w:t>와</w:t>
-            </w:r>
-            <w:r>
-              <w:rPr>
-                <w:rFonts w:asciiTheme="minorEastAsia" w:hAnsiTheme="minorEastAsia" w:cs="굴림" w:hint="eastAsia"/>
-                <w:color w:val="000000"/>
-                <w:kern w:val="0"/>
-                <w:sz w:val="24"/>
-                <w:szCs w:val="24"/>
-              </w:rPr>
-              <w:t xml:space="preserve"> 결과</w:t>
-            </w:r>
-            <w:r>
-              <w:rPr>
-                <w:rFonts w:asciiTheme="minorEastAsia" w:hAnsiTheme="minorEastAsia" w:cs="굴림" w:hint="eastAsia"/>
-                <w:color w:val="000000"/>
-                <w:kern w:val="0"/>
-                <w:sz w:val="24"/>
-                <w:szCs w:val="24"/>
-              </w:rPr>
-              <w:t>, 또한 전체 평균</w:t>
-            </w:r>
-            <w:r>
-              <w:rPr>
-                <w:rFonts w:asciiTheme="minorEastAsia" w:hAnsiTheme="minorEastAsia" w:cs="굴림" w:hint="eastAsia"/>
-                <w:color w:val="000000"/>
-                <w:kern w:val="0"/>
-                <w:sz w:val="24"/>
-                <w:szCs w:val="24"/>
-              </w:rPr>
-              <w:t>만을 확인할 수 있음</w:t>
-            </w:r>
-          </w:p>
-          <w:p>
-            <w:pPr>
-              <w:pStyle w:val="a4"/>
-              <w:numPr>
-                <w:ilvl w:val="0"/>
-                <w:numId w:val="26"/>
-              </w:numPr>
-              <w:shd w:val="clear" w:color="auto" w:fill="FFFFFF"/>
-              <w:snapToGrid w:val="0"/>
-              <w:spacing w:after="0" w:line="276" w:lineRule="auto"/>
-              <w:ind w:leftChars="0"/>
-              <w:textAlignment w:val="baseline"/>
-              <w:rPr>
-                <w:rFonts w:asciiTheme="minorEastAsia" w:hAnsiTheme="minorEastAsia" w:cs="굴림" w:hint="eastAsia"/>
-                <w:color w:val="000000"/>
-                <w:kern w:val="0"/>
-                <w:sz w:val="24"/>
-                <w:szCs w:val="24"/>
-              </w:rPr>
-            </w:pPr>
-            <w:r>
-              <w:rPr>
-                <w:rFonts w:asciiTheme="minorEastAsia" w:hAnsiTheme="minorEastAsia" w:cs="굴림" w:hint="eastAsia"/>
-                <w:color w:val="000000"/>
-                <w:kern w:val="0"/>
-                <w:sz w:val="24"/>
-                <w:szCs w:val="24"/>
-              </w:rPr>
-              <w:t>알림 기능</w:t>
-            </w:r>
-          </w:p>
-          <w:p>
-            <w:pPr>
-              <w:pStyle w:val="a4"/>
-              <w:numPr>
-                <w:ilvl w:val="0"/>
-                <w:numId w:val="29"/>
-              </w:numPr>
-              <w:shd w:val="clear" w:color="auto" w:fill="FFFFFF"/>
-              <w:snapToGrid w:val="0"/>
-              <w:spacing w:after="0" w:line="276" w:lineRule="auto"/>
-              <w:ind w:leftChars="0"/>
-              <w:textAlignment w:val="baseline"/>
-              <w:rPr>
-                <w:rFonts w:ascii="굴림" w:eastAsia="굴림" w:hAnsi="굴림" w:cs="굴림" w:hint="eastAsia"/>
-                <w:color w:val="000000"/>
-                <w:kern w:val="0"/>
-                <w:szCs w:val="20"/>
-              </w:rPr>
-            </w:pPr>
-            <w:r>
-              <w:rPr>
-                <w:rFonts w:asciiTheme="minorEastAsia" w:hAnsiTheme="minorEastAsia" w:cs="굴림" w:hint="eastAsia"/>
-                <w:color w:val="000000"/>
-                <w:kern w:val="0"/>
-                <w:sz w:val="24"/>
-                <w:szCs w:val="24"/>
-              </w:rPr>
-              <w:t>학생이 과제 제출 시 교수, 조교에게 알림이 감</w:t>
-            </w:r>
-          </w:p>
-          <w:p>
-            <w:pPr>
-              <w:pStyle w:val="a4"/>
-              <w:numPr>
-                <w:ilvl w:val="0"/>
-                <w:numId w:val="29"/>
-              </w:numPr>
-              <w:shd w:val="clear" w:color="auto" w:fill="FFFFFF"/>
-              <w:snapToGrid w:val="0"/>
-              <w:spacing w:after="0" w:line="276" w:lineRule="auto"/>
-              <w:ind w:leftChars="0"/>
-              <w:textAlignment w:val="baseline"/>
-              <w:rPr>
-                <w:rFonts w:ascii="굴림" w:eastAsia="굴림" w:hAnsi="굴림" w:cs="굴림" w:hint="eastAsia"/>
-                <w:color w:val="000000"/>
-                <w:kern w:val="0"/>
-                <w:szCs w:val="20"/>
-              </w:rPr>
-            </w:pPr>
-            <w:r>
-              <w:rPr>
-                <w:rFonts w:asciiTheme="minorEastAsia" w:hAnsiTheme="minorEastAsia" w:cs="굴림" w:hint="eastAsia"/>
-                <w:color w:val="000000"/>
-                <w:kern w:val="0"/>
-                <w:sz w:val="24"/>
-                <w:szCs w:val="24"/>
-              </w:rPr>
-              <w:t>학생의 과제가 성공적으로 제출 되었을 경우 제출 된 시간을 포함하고 있는 알림이 본인에게 감</w:t>
-            </w:r>
-          </w:p>
-          <w:p>
-            <w:pPr>
-              <w:pStyle w:val="a4"/>
-              <w:numPr>
-                <w:ilvl w:val="0"/>
-                <w:numId w:val="29"/>
-              </w:numPr>
-              <w:shd w:val="clear" w:color="auto" w:fill="FFFFFF"/>
-              <w:snapToGrid w:val="0"/>
-              <w:spacing w:after="0" w:line="276" w:lineRule="auto"/>
-              <w:ind w:leftChars="0"/>
-              <w:textAlignment w:val="baseline"/>
-              <w:rPr>
-                <w:rFonts w:ascii="굴림" w:eastAsia="굴림" w:hAnsi="굴림" w:cs="굴림" w:hint="eastAsia"/>
-                <w:color w:val="000000"/>
-                <w:kern w:val="0"/>
-                <w:szCs w:val="20"/>
-              </w:rPr>
-            </w:pPr>
-            <w:r>
-              <w:rPr>
-                <w:rFonts w:asciiTheme="minorEastAsia" w:hAnsiTheme="minorEastAsia" w:cs="굴림" w:hint="eastAsia"/>
-                <w:color w:val="000000"/>
-                <w:kern w:val="0"/>
-                <w:sz w:val="24"/>
-                <w:szCs w:val="24"/>
-              </w:rPr>
-              <w:t>교수, 조교가 과제를 채점할 시 학생에게 채점 완료 알림이 감</w:t>
-            </w:r>
-          </w:p>
-          <w:p>
-            <w:pPr>
-              <w:pStyle w:val="a4"/>
-              <w:numPr>
-                <w:ilvl w:val="0"/>
-                <w:numId w:val="29"/>
-              </w:numPr>
-              <w:shd w:val="clear" w:color="auto" w:fill="FFFFFF"/>
-              <w:snapToGrid w:val="0"/>
-              <w:spacing w:after="0" w:line="276" w:lineRule="auto"/>
-              <w:ind w:leftChars="0"/>
-              <w:textAlignment w:val="baseline"/>
-              <w:rPr>
-                <w:rFonts w:ascii="굴림" w:eastAsia="굴림" w:hAnsi="굴림" w:cs="굴림"/>
-                <w:color w:val="000000"/>
-                <w:kern w:val="0"/>
-                <w:szCs w:val="20"/>
-              </w:rPr>
-            </w:pPr>
-            <w:r>
-              <w:rPr>
-                <w:rFonts w:asciiTheme="minorEastAsia" w:hAnsiTheme="minorEastAsia" w:cs="굴림" w:hint="eastAsia"/>
-                <w:color w:val="000000"/>
-                <w:kern w:val="0"/>
-                <w:sz w:val="24"/>
-                <w:szCs w:val="24"/>
-              </w:rPr>
-              <w:t>알림이 가야 할 상대가 접속해있지 않을 경우 서버에 알림 데이터를 저장해놓고 추후 접속 시 알림이 가도록 함</w:t>
+              <w:jc w:val="left"/>
+              <w:rPr>
+                <w:rFonts w:asciiTheme="majorHAnsi" w:eastAsiaTheme="majorHAnsi" w:hAnsiTheme="majorHAnsi" w:cs="Courier"/>
+                <w:kern w:val="0"/>
+                <w:sz w:val="24"/>
+                <w:szCs w:val="28"/>
+              </w:rPr>
+            </w:pPr>
+            <w:r>
+              <w:rPr>
+                <w:rFonts w:asciiTheme="majorHAnsi" w:eastAsiaTheme="majorHAnsi" w:hAnsiTheme="majorHAnsi" w:cs="Courier" w:hint="eastAsia"/>
+                <w:kern w:val="0"/>
+                <w:sz w:val="24"/>
+                <w:szCs w:val="28"/>
+              </w:rPr>
+              <w:t>게시물 보안 및</w:t>
+            </w:r>
+            <w:r>
+              <w:rPr>
+                <w:rFonts w:asciiTheme="majorHAnsi" w:eastAsiaTheme="majorHAnsi" w:hAnsiTheme="majorHAnsi" w:cs="Courier" w:hint="eastAsia"/>
+                <w:kern w:val="0"/>
+                <w:sz w:val="24"/>
+                <w:szCs w:val="28"/>
+              </w:rPr>
+              <w:t xml:space="preserve"> 통신 데이터의 암호화 처리를 한다.</w:t>
             </w:r>
           </w:p>
         </w:tc>
       </w:tr>
       <w:tr>
         <w:trPr>
-          <w:trHeight w:val="555"/>
+          <w:trHeight w:val="20"/>
         </w:trPr>
         <w:tc>
           <w:tcPr>
-            <w:tcW w:w="9165" w:type="dxa"/>
+            <w:tcW w:w="299" w:type="dxa"/>
+            <w:vMerge/>
             <w:tcBorders>
-              <w:top w:val="single" w:sz="2" w:space="0" w:color="000000"/>
-              <w:left w:val="single" w:sz="2" w:space="0" w:color="000000"/>
-              <w:bottom w:val="single" w:sz="2" w:space="0" w:color="000000"/>
-              <w:right w:val="single" w:sz="2" w:space="0" w:color="000000"/>
+              <w:top w:val="nil"/>
+              <w:left w:val="nil"/>
+              <w:bottom w:val="nil"/>
+              <w:right w:val="nil"/>
             </w:tcBorders>
-            <w:shd w:val="clear" w:color="auto" w:fill="E5E5E5"/>
             <w:tcMar>
-              <w:top w:w="28" w:type="dxa"/>
-              <w:left w:w="102" w:type="dxa"/>
-              <w:bottom w:w="28" w:type="dxa"/>
-              <w:right w:w="102" w:type="dxa"/>
+              <w:top w:w="113" w:type="dxa"/>
+              <w:bottom w:w="113" w:type="dxa"/>
             </w:tcMar>
             <w:vAlign w:val="center"/>
-            <w:hideMark/>
           </w:tcPr>
           <w:p>
             <w:pPr>
-              <w:shd w:val="clear" w:color="auto" w:fill="FFFFFF"/>
-              <w:snapToGrid w:val="0"/>
-              <w:spacing w:after="0" w:line="384" w:lineRule="auto"/>
-              <w:textAlignment w:val="baseline"/>
-              <w:rPr>
-                <w:rFonts w:ascii="굴림" w:eastAsia="굴림" w:hAnsi="굴림" w:cs="굴림"/>
-                <w:color w:val="000000"/>
-                <w:kern w:val="0"/>
-                <w:szCs w:val="20"/>
-              </w:rPr>
-            </w:pPr>
-            <w:r>
-              <w:rPr>
-                <w:rFonts w:ascii="바탕" w:eastAsia="바탕" w:hAnsi="바탕" w:cs="굴림" w:hint="eastAsia"/>
-                <w:b/>
-                <w:bCs/>
-                <w:color w:val="000000"/>
-                <w:kern w:val="0"/>
-                <w:sz w:val="24"/>
-                <w:szCs w:val="24"/>
-                <w:shd w:val="clear" w:color="auto" w:fill="FFFFFF"/>
-              </w:rPr>
-              <w:lastRenderedPageBreak/>
-              <w:t>개선</w:t>
-            </w:r>
-            <w:r>
-              <w:rPr>
-                <w:rFonts w:ascii="바탕" w:eastAsia="바탕" w:hAnsi="바탕" w:cs="굴림" w:hint="eastAsia"/>
-                <w:b/>
-                <w:bCs/>
-                <w:color w:val="000000"/>
-                <w:kern w:val="0"/>
-                <w:sz w:val="24"/>
-                <w:szCs w:val="24"/>
-                <w:shd w:val="clear" w:color="auto" w:fill="FFFFFF"/>
-              </w:rPr>
-              <w:t>사항</w:t>
-            </w:r>
+              <w:rPr>
+                <w:rFonts w:ascii="맑은 고딕" w:eastAsia="맑은 고딕" w:hAnsi="맑은 고딕"/>
+              </w:rPr>
+            </w:pPr>
           </w:p>
         </w:tc>
-      </w:tr>
-      <w:tr>
-        <w:trPr>
-          <w:trHeight w:val="5464"/>
-        </w:trPr>
         <w:tc>
           <w:tcPr>
-            <w:tcW w:w="9165" w:type="dxa"/>
+            <w:tcW w:w="1194" w:type="dxa"/>
+            <w:vMerge/>
             <w:tcBorders>
-              <w:top w:val="single" w:sz="2" w:space="0" w:color="000000"/>
-              <w:left w:val="single" w:sz="2" w:space="0" w:color="000000"/>
-              <w:bottom w:val="single" w:sz="2" w:space="0" w:color="000000"/>
-              <w:right w:val="single" w:sz="2" w:space="0" w:color="000000"/>
+              <w:left w:val="nil"/>
+              <w:bottom w:val="thickThinSmallGap" w:sz="18" w:space="0" w:color="auto"/>
+              <w:right w:val="nil"/>
             </w:tcBorders>
-            <w:tcMar>
-              <w:top w:w="28" w:type="dxa"/>
-              <w:left w:w="102" w:type="dxa"/>
-              <w:bottom w:w="28" w:type="dxa"/>
-              <w:right w:w="102" w:type="dxa"/>
-            </w:tcMar>
-            <w:vAlign w:val="center"/>
-            <w:hideMark/>
           </w:tcPr>
           <w:p>
             <w:pPr>
-              <w:pStyle w:val="a4"/>
-              <w:numPr>
-                <w:ilvl w:val="0"/>
-                <w:numId w:val="28"/>
-              </w:numPr>
-              <w:shd w:val="clear" w:color="auto" w:fill="FFFFFF"/>
-              <w:snapToGrid w:val="0"/>
-              <w:spacing w:after="0" w:line="276" w:lineRule="auto"/>
-              <w:ind w:leftChars="0"/>
-              <w:textAlignment w:val="baseline"/>
-              <w:rPr>
-                <w:rFonts w:asciiTheme="minorEastAsia" w:hAnsiTheme="minorEastAsia" w:cs="굴림" w:hint="eastAsia"/>
-                <w:color w:val="000000"/>
-                <w:kern w:val="0"/>
-                <w:sz w:val="24"/>
-                <w:szCs w:val="24"/>
-              </w:rPr>
-            </w:pPr>
-            <w:r>
-              <w:rPr>
-                <w:rFonts w:asciiTheme="minorEastAsia" w:hAnsiTheme="minorEastAsia" w:cs="굴림" w:hint="eastAsia"/>
-                <w:color w:val="000000"/>
-                <w:kern w:val="0"/>
-                <w:sz w:val="24"/>
-                <w:szCs w:val="24"/>
-              </w:rPr>
-              <w:t>MVC 패턴 적용</w:t>
-            </w:r>
-          </w:p>
-          <w:p>
-            <w:pPr>
-              <w:pStyle w:val="a4"/>
-              <w:numPr>
-                <w:ilvl w:val="0"/>
-                <w:numId w:val="29"/>
-              </w:numPr>
-              <w:shd w:val="clear" w:color="auto" w:fill="FFFFFF"/>
-              <w:snapToGrid w:val="0"/>
-              <w:spacing w:after="0" w:line="276" w:lineRule="auto"/>
-              <w:ind w:leftChars="0"/>
-              <w:textAlignment w:val="baseline"/>
-              <w:rPr>
-                <w:rFonts w:asciiTheme="minorEastAsia" w:hAnsiTheme="minorEastAsia" w:cs="굴림" w:hint="eastAsia"/>
-                <w:color w:val="000000"/>
-                <w:kern w:val="0"/>
-                <w:sz w:val="24"/>
-                <w:szCs w:val="24"/>
-              </w:rPr>
-            </w:pPr>
-            <w:r>
-              <w:rPr>
-                <w:rFonts w:asciiTheme="minorEastAsia" w:hAnsiTheme="minorEastAsia" w:cs="굴림" w:hint="eastAsia"/>
-                <w:color w:val="000000"/>
-                <w:kern w:val="0"/>
-                <w:sz w:val="24"/>
-                <w:szCs w:val="24"/>
-              </w:rPr>
-              <w:t>오브젝트들을 Model, View, Controller 세 가지 요소로 분리함</w:t>
-            </w:r>
-          </w:p>
-          <w:p>
-            <w:pPr>
-              <w:pStyle w:val="a4"/>
-              <w:numPr>
-                <w:ilvl w:val="0"/>
-                <w:numId w:val="28"/>
-              </w:numPr>
-              <w:shd w:val="clear" w:color="auto" w:fill="FFFFFF"/>
-              <w:snapToGrid w:val="0"/>
-              <w:spacing w:after="0" w:line="276" w:lineRule="auto"/>
-              <w:ind w:leftChars="0"/>
-              <w:textAlignment w:val="baseline"/>
-              <w:rPr>
-                <w:rFonts w:asciiTheme="minorEastAsia" w:hAnsiTheme="minorEastAsia" w:cs="굴림" w:hint="eastAsia"/>
-                <w:color w:val="000000"/>
-                <w:kern w:val="0"/>
-                <w:sz w:val="24"/>
-                <w:szCs w:val="24"/>
-              </w:rPr>
-            </w:pPr>
-            <w:r>
-              <w:rPr>
-                <w:rFonts w:asciiTheme="minorEastAsia" w:hAnsiTheme="minorEastAsia" w:cs="굴림" w:hint="eastAsia"/>
-                <w:color w:val="000000"/>
-                <w:kern w:val="0"/>
-                <w:sz w:val="24"/>
-                <w:szCs w:val="24"/>
-              </w:rPr>
-              <w:t>글 수정 및 삭제 기능 추가</w:t>
-            </w:r>
-          </w:p>
-          <w:p>
-            <w:pPr>
-              <w:pStyle w:val="a4"/>
-              <w:numPr>
-                <w:ilvl w:val="0"/>
-                <w:numId w:val="29"/>
-              </w:numPr>
-              <w:shd w:val="clear" w:color="auto" w:fill="FFFFFF"/>
-              <w:snapToGrid w:val="0"/>
-              <w:spacing w:after="0" w:line="276" w:lineRule="auto"/>
-              <w:ind w:leftChars="0"/>
-              <w:textAlignment w:val="baseline"/>
-              <w:rPr>
-                <w:rFonts w:ascii="굴림" w:eastAsia="굴림" w:hAnsi="굴림" w:cs="굴림" w:hint="eastAsia"/>
-                <w:color w:val="000000"/>
-                <w:kern w:val="0"/>
-                <w:szCs w:val="20"/>
-              </w:rPr>
-            </w:pPr>
-            <w:r>
-              <w:rPr>
-                <w:rFonts w:asciiTheme="minorEastAsia" w:hAnsiTheme="minorEastAsia" w:cs="굴림" w:hint="eastAsia"/>
-                <w:color w:val="000000"/>
-                <w:kern w:val="0"/>
-                <w:sz w:val="24"/>
-                <w:szCs w:val="24"/>
-              </w:rPr>
-              <w:t>학생이 올린 과제 게시물의 수정 및 삭제 기능 추가</w:t>
-            </w:r>
-          </w:p>
-          <w:p>
-            <w:pPr>
-              <w:pStyle w:val="a4"/>
-              <w:numPr>
-                <w:ilvl w:val="0"/>
-                <w:numId w:val="29"/>
-              </w:numPr>
-              <w:shd w:val="clear" w:color="auto" w:fill="FFFFFF"/>
-              <w:snapToGrid w:val="0"/>
-              <w:spacing w:after="0" w:line="276" w:lineRule="auto"/>
-              <w:ind w:leftChars="0"/>
-              <w:textAlignment w:val="baseline"/>
-              <w:rPr>
-                <w:rFonts w:ascii="굴림" w:eastAsia="굴림" w:hAnsi="굴림" w:cs="굴림" w:hint="eastAsia"/>
-                <w:color w:val="000000"/>
-                <w:kern w:val="0"/>
-                <w:szCs w:val="20"/>
-              </w:rPr>
-            </w:pPr>
-            <w:r>
-              <w:rPr>
-                <w:rFonts w:asciiTheme="minorEastAsia" w:hAnsiTheme="minorEastAsia" w:cs="굴림" w:hint="eastAsia"/>
-                <w:color w:val="000000"/>
-                <w:kern w:val="0"/>
-                <w:sz w:val="24"/>
-                <w:szCs w:val="24"/>
-              </w:rPr>
-              <w:t>교수 및 조교의 과제 평가에 대한 수정 및 삭제 기능 추가</w:t>
-            </w:r>
-          </w:p>
-          <w:p>
-            <w:pPr>
-              <w:pStyle w:val="a4"/>
-              <w:numPr>
-                <w:ilvl w:val="0"/>
-                <w:numId w:val="29"/>
-              </w:numPr>
-              <w:shd w:val="clear" w:color="auto" w:fill="FFFFFF"/>
-              <w:snapToGrid w:val="0"/>
-              <w:spacing w:after="0" w:line="276" w:lineRule="auto"/>
-              <w:ind w:leftChars="0"/>
-              <w:textAlignment w:val="baseline"/>
-              <w:rPr>
-                <w:rFonts w:ascii="굴림" w:eastAsia="굴림" w:hAnsi="굴림" w:cs="굴림" w:hint="eastAsia"/>
-                <w:color w:val="000000"/>
-                <w:kern w:val="0"/>
-                <w:szCs w:val="20"/>
-              </w:rPr>
-            </w:pPr>
-            <w:r>
-              <w:rPr>
-                <w:rFonts w:asciiTheme="minorEastAsia" w:hAnsiTheme="minorEastAsia" w:cs="굴림" w:hint="eastAsia"/>
-                <w:color w:val="000000"/>
-                <w:kern w:val="0"/>
-                <w:sz w:val="24"/>
-                <w:szCs w:val="24"/>
-              </w:rPr>
-              <w:t>질문 게시물의 수정 및 삭제 기능 추가</w:t>
-            </w:r>
-          </w:p>
-          <w:p>
-            <w:pPr>
-              <w:pStyle w:val="a4"/>
-              <w:numPr>
-                <w:ilvl w:val="0"/>
-                <w:numId w:val="29"/>
-              </w:numPr>
-              <w:shd w:val="clear" w:color="auto" w:fill="FFFFFF"/>
-              <w:snapToGrid w:val="0"/>
-              <w:spacing w:after="0" w:line="276" w:lineRule="auto"/>
-              <w:ind w:leftChars="0"/>
-              <w:textAlignment w:val="baseline"/>
-              <w:rPr>
-                <w:rFonts w:ascii="굴림" w:eastAsia="굴림" w:hAnsi="굴림" w:cs="굴림"/>
-                <w:color w:val="000000"/>
-                <w:kern w:val="0"/>
-                <w:szCs w:val="20"/>
-              </w:rPr>
-            </w:pPr>
-            <w:proofErr w:type="spellStart"/>
-            <w:r>
-              <w:rPr>
-                <w:rFonts w:asciiTheme="minorEastAsia" w:hAnsiTheme="minorEastAsia" w:cs="굴림" w:hint="eastAsia"/>
-                <w:color w:val="000000"/>
-                <w:kern w:val="0"/>
-                <w:sz w:val="24"/>
-                <w:szCs w:val="24"/>
-              </w:rPr>
-              <w:t>댓글의</w:t>
-            </w:r>
-            <w:proofErr w:type="spellEnd"/>
-            <w:r>
-              <w:rPr>
-                <w:rFonts w:asciiTheme="minorEastAsia" w:hAnsiTheme="minorEastAsia" w:cs="굴림" w:hint="eastAsia"/>
-                <w:color w:val="000000"/>
-                <w:kern w:val="0"/>
-                <w:sz w:val="24"/>
-                <w:szCs w:val="24"/>
-              </w:rPr>
-              <w:t xml:space="preserve"> 수정 및 삭제 기능 추가</w:t>
-            </w:r>
+              <w:rPr>
+                <w:rFonts w:ascii="맑은 고딕" w:eastAsia="맑은 고딕" w:hAnsi="맑은 고딕"/>
+              </w:rPr>
+            </w:pPr>
+          </w:p>
+        </w:tc>
+        <w:tc>
+          <w:tcPr>
+            <w:tcW w:w="300" w:type="dxa"/>
+            <w:tcBorders>
+              <w:top w:val="nil"/>
+              <w:left w:val="nil"/>
+              <w:bottom w:val="nil"/>
+              <w:right w:val="nil"/>
+            </w:tcBorders>
+          </w:tcPr>
+          <w:p>
+            <w:pPr>
+              <w:rPr>
+                <w:rFonts w:ascii="맑은 고딕" w:eastAsia="맑은 고딕" w:hAnsi="맑은 고딕"/>
+              </w:rPr>
+            </w:pPr>
+          </w:p>
+        </w:tc>
+        <w:tc>
+          <w:tcPr>
+            <w:tcW w:w="7374" w:type="dxa"/>
+            <w:vMerge/>
+            <w:tcBorders>
+              <w:left w:val="nil"/>
+              <w:bottom w:val="thickThinSmallGap" w:sz="18" w:space="0" w:color="auto"/>
+              <w:right w:val="nil"/>
+            </w:tcBorders>
+          </w:tcPr>
+          <w:p>
+            <w:pPr>
+              <w:rPr>
+                <w:rFonts w:ascii="맑은 고딕" w:eastAsia="맑은 고딕" w:hAnsi="맑은 고딕"/>
+              </w:rPr>
+            </w:pPr>
           </w:p>
         </w:tc>
       </w:tr>
@@ -2580,7 +3544,7 @@
         <w:autoSpaceDE/>
         <w:autoSpaceDN/>
         <w:rPr>
-          <w:rFonts w:ascii="맑은 고딕" w:eastAsia="맑은 고딕" w:hAnsi="맑은 고딕" w:hint="eastAsia"/>
+          <w:rFonts w:ascii="맑은 고딕" w:eastAsia="맑은 고딕" w:hAnsi="맑은 고딕"/>
           <w:b/>
           <w:spacing w:val="60"/>
           <w:sz w:val="36"/>
@@ -2594,7 +3558,7 @@
         <w:autoSpaceDE/>
         <w:autoSpaceDN/>
         <w:rPr>
-          <w:rFonts w:ascii="맑은 고딕" w:eastAsia="맑은 고딕" w:hAnsi="맑은 고딕" w:hint="eastAsia"/>
+          <w:rFonts w:ascii="맑은 고딕" w:eastAsia="맑은 고딕" w:hAnsi="맑은 고딕"/>
           <w:b/>
           <w:spacing w:val="60"/>
           <w:sz w:val="36"/>
@@ -2603,109 +3567,16 @@
     </w:p>
     <w:p>
       <w:pPr>
+        <w:pStyle w:val="a4"/>
         <w:widowControl/>
+        <w:numPr>
+          <w:ilvl w:val="0"/>
+          <w:numId w:val="21"/>
+        </w:numPr>
         <w:wordWrap/>
         <w:autoSpaceDE/>
         <w:autoSpaceDN/>
-        <w:rPr>
-          <w:rFonts w:ascii="맑은 고딕" w:eastAsia="맑은 고딕" w:hAnsi="맑은 고딕" w:hint="eastAsia"/>
-          <w:b/>
-          <w:spacing w:val="60"/>
-          <w:sz w:val="36"/>
-        </w:rPr>
-      </w:pPr>
-    </w:p>
-    <w:p>
-      <w:pPr>
-        <w:widowControl/>
-        <w:wordWrap/>
-        <w:autoSpaceDE/>
-        <w:autoSpaceDN/>
-        <w:rPr>
-          <w:rFonts w:ascii="맑은 고딕" w:eastAsia="맑은 고딕" w:hAnsi="맑은 고딕" w:hint="eastAsia"/>
-          <w:b/>
-          <w:spacing w:val="60"/>
-          <w:sz w:val="36"/>
-        </w:rPr>
-      </w:pPr>
-    </w:p>
-    <w:p>
-      <w:pPr>
-        <w:widowControl/>
-        <w:wordWrap/>
-        <w:autoSpaceDE/>
-        <w:autoSpaceDN/>
-        <w:rPr>
-          <w:rFonts w:ascii="맑은 고딕" w:eastAsia="맑은 고딕" w:hAnsi="맑은 고딕" w:hint="eastAsia"/>
-          <w:b/>
-          <w:spacing w:val="60"/>
-          <w:sz w:val="36"/>
-        </w:rPr>
-      </w:pPr>
-    </w:p>
-    <w:p>
-      <w:pPr>
-        <w:widowControl/>
-        <w:wordWrap/>
-        <w:autoSpaceDE/>
-        <w:autoSpaceDN/>
-        <w:rPr>
-          <w:rFonts w:ascii="맑은 고딕" w:eastAsia="맑은 고딕" w:hAnsi="맑은 고딕" w:hint="eastAsia"/>
-          <w:b/>
-          <w:spacing w:val="60"/>
-          <w:sz w:val="36"/>
-        </w:rPr>
-      </w:pPr>
-    </w:p>
-    <w:p>
-      <w:pPr>
-        <w:widowControl/>
-        <w:wordWrap/>
-        <w:autoSpaceDE/>
-        <w:autoSpaceDN/>
-        <w:rPr>
-          <w:rFonts w:ascii="맑은 고딕" w:eastAsia="맑은 고딕" w:hAnsi="맑은 고딕" w:hint="eastAsia"/>
-          <w:b/>
-          <w:spacing w:val="60"/>
-          <w:sz w:val="36"/>
-        </w:rPr>
-      </w:pPr>
-    </w:p>
-    <w:p>
-      <w:pPr>
-        <w:widowControl/>
-        <w:wordWrap/>
-        <w:autoSpaceDE/>
-        <w:autoSpaceDN/>
-        <w:rPr>
-          <w:rFonts w:ascii="맑은 고딕" w:eastAsia="맑은 고딕" w:hAnsi="맑은 고딕" w:hint="eastAsia"/>
-          <w:b/>
-          <w:spacing w:val="60"/>
-          <w:sz w:val="36"/>
-        </w:rPr>
-      </w:pPr>
-    </w:p>
-    <w:p>
-      <w:pPr>
-        <w:widowControl/>
-        <w:wordWrap/>
-        <w:autoSpaceDE/>
-        <w:autoSpaceDN/>
-        <w:rPr>
-          <w:rFonts w:ascii="맑은 고딕" w:eastAsia="맑은 고딕" w:hAnsi="맑은 고딕" w:hint="eastAsia"/>
-          <w:b/>
-          <w:spacing w:val="60"/>
-          <w:sz w:val="36"/>
-        </w:rPr>
-      </w:pPr>
-    </w:p>
-    <w:p>
-      <w:pPr>
-        <w:widowControl/>
-        <w:wordWrap/>
-        <w:autoSpaceDE/>
-        <w:autoSpaceDN/>
-        <w:ind w:left="400"/>
+        <w:ind w:leftChars="0"/>
         <w:rPr>
           <w:rFonts w:ascii="맑은 고딕" w:eastAsia="맑은 고딕" w:hAnsi="맑은 고딕"/>
           <w:b/>
@@ -2721,7 +3592,778 @@
           <w:sz w:val="36"/>
         </w:rPr>
         <w:lastRenderedPageBreak/>
-        <w:t>3.</w:t>
+        <w:t>Subjects</w:t>
+      </w:r>
+    </w:p>
+    <w:tbl>
+      <w:tblPr>
+        <w:tblStyle w:val="a5"/>
+        <w:tblW w:w="9167" w:type="dxa"/>
+        <w:tblLayout w:type="fixed"/>
+        <w:tblLook w:val="04A0" w:firstRow="1" w:lastRow="0" w:firstColumn="1" w:lastColumn="0" w:noHBand="0" w:noVBand="1"/>
+      </w:tblPr>
+      <w:tblGrid>
+        <w:gridCol w:w="1234"/>
+        <w:gridCol w:w="310"/>
+        <w:gridCol w:w="7623"/>
+      </w:tblGrid>
+      <w:tr>
+        <w:trPr>
+          <w:trHeight w:val="5304"/>
+        </w:trPr>
+        <w:tc>
+          <w:tcPr>
+            <w:tcW w:w="1194" w:type="dxa"/>
+            <w:tcBorders>
+              <w:top w:val="thinThickSmallGap" w:sz="18" w:space="0" w:color="595959" w:themeColor="text1" w:themeTint="A6"/>
+              <w:left w:val="nil"/>
+              <w:right w:val="nil"/>
+            </w:tcBorders>
+          </w:tcPr>
+          <w:p>
+            <w:pPr>
+              <w:rPr>
+                <w:rFonts w:ascii="맑은 고딕" w:eastAsia="맑은 고딕" w:hAnsi="맑은 고딕"/>
+              </w:rPr>
+            </w:pPr>
+            <w:r>
+              <w:rPr>
+                <w:rFonts w:ascii="맑은 고딕" w:eastAsia="맑은 고딕" w:hAnsi="맑은 고딕" w:hint="eastAsia"/>
+                <w:sz w:val="24"/>
+              </w:rPr>
+              <w:t>개발</w:t>
+            </w:r>
+          </w:p>
+        </w:tc>
+        <w:tc>
+          <w:tcPr>
+            <w:tcW w:w="300" w:type="dxa"/>
+            <w:tcBorders>
+              <w:top w:val="nil"/>
+              <w:left w:val="nil"/>
+              <w:bottom w:val="nil"/>
+              <w:right w:val="nil"/>
+            </w:tcBorders>
+          </w:tcPr>
+          <w:p>
+            <w:pPr>
+              <w:rPr>
+                <w:rFonts w:ascii="맑은 고딕" w:eastAsia="맑은 고딕" w:hAnsi="맑은 고딕"/>
+              </w:rPr>
+            </w:pPr>
+          </w:p>
+        </w:tc>
+        <w:tc>
+          <w:tcPr>
+            <w:tcW w:w="7374" w:type="dxa"/>
+            <w:tcBorders>
+              <w:top w:val="thinThickSmallGap" w:sz="18" w:space="0" w:color="595959" w:themeColor="text1" w:themeTint="A6"/>
+              <w:left w:val="nil"/>
+              <w:bottom w:val="single" w:sz="4" w:space="0" w:color="auto"/>
+              <w:right w:val="nil"/>
+            </w:tcBorders>
+          </w:tcPr>
+          <w:p>
+            <w:pPr>
+              <w:pStyle w:val="a4"/>
+              <w:numPr>
+                <w:ilvl w:val="0"/>
+                <w:numId w:val="26"/>
+              </w:numPr>
+              <w:shd w:val="clear" w:color="auto" w:fill="FFFFFF"/>
+              <w:snapToGrid w:val="0"/>
+              <w:spacing w:line="276" w:lineRule="auto"/>
+              <w:ind w:leftChars="0"/>
+              <w:textAlignment w:val="baseline"/>
+              <w:rPr>
+                <w:rFonts w:asciiTheme="minorEastAsia" w:hAnsiTheme="minorEastAsia" w:cs="굴림"/>
+                <w:color w:val="000000"/>
+                <w:kern w:val="0"/>
+                <w:sz w:val="24"/>
+                <w:szCs w:val="24"/>
+              </w:rPr>
+            </w:pPr>
+            <w:r>
+              <w:rPr>
+                <w:rFonts w:asciiTheme="minorEastAsia" w:hAnsiTheme="minorEastAsia" w:cs="굴림" w:hint="eastAsia"/>
+                <w:color w:val="000000"/>
+                <w:kern w:val="0"/>
+                <w:sz w:val="24"/>
+                <w:szCs w:val="24"/>
+              </w:rPr>
+              <w:t>네트워크</w:t>
+            </w:r>
+          </w:p>
+          <w:p>
+            <w:pPr>
+              <w:pStyle w:val="a4"/>
+              <w:numPr>
+                <w:ilvl w:val="0"/>
+                <w:numId w:val="29"/>
+              </w:numPr>
+              <w:shd w:val="clear" w:color="auto" w:fill="FFFFFF"/>
+              <w:snapToGrid w:val="0"/>
+              <w:spacing w:line="276" w:lineRule="auto"/>
+              <w:ind w:leftChars="0"/>
+              <w:textAlignment w:val="baseline"/>
+              <w:rPr>
+                <w:rFonts w:asciiTheme="minorEastAsia" w:hAnsiTheme="minorEastAsia" w:cs="굴림"/>
+                <w:color w:val="000000"/>
+                <w:kern w:val="0"/>
+                <w:sz w:val="24"/>
+                <w:szCs w:val="24"/>
+              </w:rPr>
+            </w:pPr>
+            <w:r>
+              <w:rPr>
+                <w:rFonts w:asciiTheme="minorEastAsia" w:hAnsiTheme="minorEastAsia" w:cs="굴림" w:hint="eastAsia"/>
+                <w:color w:val="000000"/>
+                <w:kern w:val="0"/>
+                <w:sz w:val="24"/>
+                <w:szCs w:val="24"/>
+              </w:rPr>
+              <w:t>로그인한 모든 사용자들은 같은 네트워크를 공유함</w:t>
+            </w:r>
+          </w:p>
+          <w:p>
+            <w:pPr>
+              <w:pStyle w:val="a4"/>
+              <w:numPr>
+                <w:ilvl w:val="0"/>
+                <w:numId w:val="29"/>
+              </w:numPr>
+              <w:shd w:val="clear" w:color="auto" w:fill="FFFFFF"/>
+              <w:snapToGrid w:val="0"/>
+              <w:spacing w:line="276" w:lineRule="auto"/>
+              <w:ind w:leftChars="0"/>
+              <w:textAlignment w:val="baseline"/>
+              <w:rPr>
+                <w:rFonts w:asciiTheme="minorEastAsia" w:hAnsiTheme="minorEastAsia" w:cs="굴림"/>
+                <w:color w:val="000000"/>
+                <w:kern w:val="0"/>
+                <w:sz w:val="24"/>
+                <w:szCs w:val="24"/>
+              </w:rPr>
+            </w:pPr>
+            <w:r>
+              <w:rPr>
+                <w:rFonts w:asciiTheme="minorEastAsia" w:hAnsiTheme="minorEastAsia" w:cs="굴림" w:hint="eastAsia"/>
+                <w:color w:val="000000"/>
+                <w:kern w:val="0"/>
+                <w:sz w:val="24"/>
+                <w:szCs w:val="24"/>
+              </w:rPr>
+              <w:t>사용자들의 계정 정보는 서버에 저장됨</w:t>
+            </w:r>
+          </w:p>
+          <w:p>
+            <w:pPr>
+              <w:pStyle w:val="a4"/>
+              <w:numPr>
+                <w:ilvl w:val="0"/>
+                <w:numId w:val="29"/>
+              </w:numPr>
+              <w:shd w:val="clear" w:color="auto" w:fill="FFFFFF"/>
+              <w:snapToGrid w:val="0"/>
+              <w:spacing w:line="276" w:lineRule="auto"/>
+              <w:ind w:leftChars="0"/>
+              <w:textAlignment w:val="baseline"/>
+              <w:rPr>
+                <w:rFonts w:asciiTheme="minorEastAsia" w:hAnsiTheme="minorEastAsia" w:cs="굴림"/>
+                <w:color w:val="000000"/>
+                <w:kern w:val="0"/>
+                <w:sz w:val="24"/>
+                <w:szCs w:val="24"/>
+              </w:rPr>
+            </w:pPr>
+            <w:r>
+              <w:rPr>
+                <w:rFonts w:asciiTheme="minorEastAsia" w:hAnsiTheme="minorEastAsia" w:cs="굴림" w:hint="eastAsia"/>
+                <w:color w:val="000000"/>
+                <w:kern w:val="0"/>
+                <w:sz w:val="24"/>
+                <w:szCs w:val="24"/>
+              </w:rPr>
+              <w:t>게시물 데이터는 서버에 저장됨</w:t>
+            </w:r>
+          </w:p>
+          <w:p>
+            <w:pPr>
+              <w:pStyle w:val="a4"/>
+              <w:numPr>
+                <w:ilvl w:val="0"/>
+                <w:numId w:val="26"/>
+              </w:numPr>
+              <w:shd w:val="clear" w:color="auto" w:fill="FFFFFF"/>
+              <w:snapToGrid w:val="0"/>
+              <w:spacing w:line="276" w:lineRule="auto"/>
+              <w:ind w:leftChars="0"/>
+              <w:textAlignment w:val="baseline"/>
+              <w:rPr>
+                <w:rFonts w:asciiTheme="minorEastAsia" w:hAnsiTheme="minorEastAsia" w:cs="굴림"/>
+                <w:color w:val="000000"/>
+                <w:kern w:val="0"/>
+                <w:sz w:val="24"/>
+                <w:szCs w:val="24"/>
+              </w:rPr>
+            </w:pPr>
+            <w:r>
+              <w:rPr>
+                <w:rFonts w:asciiTheme="minorEastAsia" w:hAnsiTheme="minorEastAsia" w:cs="굴림" w:hint="eastAsia"/>
+                <w:color w:val="000000"/>
+                <w:kern w:val="0"/>
+                <w:sz w:val="24"/>
+                <w:szCs w:val="24"/>
+              </w:rPr>
+              <w:t>보안</w:t>
+            </w:r>
+          </w:p>
+          <w:p>
+            <w:pPr>
+              <w:pStyle w:val="a4"/>
+              <w:numPr>
+                <w:ilvl w:val="0"/>
+                <w:numId w:val="29"/>
+              </w:numPr>
+              <w:shd w:val="clear" w:color="auto" w:fill="FFFFFF"/>
+              <w:snapToGrid w:val="0"/>
+              <w:spacing w:line="276" w:lineRule="auto"/>
+              <w:ind w:leftChars="0"/>
+              <w:textAlignment w:val="baseline"/>
+              <w:rPr>
+                <w:rFonts w:asciiTheme="minorEastAsia" w:hAnsiTheme="minorEastAsia" w:cs="굴림"/>
+                <w:color w:val="000000"/>
+                <w:kern w:val="0"/>
+                <w:sz w:val="24"/>
+                <w:szCs w:val="24"/>
+              </w:rPr>
+            </w:pPr>
+            <w:r>
+              <w:rPr>
+                <w:rFonts w:asciiTheme="minorEastAsia" w:hAnsiTheme="minorEastAsia" w:cs="굴림" w:hint="eastAsia"/>
+                <w:color w:val="000000"/>
+                <w:kern w:val="0"/>
+                <w:sz w:val="24"/>
+                <w:szCs w:val="24"/>
+              </w:rPr>
+              <w:t>통신 되는 모든 데이터는 암호화 처리 됨</w:t>
+            </w:r>
+          </w:p>
+          <w:p>
+            <w:pPr>
+              <w:pStyle w:val="a4"/>
+              <w:numPr>
+                <w:ilvl w:val="0"/>
+                <w:numId w:val="29"/>
+              </w:numPr>
+              <w:shd w:val="clear" w:color="auto" w:fill="FFFFFF"/>
+              <w:snapToGrid w:val="0"/>
+              <w:spacing w:line="276" w:lineRule="auto"/>
+              <w:ind w:leftChars="0"/>
+              <w:textAlignment w:val="baseline"/>
+              <w:rPr>
+                <w:rFonts w:asciiTheme="minorEastAsia" w:hAnsiTheme="minorEastAsia" w:cs="굴림"/>
+                <w:color w:val="000000"/>
+                <w:kern w:val="0"/>
+                <w:sz w:val="24"/>
+                <w:szCs w:val="24"/>
+              </w:rPr>
+            </w:pPr>
+            <w:r>
+              <w:rPr>
+                <w:rFonts w:asciiTheme="minorEastAsia" w:hAnsiTheme="minorEastAsia" w:cs="굴림" w:hint="eastAsia"/>
+                <w:color w:val="000000"/>
+                <w:kern w:val="0"/>
+                <w:sz w:val="24"/>
+                <w:szCs w:val="24"/>
+              </w:rPr>
+              <w:t>학생은 자신의 과제와 결과, 또한 전체 평균만을 확인할 수 있음</w:t>
+            </w:r>
+          </w:p>
+          <w:p>
+            <w:pPr>
+              <w:pStyle w:val="a4"/>
+              <w:numPr>
+                <w:ilvl w:val="0"/>
+                <w:numId w:val="26"/>
+              </w:numPr>
+              <w:shd w:val="clear" w:color="auto" w:fill="FFFFFF"/>
+              <w:snapToGrid w:val="0"/>
+              <w:spacing w:line="276" w:lineRule="auto"/>
+              <w:ind w:leftChars="0"/>
+              <w:textAlignment w:val="baseline"/>
+              <w:rPr>
+                <w:rFonts w:asciiTheme="minorEastAsia" w:hAnsiTheme="minorEastAsia" w:cs="굴림"/>
+                <w:color w:val="000000"/>
+                <w:kern w:val="0"/>
+                <w:sz w:val="24"/>
+                <w:szCs w:val="24"/>
+              </w:rPr>
+            </w:pPr>
+            <w:r>
+              <w:rPr>
+                <w:rFonts w:asciiTheme="minorEastAsia" w:hAnsiTheme="minorEastAsia" w:cs="굴림" w:hint="eastAsia"/>
+                <w:color w:val="000000"/>
+                <w:kern w:val="0"/>
+                <w:sz w:val="24"/>
+                <w:szCs w:val="24"/>
+              </w:rPr>
+              <w:t>알림</w:t>
+            </w:r>
+          </w:p>
+          <w:p>
+            <w:pPr>
+              <w:pStyle w:val="a4"/>
+              <w:numPr>
+                <w:ilvl w:val="0"/>
+                <w:numId w:val="29"/>
+              </w:numPr>
+              <w:shd w:val="clear" w:color="auto" w:fill="FFFFFF"/>
+              <w:snapToGrid w:val="0"/>
+              <w:spacing w:line="276" w:lineRule="auto"/>
+              <w:ind w:leftChars="0"/>
+              <w:textAlignment w:val="baseline"/>
+              <w:rPr>
+                <w:rFonts w:ascii="굴림" w:eastAsia="굴림" w:hAnsi="굴림" w:cs="굴림"/>
+                <w:color w:val="000000"/>
+                <w:kern w:val="0"/>
+                <w:szCs w:val="20"/>
+              </w:rPr>
+            </w:pPr>
+            <w:r>
+              <w:rPr>
+                <w:rFonts w:asciiTheme="minorEastAsia" w:hAnsiTheme="minorEastAsia" w:cs="굴림" w:hint="eastAsia"/>
+                <w:color w:val="000000"/>
+                <w:kern w:val="0"/>
+                <w:sz w:val="24"/>
+                <w:szCs w:val="24"/>
+              </w:rPr>
+              <w:t>학생이 과제 제출 시 교수, 조교에게 알림이 감</w:t>
+            </w:r>
+          </w:p>
+          <w:p>
+            <w:pPr>
+              <w:pStyle w:val="a4"/>
+              <w:numPr>
+                <w:ilvl w:val="0"/>
+                <w:numId w:val="29"/>
+              </w:numPr>
+              <w:shd w:val="clear" w:color="auto" w:fill="FFFFFF"/>
+              <w:snapToGrid w:val="0"/>
+              <w:spacing w:line="276" w:lineRule="auto"/>
+              <w:ind w:leftChars="0"/>
+              <w:textAlignment w:val="baseline"/>
+              <w:rPr>
+                <w:rFonts w:ascii="굴림" w:eastAsia="굴림" w:hAnsi="굴림" w:cs="굴림"/>
+                <w:color w:val="000000"/>
+                <w:kern w:val="0"/>
+                <w:szCs w:val="20"/>
+              </w:rPr>
+            </w:pPr>
+            <w:r>
+              <w:rPr>
+                <w:rFonts w:asciiTheme="minorEastAsia" w:hAnsiTheme="minorEastAsia" w:cs="굴림" w:hint="eastAsia"/>
+                <w:color w:val="000000"/>
+                <w:kern w:val="0"/>
+                <w:sz w:val="24"/>
+                <w:szCs w:val="24"/>
+              </w:rPr>
+              <w:t>학생의 과제가 성공적으로 제출 되었을 경우 제출 된 시간을 포함하고 있는 알림이 본인에게 감</w:t>
+            </w:r>
+          </w:p>
+          <w:p>
+            <w:pPr>
+              <w:pStyle w:val="a4"/>
+              <w:numPr>
+                <w:ilvl w:val="0"/>
+                <w:numId w:val="29"/>
+              </w:numPr>
+              <w:shd w:val="clear" w:color="auto" w:fill="FFFFFF"/>
+              <w:snapToGrid w:val="0"/>
+              <w:spacing w:line="276" w:lineRule="auto"/>
+              <w:ind w:leftChars="0"/>
+              <w:textAlignment w:val="baseline"/>
+              <w:rPr>
+                <w:rFonts w:ascii="굴림" w:eastAsia="굴림" w:hAnsi="굴림" w:cs="굴림"/>
+                <w:color w:val="000000"/>
+                <w:kern w:val="0"/>
+                <w:szCs w:val="20"/>
+              </w:rPr>
+            </w:pPr>
+            <w:r>
+              <w:rPr>
+                <w:rFonts w:asciiTheme="minorEastAsia" w:hAnsiTheme="minorEastAsia" w:cs="굴림" w:hint="eastAsia"/>
+                <w:color w:val="000000"/>
+                <w:kern w:val="0"/>
+                <w:sz w:val="24"/>
+                <w:szCs w:val="24"/>
+              </w:rPr>
+              <w:t>교수, 조교가 과제를 채점할 시 학생에게 채점 완료 알림이 감</w:t>
+            </w:r>
+          </w:p>
+          <w:p>
+            <w:pPr>
+              <w:pStyle w:val="a4"/>
+              <w:numPr>
+                <w:ilvl w:val="0"/>
+                <w:numId w:val="29"/>
+              </w:numPr>
+              <w:shd w:val="clear" w:color="auto" w:fill="FFFFFF"/>
+              <w:snapToGrid w:val="0"/>
+              <w:spacing w:line="276" w:lineRule="auto"/>
+              <w:ind w:leftChars="0"/>
+              <w:textAlignment w:val="baseline"/>
+              <w:rPr>
+                <w:rFonts w:ascii="굴림" w:eastAsia="굴림" w:hAnsi="굴림" w:cs="굴림"/>
+                <w:color w:val="000000"/>
+                <w:kern w:val="0"/>
+                <w:szCs w:val="20"/>
+              </w:rPr>
+            </w:pPr>
+            <w:r>
+              <w:rPr>
+                <w:rFonts w:asciiTheme="minorEastAsia" w:hAnsiTheme="minorEastAsia" w:cs="굴림" w:hint="eastAsia"/>
+                <w:color w:val="000000"/>
+                <w:kern w:val="0"/>
+                <w:sz w:val="24"/>
+                <w:szCs w:val="24"/>
+              </w:rPr>
+              <w:t>알림이 가야 할 상대가 접속해있지 않을 경우 서버에 알림 데이터를 저장해놓고 추후 접속 시 알림이 가도록 함</w:t>
+            </w:r>
+          </w:p>
+        </w:tc>
+      </w:tr>
+      <w:tr>
+        <w:trPr>
+          <w:trHeight w:val="4294"/>
+        </w:trPr>
+        <w:tc>
+          <w:tcPr>
+            <w:tcW w:w="1194" w:type="dxa"/>
+            <w:tcBorders>
+              <w:left w:val="nil"/>
+              <w:right w:val="nil"/>
+            </w:tcBorders>
+          </w:tcPr>
+          <w:p>
+            <w:pPr>
+              <w:rPr>
+                <w:rFonts w:ascii="맑은 고딕" w:eastAsia="맑은 고딕" w:hAnsi="맑은 고딕"/>
+              </w:rPr>
+            </w:pPr>
+            <w:r>
+              <w:rPr>
+                <w:rFonts w:ascii="맑은 고딕" w:eastAsia="맑은 고딕" w:hAnsi="맑은 고딕" w:hint="eastAsia"/>
+                <w:sz w:val="24"/>
+              </w:rPr>
+              <w:t>개선</w:t>
+            </w:r>
+          </w:p>
+        </w:tc>
+        <w:tc>
+          <w:tcPr>
+            <w:tcW w:w="300" w:type="dxa"/>
+            <w:tcBorders>
+              <w:top w:val="nil"/>
+              <w:left w:val="nil"/>
+              <w:bottom w:val="nil"/>
+              <w:right w:val="nil"/>
+            </w:tcBorders>
+          </w:tcPr>
+          <w:p>
+            <w:pPr>
+              <w:rPr>
+                <w:rFonts w:ascii="맑은 고딕" w:eastAsia="맑은 고딕" w:hAnsi="맑은 고딕"/>
+              </w:rPr>
+            </w:pPr>
+          </w:p>
+        </w:tc>
+        <w:tc>
+          <w:tcPr>
+            <w:tcW w:w="7374" w:type="dxa"/>
+            <w:tcBorders>
+              <w:top w:val="single" w:sz="4" w:space="0" w:color="auto"/>
+              <w:left w:val="nil"/>
+              <w:right w:val="nil"/>
+            </w:tcBorders>
+          </w:tcPr>
+          <w:p>
+            <w:pPr>
+              <w:pStyle w:val="a4"/>
+              <w:numPr>
+                <w:ilvl w:val="0"/>
+                <w:numId w:val="44"/>
+              </w:numPr>
+              <w:shd w:val="clear" w:color="auto" w:fill="FFFFFF"/>
+              <w:snapToGrid w:val="0"/>
+              <w:spacing w:line="276" w:lineRule="auto"/>
+              <w:ind w:leftChars="0"/>
+              <w:textAlignment w:val="baseline"/>
+              <w:rPr>
+                <w:rFonts w:asciiTheme="minorEastAsia" w:hAnsiTheme="minorEastAsia" w:cs="굴림"/>
+                <w:color w:val="000000"/>
+                <w:kern w:val="0"/>
+                <w:sz w:val="24"/>
+                <w:szCs w:val="24"/>
+              </w:rPr>
+            </w:pPr>
+            <w:r>
+              <w:rPr>
+                <w:rFonts w:asciiTheme="minorEastAsia" w:hAnsiTheme="minorEastAsia" w:cs="굴림" w:hint="eastAsia"/>
+                <w:color w:val="000000"/>
+                <w:kern w:val="0"/>
+                <w:sz w:val="24"/>
+                <w:szCs w:val="24"/>
+              </w:rPr>
+              <w:t>MVC 패턴 적용</w:t>
+            </w:r>
+          </w:p>
+          <w:p>
+            <w:pPr>
+              <w:pStyle w:val="a4"/>
+              <w:numPr>
+                <w:ilvl w:val="0"/>
+                <w:numId w:val="29"/>
+              </w:numPr>
+              <w:shd w:val="clear" w:color="auto" w:fill="FFFFFF"/>
+              <w:snapToGrid w:val="0"/>
+              <w:spacing w:line="276" w:lineRule="auto"/>
+              <w:ind w:leftChars="0"/>
+              <w:textAlignment w:val="baseline"/>
+              <w:rPr>
+                <w:rFonts w:asciiTheme="minorEastAsia" w:hAnsiTheme="minorEastAsia" w:cs="굴림"/>
+                <w:color w:val="000000"/>
+                <w:kern w:val="0"/>
+                <w:sz w:val="24"/>
+                <w:szCs w:val="24"/>
+              </w:rPr>
+            </w:pPr>
+            <w:r>
+              <w:rPr>
+                <w:rFonts w:asciiTheme="minorEastAsia" w:hAnsiTheme="minorEastAsia" w:cs="굴림" w:hint="eastAsia"/>
+                <w:color w:val="000000"/>
+                <w:kern w:val="0"/>
+                <w:sz w:val="24"/>
+                <w:szCs w:val="24"/>
+              </w:rPr>
+              <w:t>오브젝트들을 Model, View, Controller 세 가지 요소로 분리함</w:t>
+            </w:r>
+          </w:p>
+          <w:p>
+            <w:pPr>
+              <w:pStyle w:val="a4"/>
+              <w:numPr>
+                <w:ilvl w:val="0"/>
+                <w:numId w:val="44"/>
+              </w:numPr>
+              <w:shd w:val="clear" w:color="auto" w:fill="FFFFFF"/>
+              <w:snapToGrid w:val="0"/>
+              <w:spacing w:line="276" w:lineRule="auto"/>
+              <w:ind w:leftChars="0"/>
+              <w:textAlignment w:val="baseline"/>
+              <w:rPr>
+                <w:rFonts w:asciiTheme="minorEastAsia" w:hAnsiTheme="minorEastAsia" w:cs="굴림"/>
+                <w:color w:val="000000"/>
+                <w:kern w:val="0"/>
+                <w:sz w:val="24"/>
+                <w:szCs w:val="24"/>
+              </w:rPr>
+            </w:pPr>
+            <w:r>
+              <w:rPr>
+                <w:rFonts w:asciiTheme="minorEastAsia" w:hAnsiTheme="minorEastAsia" w:cs="굴림" w:hint="eastAsia"/>
+                <w:color w:val="000000"/>
+                <w:kern w:val="0"/>
+                <w:sz w:val="24"/>
+                <w:szCs w:val="24"/>
+              </w:rPr>
+              <w:t>글 수정 및 삭제 기능 추가</w:t>
+            </w:r>
+          </w:p>
+          <w:p>
+            <w:pPr>
+              <w:pStyle w:val="a4"/>
+              <w:numPr>
+                <w:ilvl w:val="0"/>
+                <w:numId w:val="29"/>
+              </w:numPr>
+              <w:shd w:val="clear" w:color="auto" w:fill="FFFFFF"/>
+              <w:snapToGrid w:val="0"/>
+              <w:spacing w:line="276" w:lineRule="auto"/>
+              <w:ind w:leftChars="0"/>
+              <w:textAlignment w:val="baseline"/>
+              <w:rPr>
+                <w:rFonts w:asciiTheme="minorEastAsia" w:hAnsiTheme="minorEastAsia" w:cs="굴림"/>
+                <w:color w:val="000000"/>
+                <w:kern w:val="0"/>
+                <w:sz w:val="24"/>
+                <w:szCs w:val="24"/>
+              </w:rPr>
+            </w:pPr>
+            <w:r>
+              <w:rPr>
+                <w:rFonts w:asciiTheme="minorEastAsia" w:hAnsiTheme="minorEastAsia" w:cs="굴림" w:hint="eastAsia"/>
+                <w:color w:val="000000"/>
+                <w:kern w:val="0"/>
+                <w:sz w:val="24"/>
+                <w:szCs w:val="24"/>
+              </w:rPr>
+              <w:t>학생이 올린 과제 게시물의 수정 및 삭제 기능 추가</w:t>
+            </w:r>
+          </w:p>
+          <w:p>
+            <w:pPr>
+              <w:pStyle w:val="a4"/>
+              <w:numPr>
+                <w:ilvl w:val="0"/>
+                <w:numId w:val="29"/>
+              </w:numPr>
+              <w:shd w:val="clear" w:color="auto" w:fill="FFFFFF"/>
+              <w:snapToGrid w:val="0"/>
+              <w:spacing w:line="276" w:lineRule="auto"/>
+              <w:ind w:leftChars="0"/>
+              <w:textAlignment w:val="baseline"/>
+              <w:rPr>
+                <w:rFonts w:asciiTheme="minorEastAsia" w:hAnsiTheme="minorEastAsia" w:cs="굴림"/>
+                <w:color w:val="000000"/>
+                <w:kern w:val="0"/>
+                <w:sz w:val="24"/>
+                <w:szCs w:val="24"/>
+              </w:rPr>
+            </w:pPr>
+            <w:r>
+              <w:rPr>
+                <w:rFonts w:asciiTheme="minorEastAsia" w:hAnsiTheme="minorEastAsia" w:cs="굴림" w:hint="eastAsia"/>
+                <w:color w:val="000000"/>
+                <w:kern w:val="0"/>
+                <w:sz w:val="24"/>
+                <w:szCs w:val="24"/>
+              </w:rPr>
+              <w:t>교수</w:t>
+            </w:r>
+            <w:r>
+              <w:rPr>
+                <w:rFonts w:asciiTheme="minorEastAsia" w:hAnsiTheme="minorEastAsia" w:cs="굴림" w:hint="eastAsia"/>
+                <w:color w:val="000000"/>
+                <w:kern w:val="0"/>
+                <w:sz w:val="24"/>
+                <w:szCs w:val="24"/>
+              </w:rPr>
+              <w:t>,</w:t>
+            </w:r>
+            <w:r>
+              <w:rPr>
+                <w:rFonts w:asciiTheme="minorEastAsia" w:hAnsiTheme="minorEastAsia" w:cs="굴림" w:hint="eastAsia"/>
+                <w:color w:val="000000"/>
+                <w:kern w:val="0"/>
+                <w:sz w:val="24"/>
+                <w:szCs w:val="24"/>
+              </w:rPr>
+              <w:t xml:space="preserve"> 조교의 과제 평가에 대한 수정 및 삭제 기능 추가</w:t>
+            </w:r>
+          </w:p>
+          <w:p>
+            <w:pPr>
+              <w:pStyle w:val="a4"/>
+              <w:numPr>
+                <w:ilvl w:val="0"/>
+                <w:numId w:val="29"/>
+              </w:numPr>
+              <w:shd w:val="clear" w:color="auto" w:fill="FFFFFF"/>
+              <w:snapToGrid w:val="0"/>
+              <w:spacing w:line="276" w:lineRule="auto"/>
+              <w:ind w:leftChars="0"/>
+              <w:textAlignment w:val="baseline"/>
+              <w:rPr>
+                <w:rFonts w:asciiTheme="minorEastAsia" w:hAnsiTheme="minorEastAsia" w:cs="굴림"/>
+                <w:color w:val="000000"/>
+                <w:kern w:val="0"/>
+                <w:sz w:val="24"/>
+                <w:szCs w:val="24"/>
+              </w:rPr>
+            </w:pPr>
+            <w:r>
+              <w:rPr>
+                <w:rFonts w:asciiTheme="minorEastAsia" w:hAnsiTheme="minorEastAsia" w:cs="굴림" w:hint="eastAsia"/>
+                <w:color w:val="000000"/>
+                <w:kern w:val="0"/>
+                <w:sz w:val="24"/>
+                <w:szCs w:val="24"/>
+              </w:rPr>
+              <w:t>질문 게시물의 수정 및 삭제 기능 추가</w:t>
+            </w:r>
+          </w:p>
+          <w:p>
+            <w:pPr>
+              <w:pStyle w:val="a4"/>
+              <w:numPr>
+                <w:ilvl w:val="0"/>
+                <w:numId w:val="29"/>
+              </w:numPr>
+              <w:shd w:val="clear" w:color="auto" w:fill="FFFFFF"/>
+              <w:snapToGrid w:val="0"/>
+              <w:spacing w:line="276" w:lineRule="auto"/>
+              <w:ind w:leftChars="0"/>
+              <w:textAlignment w:val="baseline"/>
+              <w:rPr>
+                <w:rFonts w:asciiTheme="minorEastAsia" w:hAnsiTheme="minorEastAsia" w:cs="굴림"/>
+                <w:color w:val="000000"/>
+                <w:kern w:val="0"/>
+                <w:sz w:val="24"/>
+                <w:szCs w:val="24"/>
+              </w:rPr>
+            </w:pPr>
+            <w:r>
+              <w:rPr>
+                <w:rFonts w:asciiTheme="minorEastAsia" w:hAnsiTheme="minorEastAsia" w:cs="굴림" w:hint="eastAsia"/>
+                <w:color w:val="000000"/>
+                <w:kern w:val="0"/>
+                <w:sz w:val="24"/>
+                <w:szCs w:val="24"/>
+              </w:rPr>
+              <w:t>댓글의 수정 및 삭제 기능 추가</w:t>
+            </w:r>
+          </w:p>
+        </w:tc>
+      </w:tr>
+    </w:tbl>
+    <w:p>
+      <w:pPr>
+        <w:widowControl/>
+        <w:wordWrap/>
+        <w:autoSpaceDE/>
+        <w:autoSpaceDN/>
+        <w:rPr>
+          <w:rFonts w:ascii="맑은 고딕" w:eastAsia="맑은 고딕" w:hAnsi="맑은 고딕"/>
+          <w:b/>
+          <w:spacing w:val="60"/>
+          <w:sz w:val="36"/>
+        </w:rPr>
+      </w:pPr>
+    </w:p>
+    <w:p>
+      <w:pPr>
+        <w:widowControl/>
+        <w:wordWrap/>
+        <w:autoSpaceDE/>
+        <w:autoSpaceDN/>
+        <w:ind w:firstLineChars="100" w:firstLine="480"/>
+        <w:rPr>
+          <w:rFonts w:ascii="맑은 고딕" w:eastAsia="맑은 고딕" w:hAnsi="맑은 고딕"/>
+          <w:b/>
+          <w:spacing w:val="60"/>
+          <w:sz w:val="36"/>
+        </w:rPr>
+      </w:pPr>
+      <w:r>
+        <w:rPr>
+          <w:rFonts w:ascii="맑은 고딕" w:eastAsia="맑은 고딕" w:hAnsi="맑은 고딕" w:hint="eastAsia"/>
+          <w:b/>
+          <w:spacing w:val="60"/>
+          <w:sz w:val="36"/>
+        </w:rPr>
+        <w:lastRenderedPageBreak/>
+        <w:t>4.</w:t>
       </w:r>
       <w:r>
         <w:rPr>
@@ -2739,6 +4381,183 @@
           <w:spacing w:val="60"/>
           <w:sz w:val="36"/>
         </w:rPr>
+        <w:t>Task Plan and</w:t>
+      </w:r>
+      <w:r>
+        <w:rPr>
+          <w:rFonts w:ascii="맑은 고딕" w:eastAsia="맑은 고딕" w:hAnsi="맑은 고딕" w:hint="eastAsia"/>
+          <w:b/>
+          <w:spacing w:val="60"/>
+          <w:sz w:val="36"/>
+        </w:rPr>
+        <w:t xml:space="preserve"> Distribution</w:t>
+      </w:r>
+    </w:p>
+    <w:p>
+      <w:pPr>
+        <w:widowControl/>
+        <w:wordWrap/>
+        <w:autoSpaceDE/>
+        <w:autoSpaceDN/>
+        <w:rPr>
+          <w:rFonts w:ascii="맑은 고딕" w:eastAsia="맑은 고딕" w:hAnsi="맑은 고딕"/>
+          <w:b/>
+          <w:spacing w:val="60"/>
+          <w:sz w:val="28"/>
+        </w:rPr>
+      </w:pPr>
+      <w:r>
+        <w:rPr>
+          <w:rFonts w:ascii="맑은 고딕" w:eastAsia="맑은 고딕" w:hAnsi="맑은 고딕" w:hint="eastAsia"/>
+          <w:b/>
+          <w:spacing w:val="60"/>
+          <w:sz w:val="28"/>
+        </w:rPr>
+        <w:t>Task Priority</w:t>
+      </w:r>
+    </w:p>
+    <w:p>
+      <w:pPr>
+        <w:pStyle w:val="a4"/>
+        <w:widowControl/>
+        <w:numPr>
+          <w:ilvl w:val="0"/>
+          <w:numId w:val="45"/>
+        </w:numPr>
+        <w:wordWrap/>
+        <w:autoSpaceDE/>
+        <w:autoSpaceDN/>
+        <w:ind w:leftChars="0"/>
+        <w:rPr>
+          <w:rFonts w:asciiTheme="minorEastAsia" w:hAnsiTheme="minorEastAsia"/>
+          <w:spacing w:val="60"/>
+          <w:sz w:val="24"/>
+        </w:rPr>
+      </w:pPr>
+      <w:r>
+        <w:rPr>
+          <w:rFonts w:asciiTheme="minorEastAsia" w:hAnsiTheme="minorEastAsia" w:hint="eastAsia"/>
+          <w:spacing w:val="60"/>
+          <w:sz w:val="24"/>
+        </w:rPr>
+        <w:t xml:space="preserve"> 네트워크 기능 구현</w:t>
+      </w:r>
+    </w:p>
+    <w:p>
+      <w:pPr>
+        <w:pStyle w:val="a4"/>
+        <w:widowControl/>
+        <w:numPr>
+          <w:ilvl w:val="0"/>
+          <w:numId w:val="45"/>
+        </w:numPr>
+        <w:wordWrap/>
+        <w:autoSpaceDE/>
+        <w:autoSpaceDN/>
+        <w:ind w:leftChars="0"/>
+        <w:rPr>
+          <w:rFonts w:asciiTheme="minorEastAsia" w:hAnsiTheme="minorEastAsia"/>
+          <w:spacing w:val="60"/>
+          <w:sz w:val="24"/>
+        </w:rPr>
+      </w:pPr>
+      <w:r>
+        <w:rPr>
+          <w:rFonts w:asciiTheme="minorEastAsia" w:hAnsiTheme="minorEastAsia" w:hint="eastAsia"/>
+          <w:spacing w:val="60"/>
+          <w:sz w:val="24"/>
+        </w:rPr>
+        <w:t xml:space="preserve"> 보안 시스템 추가</w:t>
+      </w:r>
+    </w:p>
+    <w:p>
+      <w:pPr>
+        <w:pStyle w:val="a4"/>
+        <w:widowControl/>
+        <w:numPr>
+          <w:ilvl w:val="0"/>
+          <w:numId w:val="45"/>
+        </w:numPr>
+        <w:wordWrap/>
+        <w:autoSpaceDE/>
+        <w:autoSpaceDN/>
+        <w:ind w:leftChars="0"/>
+        <w:rPr>
+          <w:rFonts w:asciiTheme="minorEastAsia" w:hAnsiTheme="minorEastAsia"/>
+          <w:spacing w:val="60"/>
+          <w:sz w:val="24"/>
+        </w:rPr>
+      </w:pPr>
+      <w:r>
+        <w:rPr>
+          <w:rFonts w:asciiTheme="minorEastAsia" w:hAnsiTheme="minorEastAsia" w:hint="eastAsia"/>
+          <w:spacing w:val="60"/>
+          <w:sz w:val="24"/>
+        </w:rPr>
+        <w:t xml:space="preserve"> 수정 및 삭제 기능 추가</w:t>
+      </w:r>
+    </w:p>
+    <w:p>
+      <w:pPr>
+        <w:pStyle w:val="a4"/>
+        <w:widowControl/>
+        <w:numPr>
+          <w:ilvl w:val="0"/>
+          <w:numId w:val="45"/>
+        </w:numPr>
+        <w:wordWrap/>
+        <w:autoSpaceDE/>
+        <w:autoSpaceDN/>
+        <w:ind w:leftChars="0"/>
+        <w:rPr>
+          <w:rFonts w:asciiTheme="minorEastAsia" w:hAnsiTheme="minorEastAsia"/>
+          <w:spacing w:val="60"/>
+          <w:sz w:val="24"/>
+        </w:rPr>
+      </w:pPr>
+      <w:r>
+        <w:rPr>
+          <w:rFonts w:asciiTheme="minorEastAsia" w:hAnsiTheme="minorEastAsia" w:hint="eastAsia"/>
+          <w:spacing w:val="60"/>
+          <w:sz w:val="24"/>
+        </w:rPr>
+        <w:t xml:space="preserve"> 알림 기능 추가</w:t>
+      </w:r>
+    </w:p>
+    <w:p>
+      <w:pPr>
+        <w:widowControl/>
+        <w:wordWrap/>
+        <w:autoSpaceDE/>
+        <w:autoSpaceDN/>
+        <w:rPr>
+          <w:rFonts w:ascii="맑은 고딕" w:eastAsia="맑은 고딕" w:hAnsi="맑은 고딕"/>
+          <w:b/>
+          <w:spacing w:val="60"/>
+          <w:sz w:val="28"/>
+        </w:rPr>
+      </w:pPr>
+    </w:p>
+    <w:p>
+      <w:pPr>
+        <w:widowControl/>
+        <w:wordWrap/>
+        <w:autoSpaceDE/>
+        <w:autoSpaceDN/>
+        <w:rPr>
+          <w:rFonts w:ascii="맑은 고딕" w:eastAsia="맑은 고딕" w:hAnsi="맑은 고딕"/>
+          <w:b/>
+          <w:spacing w:val="60"/>
+          <w:sz w:val="28"/>
+        </w:rPr>
+      </w:pPr>
+      <w:r>
+        <w:rPr>
+          <w:rFonts w:ascii="맑은 고딕" w:eastAsia="맑은 고딕" w:hAnsi="맑은 고딕" w:hint="eastAsia"/>
+          <w:b/>
+          <w:spacing w:val="60"/>
+          <w:sz w:val="28"/>
+        </w:rPr>
         <w:t>Task Distribution</w:t>
       </w:r>
     </w:p>
@@ -2749,9 +4568,13 @@
         <w:tblLook w:val="04A0" w:firstRow="1" w:lastRow="0" w:firstColumn="1" w:lastColumn="0" w:noHBand="0" w:noVBand="1"/>
       </w:tblPr>
       <w:tblGrid>
-        <w:gridCol w:w="2235"/>
+        <w:gridCol w:w="2093"/>
         <w:gridCol w:w="283"/>
-        <w:gridCol w:w="6541"/>
+        <w:gridCol w:w="2127"/>
+        <w:gridCol w:w="283"/>
+        <w:gridCol w:w="1985"/>
+        <w:gridCol w:w="283"/>
+        <w:gridCol w:w="2005"/>
       </w:tblGrid>
       <w:tr>
         <w:trPr>
@@ -2759,7 +4582,7 @@
         </w:trPr>
         <w:tc>
           <w:tcPr>
-            <w:tcW w:w="2235" w:type="dxa"/>
+            <w:tcW w:w="2093" w:type="dxa"/>
             <w:vMerge w:val="restart"/>
             <w:tcBorders>
               <w:top w:val="thinThickSmallGap" w:sz="18" w:space="0" w:color="595959" w:themeColor="text1" w:themeTint="A6"/>
@@ -2774,14 +4597,16 @@
           <w:p>
             <w:pPr>
               <w:rPr>
-                <w:rFonts w:asciiTheme="majorEastAsia" w:eastAsiaTheme="majorEastAsia" w:hAnsiTheme="majorEastAsia" w:cs="바탕"/>
-                <w:sz w:val="28"/>
-              </w:rPr>
-            </w:pPr>
-            <w:r>
-              <w:rPr>
-                <w:rFonts w:asciiTheme="majorEastAsia" w:eastAsiaTheme="majorEastAsia" w:hAnsiTheme="majorEastAsia" w:cs="바탕" w:hint="eastAsia"/>
-                <w:sz w:val="28"/>
+                <w:rFonts w:asciiTheme="minorEastAsia" w:hAnsiTheme="minorEastAsia" w:cs="바탕"/>
+                <w:sz w:val="24"/>
+                <w:szCs w:val="24"/>
+              </w:rPr>
+            </w:pPr>
+            <w:r>
+              <w:rPr>
+                <w:rFonts w:asciiTheme="minorEastAsia" w:hAnsiTheme="minorEastAsia" w:cs="바탕" w:hint="eastAsia"/>
+                <w:sz w:val="24"/>
+                <w:szCs w:val="24"/>
               </w:rPr>
               <w:t>유동규</w:t>
             </w:r>
@@ -2805,14 +4630,16 @@
           <w:p>
             <w:pPr>
               <w:rPr>
-                <w:rFonts w:ascii="산돌고딕 L" w:eastAsia="산돌고딕 L"/>
+                <w:rFonts w:asciiTheme="minorEastAsia" w:hAnsiTheme="minorEastAsia"/>
+                <w:sz w:val="24"/>
+                <w:szCs w:val="24"/>
               </w:rPr>
             </w:pPr>
           </w:p>
         </w:tc>
         <w:tc>
           <w:tcPr>
-            <w:tcW w:w="6541" w:type="dxa"/>
+            <w:tcW w:w="2127" w:type="dxa"/>
             <w:vMerge w:val="restart"/>
             <w:tcBorders>
               <w:top w:val="thinThickSmallGap" w:sz="18" w:space="0" w:color="595959" w:themeColor="text1" w:themeTint="A6"/>
@@ -2827,41 +4654,126 @@
           <w:p>
             <w:pPr>
               <w:rPr>
+                <w:rFonts w:asciiTheme="minorEastAsia" w:hAnsiTheme="minorEastAsia" w:cs="바탕"/>
+                <w:sz w:val="24"/>
+                <w:szCs w:val="24"/>
+              </w:rPr>
+            </w:pPr>
+            <w:r>
+              <w:rPr>
                 <w:rFonts w:asciiTheme="minorEastAsia" w:hAnsiTheme="minorEastAsia" w:cs="바탕" w:hint="eastAsia"/>
-                <w:sz w:val="28"/>
+                <w:sz w:val="24"/>
+                <w:szCs w:val="24"/>
+              </w:rPr>
+              <w:t>박동원</w:t>
+            </w:r>
+          </w:p>
+        </w:tc>
+        <w:tc>
+          <w:tcPr>
+            <w:tcW w:w="283" w:type="dxa"/>
+            <w:vMerge w:val="restart"/>
+            <w:tcBorders>
+              <w:top w:val="nil"/>
+              <w:left w:val="nil"/>
+              <w:right w:val="nil"/>
+            </w:tcBorders>
+          </w:tcPr>
+          <w:p>
+            <w:pPr>
+              <w:rPr>
+                <w:rFonts w:asciiTheme="minorEastAsia" w:hAnsiTheme="minorEastAsia"/>
+                <w:sz w:val="24"/>
+                <w:szCs w:val="24"/>
+              </w:rPr>
+            </w:pPr>
+          </w:p>
+        </w:tc>
+        <w:tc>
+          <w:tcPr>
+            <w:tcW w:w="1985" w:type="dxa"/>
+            <w:vMerge w:val="restart"/>
+            <w:tcBorders>
+              <w:top w:val="thinThickSmallGap" w:sz="18" w:space="0" w:color="595959" w:themeColor="text1" w:themeTint="A6"/>
+              <w:left w:val="nil"/>
+              <w:right w:val="nil"/>
+            </w:tcBorders>
+          </w:tcPr>
+          <w:p>
+            <w:pPr>
+              <w:rPr>
+                <w:rFonts w:asciiTheme="minorEastAsia" w:hAnsiTheme="minorEastAsia"/>
+                <w:sz w:val="24"/>
+                <w:szCs w:val="24"/>
               </w:rPr>
             </w:pPr>
             <w:r>
               <w:rPr>
                 <w:rFonts w:asciiTheme="minorEastAsia" w:hAnsiTheme="minorEastAsia" w:cs="바탕" w:hint="eastAsia"/>
-                <w:sz w:val="28"/>
-              </w:rPr>
-              <w:t>네트워크</w:t>
-            </w:r>
-          </w:p>
-          <w:p>
-            <w:pPr>
-              <w:rPr>
-                <w:rFonts w:ascii="산돌고딕 L" w:eastAsia="산돌고딕 L"/>
+                <w:sz w:val="24"/>
+                <w:szCs w:val="24"/>
+              </w:rPr>
+              <w:t>윤준호</w:t>
+            </w:r>
+          </w:p>
+        </w:tc>
+        <w:tc>
+          <w:tcPr>
+            <w:tcW w:w="283" w:type="dxa"/>
+            <w:vMerge w:val="restart"/>
+            <w:tcBorders>
+              <w:top w:val="nil"/>
+              <w:left w:val="nil"/>
+              <w:bottom w:val="nil"/>
+              <w:right w:val="nil"/>
+            </w:tcBorders>
+          </w:tcPr>
+          <w:p>
+            <w:pPr>
+              <w:rPr>
+                <w:rFonts w:asciiTheme="minorEastAsia" w:hAnsiTheme="minorEastAsia"/>
+                <w:sz w:val="24"/>
+                <w:szCs w:val="24"/>
+              </w:rPr>
+            </w:pPr>
+          </w:p>
+        </w:tc>
+        <w:tc>
+          <w:tcPr>
+            <w:tcW w:w="2005" w:type="dxa"/>
+            <w:vMerge w:val="restart"/>
+            <w:tcBorders>
+              <w:top w:val="thinThickSmallGap" w:sz="18" w:space="0" w:color="595959" w:themeColor="text1" w:themeTint="A6"/>
+              <w:left w:val="nil"/>
+              <w:right w:val="nil"/>
+            </w:tcBorders>
+          </w:tcPr>
+          <w:p>
+            <w:pPr>
+              <w:rPr>
+                <w:rFonts w:asciiTheme="minorEastAsia" w:hAnsiTheme="minorEastAsia"/>
+                <w:sz w:val="24"/>
+                <w:szCs w:val="24"/>
               </w:rPr>
             </w:pPr>
             <w:r>
               <w:rPr>
                 <w:rFonts w:asciiTheme="minorEastAsia" w:hAnsiTheme="minorEastAsia" w:cs="바탕" w:hint="eastAsia"/>
-                <w:sz w:val="28"/>
-              </w:rPr>
-              <w:t>보안</w:t>
+                <w:sz w:val="24"/>
+                <w:szCs w:val="24"/>
+              </w:rPr>
+              <w:t>이승진</w:t>
             </w:r>
           </w:p>
         </w:tc>
       </w:tr>
       <w:tr>
         <w:trPr>
-          <w:trHeight w:val="555"/>
+          <w:trHeight w:val="20"/>
         </w:trPr>
         <w:tc>
           <w:tcPr>
-            <w:tcW w:w="2235" w:type="dxa"/>
+            <w:tcW w:w="2093" w:type="dxa"/>
             <w:vMerge/>
             <w:tcBorders>
               <w:left w:val="nil"/>
@@ -2876,8 +4788,9 @@
           <w:p>
             <w:pPr>
               <w:rPr>
-                <w:rFonts w:asciiTheme="majorEastAsia" w:eastAsiaTheme="majorEastAsia" w:hAnsiTheme="majorEastAsia"/>
-                <w:sz w:val="28"/>
+                <w:rFonts w:asciiTheme="minorEastAsia" w:hAnsiTheme="minorEastAsia"/>
+                <w:sz w:val="24"/>
+                <w:szCs w:val="24"/>
               </w:rPr>
             </w:pPr>
           </w:p>
@@ -2900,14 +4813,16 @@
           <w:p>
             <w:pPr>
               <w:rPr>
-                <w:rFonts w:ascii="산돌고딕 L" w:eastAsia="산돌고딕 L"/>
+                <w:rFonts w:asciiTheme="minorEastAsia" w:hAnsiTheme="minorEastAsia"/>
+                <w:sz w:val="24"/>
+                <w:szCs w:val="24"/>
               </w:rPr>
             </w:pPr>
           </w:p>
         </w:tc>
         <w:tc>
           <w:tcPr>
-            <w:tcW w:w="6541" w:type="dxa"/>
+            <w:tcW w:w="2127" w:type="dxa"/>
             <w:vMerge/>
             <w:tcBorders>
               <w:left w:val="nil"/>
@@ -2922,7 +4837,90 @@
           <w:p>
             <w:pPr>
               <w:rPr>
-                <w:rFonts w:ascii="산돌고딕 L" w:eastAsia="산돌고딕 L"/>
+                <w:rFonts w:asciiTheme="minorEastAsia" w:hAnsiTheme="minorEastAsia"/>
+                <w:sz w:val="24"/>
+                <w:szCs w:val="24"/>
+              </w:rPr>
+            </w:pPr>
+          </w:p>
+        </w:tc>
+        <w:tc>
+          <w:tcPr>
+            <w:tcW w:w="283" w:type="dxa"/>
+            <w:vMerge/>
+            <w:tcBorders>
+              <w:left w:val="nil"/>
+              <w:bottom w:val="nil"/>
+              <w:right w:val="nil"/>
+            </w:tcBorders>
+          </w:tcPr>
+          <w:p>
+            <w:pPr>
+              <w:rPr>
+                <w:rFonts w:asciiTheme="minorEastAsia" w:hAnsiTheme="minorEastAsia"/>
+                <w:sz w:val="24"/>
+                <w:szCs w:val="24"/>
+              </w:rPr>
+            </w:pPr>
+          </w:p>
+        </w:tc>
+        <w:tc>
+          <w:tcPr>
+            <w:tcW w:w="1985" w:type="dxa"/>
+            <w:vMerge/>
+            <w:tcBorders>
+              <w:left w:val="nil"/>
+              <w:bottom w:val="single" w:sz="4" w:space="0" w:color="595959" w:themeColor="text1" w:themeTint="A6"/>
+              <w:right w:val="nil"/>
+            </w:tcBorders>
+          </w:tcPr>
+          <w:p>
+            <w:pPr>
+              <w:rPr>
+                <w:rFonts w:asciiTheme="minorEastAsia" w:hAnsiTheme="minorEastAsia"/>
+                <w:sz w:val="24"/>
+                <w:szCs w:val="24"/>
+              </w:rPr>
+            </w:pPr>
+          </w:p>
+        </w:tc>
+        <w:tc>
+          <w:tcPr>
+            <w:tcW w:w="283" w:type="dxa"/>
+            <w:vMerge/>
+            <w:tcBorders>
+              <w:top w:val="nil"/>
+              <w:left w:val="nil"/>
+              <w:bottom w:val="nil"/>
+              <w:right w:val="nil"/>
+            </w:tcBorders>
+          </w:tcPr>
+          <w:p>
+            <w:pPr>
+              <w:rPr>
+                <w:rFonts w:asciiTheme="minorEastAsia" w:hAnsiTheme="minorEastAsia"/>
+                <w:sz w:val="24"/>
+                <w:szCs w:val="24"/>
+              </w:rPr>
+            </w:pPr>
+          </w:p>
+        </w:tc>
+        <w:tc>
+          <w:tcPr>
+            <w:tcW w:w="2005" w:type="dxa"/>
+            <w:vMerge/>
+            <w:tcBorders>
+              <w:left w:val="nil"/>
+              <w:bottom w:val="single" w:sz="4" w:space="0" w:color="595959" w:themeColor="text1" w:themeTint="A6"/>
+              <w:right w:val="nil"/>
+            </w:tcBorders>
+          </w:tcPr>
+          <w:p>
+            <w:pPr>
+              <w:rPr>
+                <w:rFonts w:asciiTheme="minorEastAsia" w:hAnsiTheme="minorEastAsia"/>
+                <w:sz w:val="24"/>
+                <w:szCs w:val="24"/>
               </w:rPr>
             </w:pPr>
           </w:p>
@@ -2930,11 +4928,11 @@
       </w:tr>
       <w:tr>
         <w:trPr>
-          <w:trHeight w:val="557"/>
+          <w:trHeight w:val="547"/>
         </w:trPr>
         <w:tc>
           <w:tcPr>
-            <w:tcW w:w="2235" w:type="dxa"/>
+            <w:tcW w:w="2093" w:type="dxa"/>
             <w:vMerge w:val="restart"/>
             <w:tcBorders>
               <w:top w:val="single" w:sz="4" w:space="0" w:color="595959" w:themeColor="text1" w:themeTint="A6"/>
@@ -2949,16 +4947,35 @@
           <w:p>
             <w:pPr>
               <w:rPr>
-                <w:rFonts w:asciiTheme="majorEastAsia" w:eastAsiaTheme="majorEastAsia" w:hAnsiTheme="majorEastAsia"/>
-                <w:sz w:val="28"/>
-              </w:rPr>
-            </w:pPr>
-            <w:r>
-              <w:rPr>
-                <w:rFonts w:asciiTheme="majorEastAsia" w:eastAsiaTheme="majorEastAsia" w:hAnsiTheme="majorEastAsia" w:cs="바탕" w:hint="eastAsia"/>
-                <w:sz w:val="28"/>
-              </w:rPr>
-              <w:t>박동원</w:t>
+                <w:rFonts w:asciiTheme="minorEastAsia" w:hAnsiTheme="minorEastAsia"/>
+                <w:sz w:val="24"/>
+                <w:szCs w:val="24"/>
+              </w:rPr>
+            </w:pPr>
+            <w:r>
+              <w:rPr>
+                <w:rFonts w:asciiTheme="minorEastAsia" w:hAnsiTheme="minorEastAsia" w:hint="eastAsia"/>
+                <w:sz w:val="24"/>
+                <w:szCs w:val="24"/>
+              </w:rPr>
+              <w:t>네트워크</w:t>
+            </w:r>
+          </w:p>
+          <w:p>
+            <w:pPr>
+              <w:rPr>
+                <w:rFonts w:asciiTheme="minorEastAsia" w:hAnsiTheme="minorEastAsia"/>
+                <w:sz w:val="24"/>
+                <w:szCs w:val="24"/>
+              </w:rPr>
+            </w:pPr>
+            <w:r>
+              <w:rPr>
+                <w:rFonts w:asciiTheme="minorEastAsia" w:hAnsiTheme="minorEastAsia" w:hint="eastAsia"/>
+                <w:sz w:val="24"/>
+                <w:szCs w:val="24"/>
+              </w:rPr>
+              <w:t>보안</w:t>
             </w:r>
           </w:p>
         </w:tc>
@@ -2980,14 +4997,16 @@
           <w:p>
             <w:pPr>
               <w:rPr>
-                <w:rFonts w:ascii="산돌고딕 L" w:eastAsia="산돌고딕 L"/>
+                <w:rFonts w:asciiTheme="minorEastAsia" w:hAnsiTheme="minorEastAsia"/>
+                <w:sz w:val="24"/>
+                <w:szCs w:val="24"/>
               </w:rPr>
             </w:pPr>
           </w:p>
         </w:tc>
         <w:tc>
           <w:tcPr>
-            <w:tcW w:w="6541" w:type="dxa"/>
+            <w:tcW w:w="2127" w:type="dxa"/>
             <w:vMerge w:val="restart"/>
             <w:tcBorders>
               <w:top w:val="single" w:sz="4" w:space="0" w:color="595959" w:themeColor="text1" w:themeTint="A6"/>
@@ -3003,29 +5022,129 @@
             <w:pPr>
               <w:rPr>
                 <w:rFonts w:asciiTheme="minorEastAsia" w:hAnsiTheme="minorEastAsia"/>
-              </w:rPr>
-            </w:pPr>
-            <w:r>
-              <w:rPr>
-                <w:rFonts w:asciiTheme="minorEastAsia" w:hAnsiTheme="minorEastAsia" w:cs="바탕" w:hint="eastAsia"/>
-                <w:sz w:val="28"/>
+                <w:sz w:val="24"/>
+                <w:szCs w:val="24"/>
+              </w:rPr>
+            </w:pPr>
+            <w:r>
+              <w:rPr>
+                <w:rFonts w:asciiTheme="minorEastAsia" w:hAnsiTheme="minorEastAsia" w:hint="eastAsia"/>
+                <w:sz w:val="24"/>
+                <w:szCs w:val="24"/>
               </w:rPr>
               <w:t>네트워크</w:t>
+            </w:r>
+          </w:p>
+        </w:tc>
+        <w:tc>
+          <w:tcPr>
+            <w:tcW w:w="283" w:type="dxa"/>
+            <w:vMerge w:val="restart"/>
+            <w:tcBorders>
+              <w:top w:val="nil"/>
+              <w:left w:val="nil"/>
+              <w:right w:val="nil"/>
+            </w:tcBorders>
+          </w:tcPr>
+          <w:p>
+            <w:pPr>
+              <w:rPr>
+                <w:rFonts w:asciiTheme="minorEastAsia" w:hAnsiTheme="minorEastAsia"/>
+                <w:sz w:val="24"/>
+                <w:szCs w:val="24"/>
+              </w:rPr>
+            </w:pPr>
+          </w:p>
+        </w:tc>
+        <w:tc>
+          <w:tcPr>
+            <w:tcW w:w="1985" w:type="dxa"/>
+            <w:vMerge w:val="restart"/>
+            <w:tcBorders>
+              <w:top w:val="single" w:sz="4" w:space="0" w:color="595959" w:themeColor="text1" w:themeTint="A6"/>
+              <w:left w:val="nil"/>
+              <w:right w:val="nil"/>
+            </w:tcBorders>
+          </w:tcPr>
+          <w:p>
+            <w:pPr>
+              <w:rPr>
+                <w:rFonts w:asciiTheme="minorEastAsia" w:hAnsiTheme="minorEastAsia"/>
+                <w:sz w:val="24"/>
+                <w:szCs w:val="24"/>
+              </w:rPr>
+            </w:pPr>
+            <w:r>
+              <w:rPr>
+                <w:rFonts w:asciiTheme="minorEastAsia" w:hAnsiTheme="minorEastAsia" w:hint="eastAsia"/>
+                <w:sz w:val="24"/>
+                <w:szCs w:val="24"/>
+              </w:rPr>
+              <w:t>알림</w:t>
+            </w:r>
+          </w:p>
+        </w:tc>
+        <w:tc>
+          <w:tcPr>
+            <w:tcW w:w="283" w:type="dxa"/>
+            <w:vMerge w:val="restart"/>
+            <w:tcBorders>
+              <w:top w:val="nil"/>
+              <w:left w:val="nil"/>
+              <w:bottom w:val="nil"/>
+              <w:right w:val="nil"/>
+            </w:tcBorders>
+          </w:tcPr>
+          <w:p>
+            <w:pPr>
+              <w:rPr>
+                <w:rFonts w:asciiTheme="minorEastAsia" w:hAnsiTheme="minorEastAsia"/>
+                <w:sz w:val="24"/>
+                <w:szCs w:val="24"/>
+              </w:rPr>
+            </w:pPr>
+          </w:p>
+        </w:tc>
+        <w:tc>
+          <w:tcPr>
+            <w:tcW w:w="2005" w:type="dxa"/>
+            <w:vMerge w:val="restart"/>
+            <w:tcBorders>
+              <w:top w:val="single" w:sz="4" w:space="0" w:color="595959" w:themeColor="text1" w:themeTint="A6"/>
+              <w:left w:val="nil"/>
+              <w:right w:val="nil"/>
+            </w:tcBorders>
+          </w:tcPr>
+          <w:p>
+            <w:pPr>
+              <w:rPr>
+                <w:rFonts w:asciiTheme="minorEastAsia" w:hAnsiTheme="minorEastAsia"/>
+                <w:sz w:val="24"/>
+                <w:szCs w:val="24"/>
+              </w:rPr>
+            </w:pPr>
+            <w:r>
+              <w:rPr>
+                <w:rFonts w:asciiTheme="minorEastAsia" w:hAnsiTheme="minorEastAsia" w:hint="eastAsia"/>
+                <w:sz w:val="24"/>
+                <w:szCs w:val="24"/>
+              </w:rPr>
+              <w:t>수정 및 삭제</w:t>
             </w:r>
           </w:p>
         </w:tc>
       </w:tr>
       <w:tr>
         <w:trPr>
-          <w:trHeight w:val="547"/>
+          <w:trHeight w:val="20"/>
         </w:trPr>
         <w:tc>
           <w:tcPr>
-            <w:tcW w:w="2235" w:type="dxa"/>
+            <w:tcW w:w="2093" w:type="dxa"/>
             <w:vMerge/>
             <w:tcBorders>
               <w:left w:val="nil"/>
-              <w:bottom w:val="single" w:sz="4" w:space="0" w:color="595959" w:themeColor="text1" w:themeTint="A6"/>
+              <w:bottom w:val="thickThinSmallGap" w:sz="18" w:space="0" w:color="595959" w:themeColor="text1" w:themeTint="A6"/>
               <w:right w:val="nil"/>
             </w:tcBorders>
             <w:tcMar>
@@ -3036,8 +5155,8 @@
           <w:p>
             <w:pPr>
               <w:rPr>
-                <w:rFonts w:asciiTheme="majorEastAsia" w:eastAsiaTheme="majorEastAsia" w:hAnsiTheme="majorEastAsia"/>
-                <w:sz w:val="28"/>
+                <w:rFonts w:ascii="산돌고딕 M" w:eastAsia="산돌고딕 M"/>
+                <w:sz w:val="24"/>
               </w:rPr>
             </w:pPr>
           </w:p>
@@ -3067,281 +5186,7 @@
         </w:tc>
         <w:tc>
           <w:tcPr>
-            <w:tcW w:w="6541" w:type="dxa"/>
-            <w:vMerge/>
-            <w:tcBorders>
-              <w:left w:val="nil"/>
-              <w:bottom w:val="single" w:sz="4" w:space="0" w:color="595959" w:themeColor="text1" w:themeTint="A6"/>
-              <w:right w:val="nil"/>
-            </w:tcBorders>
-            <w:tcMar>
-              <w:top w:w="113" w:type="dxa"/>
-              <w:bottom w:w="113" w:type="dxa"/>
-            </w:tcMar>
-          </w:tcPr>
-          <w:p>
-            <w:pPr>
-              <w:rPr>
-                <w:rFonts w:ascii="산돌고딕 L" w:eastAsia="산돌고딕 L"/>
-              </w:rPr>
-            </w:pPr>
-          </w:p>
-        </w:tc>
-      </w:tr>
-      <w:tr>
-        <w:trPr>
-          <w:trHeight w:val="547"/>
-        </w:trPr>
-        <w:tc>
-          <w:tcPr>
-            <w:tcW w:w="2235" w:type="dxa"/>
-            <w:vMerge w:val="restart"/>
-            <w:tcBorders>
-              <w:top w:val="single" w:sz="4" w:space="0" w:color="595959" w:themeColor="text1" w:themeTint="A6"/>
-              <w:left w:val="nil"/>
-              <w:right w:val="nil"/>
-            </w:tcBorders>
-            <w:tcMar>
-              <w:top w:w="113" w:type="dxa"/>
-              <w:bottom w:w="113" w:type="dxa"/>
-            </w:tcMar>
-          </w:tcPr>
-          <w:p>
-            <w:pPr>
-              <w:rPr>
-                <w:rFonts w:asciiTheme="majorEastAsia" w:eastAsiaTheme="majorEastAsia" w:hAnsiTheme="majorEastAsia"/>
-                <w:sz w:val="28"/>
-              </w:rPr>
-            </w:pPr>
-            <w:r>
-              <w:rPr>
-                <w:rFonts w:asciiTheme="majorEastAsia" w:eastAsiaTheme="majorEastAsia" w:hAnsiTheme="majorEastAsia" w:cs="바탕" w:hint="eastAsia"/>
-                <w:sz w:val="28"/>
-              </w:rPr>
-              <w:t>윤준호</w:t>
-            </w:r>
-          </w:p>
-        </w:tc>
-        <w:tc>
-          <w:tcPr>
-            <w:tcW w:w="283" w:type="dxa"/>
-            <w:tcBorders>
-              <w:top w:val="nil"/>
-              <w:left w:val="nil"/>
-              <w:bottom w:val="nil"/>
-              <w:right w:val="nil"/>
-            </w:tcBorders>
-            <w:tcMar>
-              <w:top w:w="113" w:type="dxa"/>
-              <w:bottom w:w="113" w:type="dxa"/>
-            </w:tcMar>
-            <w:vAlign w:val="center"/>
-          </w:tcPr>
-          <w:p>
-            <w:pPr>
-              <w:rPr>
-                <w:rFonts w:ascii="산돌고딕 L" w:eastAsia="산돌고딕 L"/>
-              </w:rPr>
-            </w:pPr>
-          </w:p>
-        </w:tc>
-        <w:tc>
-          <w:tcPr>
-            <w:tcW w:w="6541" w:type="dxa"/>
-            <w:vMerge w:val="restart"/>
-            <w:tcBorders>
-              <w:top w:val="single" w:sz="4" w:space="0" w:color="595959" w:themeColor="text1" w:themeTint="A6"/>
-              <w:left w:val="nil"/>
-              <w:right w:val="nil"/>
-            </w:tcBorders>
-            <w:tcMar>
-              <w:top w:w="113" w:type="dxa"/>
-              <w:bottom w:w="113" w:type="dxa"/>
-            </w:tcMar>
-          </w:tcPr>
-          <w:p>
-            <w:pPr>
-              <w:rPr>
-                <w:rFonts w:asciiTheme="minorEastAsia" w:hAnsiTheme="minorEastAsia"/>
-              </w:rPr>
-            </w:pPr>
-            <w:r>
-              <w:rPr>
-                <w:rFonts w:asciiTheme="minorEastAsia" w:hAnsiTheme="minorEastAsia" w:cs="바탕" w:hint="eastAsia"/>
-                <w:sz w:val="28"/>
-              </w:rPr>
-              <w:t>알림</w:t>
-            </w:r>
-          </w:p>
-        </w:tc>
-      </w:tr>
-      <w:tr>
-        <w:trPr>
-          <w:trHeight w:val="547"/>
-        </w:trPr>
-        <w:tc>
-          <w:tcPr>
-            <w:tcW w:w="2235" w:type="dxa"/>
-            <w:vMerge/>
-            <w:tcBorders>
-              <w:left w:val="nil"/>
-              <w:bottom w:val="single" w:sz="4" w:space="0" w:color="595959" w:themeColor="text1" w:themeTint="A6"/>
-              <w:right w:val="nil"/>
-            </w:tcBorders>
-            <w:tcMar>
-              <w:top w:w="113" w:type="dxa"/>
-              <w:bottom w:w="113" w:type="dxa"/>
-            </w:tcMar>
-          </w:tcPr>
-          <w:p>
-            <w:pPr>
-              <w:rPr>
-                <w:rFonts w:asciiTheme="majorEastAsia" w:eastAsiaTheme="majorEastAsia" w:hAnsiTheme="majorEastAsia"/>
-                <w:sz w:val="28"/>
-              </w:rPr>
-            </w:pPr>
-          </w:p>
-        </w:tc>
-        <w:tc>
-          <w:tcPr>
-            <w:tcW w:w="283" w:type="dxa"/>
-            <w:tcBorders>
-              <w:top w:val="nil"/>
-              <w:left w:val="nil"/>
-              <w:bottom w:val="nil"/>
-              <w:right w:val="nil"/>
-            </w:tcBorders>
-            <w:tcMar>
-              <w:top w:w="113" w:type="dxa"/>
-              <w:bottom w:w="113" w:type="dxa"/>
-            </w:tcMar>
-            <w:vAlign w:val="center"/>
-          </w:tcPr>
-          <w:p>
-            <w:pPr>
-              <w:rPr>
-                <w:rFonts w:ascii="산돌고딕 L" w:eastAsia="산돌고딕 L"/>
-              </w:rPr>
-            </w:pPr>
-          </w:p>
-        </w:tc>
-        <w:tc>
-          <w:tcPr>
-            <w:tcW w:w="6541" w:type="dxa"/>
-            <w:vMerge/>
-            <w:tcBorders>
-              <w:left w:val="nil"/>
-              <w:bottom w:val="single" w:sz="4" w:space="0" w:color="595959" w:themeColor="text1" w:themeTint="A6"/>
-              <w:right w:val="nil"/>
-            </w:tcBorders>
-            <w:tcMar>
-              <w:top w:w="113" w:type="dxa"/>
-              <w:bottom w:w="113" w:type="dxa"/>
-            </w:tcMar>
-          </w:tcPr>
-          <w:p>
-            <w:pPr>
-              <w:rPr>
-                <w:rFonts w:ascii="산돌고딕 L" w:eastAsia="산돌고딕 L"/>
-              </w:rPr>
-            </w:pPr>
-          </w:p>
-        </w:tc>
-      </w:tr>
-      <w:tr>
-        <w:trPr>
-          <w:trHeight w:val="547"/>
-        </w:trPr>
-        <w:tc>
-          <w:tcPr>
-            <w:tcW w:w="2235" w:type="dxa"/>
-            <w:vMerge w:val="restart"/>
-            <w:tcBorders>
-              <w:top w:val="single" w:sz="4" w:space="0" w:color="595959" w:themeColor="text1" w:themeTint="A6"/>
-              <w:left w:val="nil"/>
-              <w:right w:val="nil"/>
-            </w:tcBorders>
-            <w:tcMar>
-              <w:top w:w="113" w:type="dxa"/>
-              <w:bottom w:w="113" w:type="dxa"/>
-            </w:tcMar>
-          </w:tcPr>
-          <w:p>
-            <w:pPr>
-              <w:rPr>
-                <w:rFonts w:asciiTheme="majorEastAsia" w:eastAsiaTheme="majorEastAsia" w:hAnsiTheme="majorEastAsia"/>
-                <w:sz w:val="28"/>
-              </w:rPr>
-            </w:pPr>
-            <w:r>
-              <w:rPr>
-                <w:rFonts w:asciiTheme="majorEastAsia" w:eastAsiaTheme="majorEastAsia" w:hAnsiTheme="majorEastAsia" w:cs="바탕" w:hint="eastAsia"/>
-                <w:sz w:val="28"/>
-              </w:rPr>
-              <w:t>이승진</w:t>
-            </w:r>
-          </w:p>
-        </w:tc>
-        <w:tc>
-          <w:tcPr>
-            <w:tcW w:w="283" w:type="dxa"/>
-            <w:tcBorders>
-              <w:top w:val="nil"/>
-              <w:left w:val="nil"/>
-              <w:bottom w:val="nil"/>
-              <w:right w:val="nil"/>
-            </w:tcBorders>
-            <w:tcMar>
-              <w:top w:w="113" w:type="dxa"/>
-              <w:bottom w:w="113" w:type="dxa"/>
-            </w:tcMar>
-            <w:vAlign w:val="center"/>
-          </w:tcPr>
-          <w:p>
-            <w:pPr>
-              <w:rPr>
-                <w:rFonts w:ascii="산돌고딕 L" w:eastAsia="산돌고딕 L"/>
-              </w:rPr>
-            </w:pPr>
-          </w:p>
-        </w:tc>
-        <w:tc>
-          <w:tcPr>
-            <w:tcW w:w="6541" w:type="dxa"/>
-            <w:vMerge w:val="restart"/>
-            <w:tcBorders>
-              <w:top w:val="single" w:sz="4" w:space="0" w:color="595959" w:themeColor="text1" w:themeTint="A6"/>
-              <w:left w:val="nil"/>
-              <w:right w:val="nil"/>
-            </w:tcBorders>
-            <w:tcMar>
-              <w:top w:w="113" w:type="dxa"/>
-              <w:bottom w:w="113" w:type="dxa"/>
-            </w:tcMar>
-          </w:tcPr>
-          <w:p>
-            <w:pPr>
-              <w:rPr>
-                <w:rFonts w:asciiTheme="minorEastAsia" w:hAnsiTheme="minorEastAsia"/>
-              </w:rPr>
-            </w:pPr>
-            <w:r>
-              <w:rPr>
-                <w:rFonts w:asciiTheme="minorEastAsia" w:hAnsiTheme="minorEastAsia" w:cs="바탕" w:hint="eastAsia"/>
-                <w:sz w:val="28"/>
-              </w:rPr>
-              <w:t>수정 및 삭제</w:t>
-            </w:r>
-          </w:p>
-        </w:tc>
-      </w:tr>
-      <w:tr>
-        <w:trPr>
-          <w:trHeight w:val="547"/>
-        </w:trPr>
-        <w:tc>
-          <w:tcPr>
-            <w:tcW w:w="2235" w:type="dxa"/>
+            <w:tcW w:w="2127" w:type="dxa"/>
             <w:vMerge/>
             <w:tcBorders>
               <w:left w:val="nil"/>
@@ -3356,8 +5201,7 @@
           <w:p>
             <w:pPr>
               <w:rPr>
-                <w:rFonts w:ascii="산돌고딕 M" w:eastAsia="산돌고딕 M"/>
-                <w:sz w:val="24"/>
+                <w:rFonts w:ascii="산돌고딕 L" w:eastAsia="산돌고딕 L"/>
               </w:rPr>
             </w:pPr>
           </w:p>
@@ -3365,17 +5209,49 @@
         <w:tc>
           <w:tcPr>
             <w:tcW w:w="283" w:type="dxa"/>
+            <w:vMerge/>
+            <w:tcBorders>
+              <w:left w:val="nil"/>
+              <w:bottom w:val="nil"/>
+              <w:right w:val="nil"/>
+            </w:tcBorders>
+          </w:tcPr>
+          <w:p>
+            <w:pPr>
+              <w:rPr>
+                <w:rFonts w:ascii="산돌고딕 L" w:eastAsia="산돌고딕 L"/>
+              </w:rPr>
+            </w:pPr>
+          </w:p>
+        </w:tc>
+        <w:tc>
+          <w:tcPr>
+            <w:tcW w:w="1985" w:type="dxa"/>
+            <w:vMerge/>
+            <w:tcBorders>
+              <w:left w:val="nil"/>
+              <w:bottom w:val="thickThinSmallGap" w:sz="18" w:space="0" w:color="595959" w:themeColor="text1" w:themeTint="A6"/>
+              <w:right w:val="nil"/>
+            </w:tcBorders>
+          </w:tcPr>
+          <w:p>
+            <w:pPr>
+              <w:rPr>
+                <w:rFonts w:ascii="산돌고딕 L" w:eastAsia="산돌고딕 L"/>
+              </w:rPr>
+            </w:pPr>
+          </w:p>
+        </w:tc>
+        <w:tc>
+          <w:tcPr>
+            <w:tcW w:w="283" w:type="dxa"/>
+            <w:vMerge/>
             <w:tcBorders>
               <w:top w:val="nil"/>
               <w:left w:val="nil"/>
               <w:bottom w:val="nil"/>
               <w:right w:val="nil"/>
             </w:tcBorders>
-            <w:tcMar>
-              <w:top w:w="113" w:type="dxa"/>
-              <w:bottom w:w="113" w:type="dxa"/>
-            </w:tcMar>
-            <w:vAlign w:val="center"/>
           </w:tcPr>
           <w:p>
             <w:pPr>
@@ -3387,17 +5263,13 @@
         </w:tc>
         <w:tc>
           <w:tcPr>
-            <w:tcW w:w="6541" w:type="dxa"/>
+            <w:tcW w:w="2005" w:type="dxa"/>
             <w:vMerge/>
             <w:tcBorders>
               <w:left w:val="nil"/>
               <w:bottom w:val="thickThinSmallGap" w:sz="18" w:space="0" w:color="595959" w:themeColor="text1" w:themeTint="A6"/>
               <w:right w:val="nil"/>
             </w:tcBorders>
-            <w:tcMar>
-              <w:top w:w="113" w:type="dxa"/>
-              <w:bottom w:w="113" w:type="dxa"/>
-            </w:tcMar>
           </w:tcPr>
           <w:p>
             <w:pPr>
@@ -3416,14 +5288,57 @@
         <w:autoSpaceDE/>
         <w:autoSpaceDN/>
         <w:rPr>
-          <w:rFonts w:hint="eastAsia"/>
+          <w:rFonts w:ascii="맑은 고딕" w:eastAsia="맑은 고딕" w:hAnsi="맑은 고딕"/>
+          <w:spacing w:val="60"/>
+          <w:sz w:val="28"/>
         </w:rPr>
       </w:pPr>
+    </w:p>
+    <w:p>
+      <w:pPr>
+        <w:widowControl/>
+        <w:wordWrap/>
+        <w:autoSpaceDE/>
+        <w:autoSpaceDN/>
+        <w:rPr>
+          <w:rFonts w:ascii="맑은 고딕" w:eastAsia="맑은 고딕" w:hAnsi="맑은 고딕"/>
+          <w:b/>
+          <w:spacing w:val="60"/>
+          <w:sz w:val="28"/>
+        </w:rPr>
+      </w:pPr>
+      <w:r>
+        <w:rPr>
+          <w:rFonts w:ascii="맑은 고딕" w:eastAsia="맑은 고딕" w:hAnsi="맑은 고딕" w:hint="eastAsia"/>
+          <w:b/>
+          <w:spacing w:val="60"/>
+          <w:sz w:val="28"/>
+        </w:rPr>
+        <w:t>Member</w:t>
+      </w:r>
+      <w:r>
+        <w:rPr>
+          <w:rFonts w:ascii="맑은 고딕" w:eastAsia="맑은 고딕" w:hAnsi="맑은 고딕" w:hint="eastAsia"/>
+          <w:b/>
+          <w:spacing w:val="60"/>
+          <w:sz w:val="28"/>
+        </w:rPr>
+        <w:t xml:space="preserve"> Allocation </w:t>
+      </w:r>
+      <w:r>
+        <w:rPr>
+          <w:rFonts w:ascii="맑은 고딕" w:eastAsia="맑은 고딕" w:hAnsi="맑은 고딕" w:hint="eastAsia"/>
+          <w:b/>
+          <w:spacing w:val="60"/>
+          <w:sz w:val="28"/>
+        </w:rPr>
+        <w:t>Chart</w:t>
+      </w:r>
     </w:p>
     <w:tbl>
       <w:tblPr>
         <w:tblStyle w:val="a5"/>
-        <w:tblpPr w:leftFromText="142" w:rightFromText="142" w:vertAnchor="text" w:horzAnchor="margin" w:tblpY="916"/>
+        <w:tblpPr w:leftFromText="142" w:rightFromText="142" w:vertAnchor="text" w:horzAnchor="margin" w:tblpY="52"/>
         <w:tblW w:w="9039" w:type="dxa"/>
         <w:tblBorders>
           <w:top w:val="none" w:sz="0" w:space="0" w:color="auto"/>
@@ -3542,31 +5457,7 @@
                 <w:sz w:val="18"/>
                 <w:szCs w:val="18"/>
               </w:rPr>
-              <w:t>5</w:t>
-            </w:r>
-            <w:r>
-              <w:rPr>
-                <w:rFonts w:hint="eastAsia"/>
-                <w:sz w:val="18"/>
-                <w:szCs w:val="18"/>
-              </w:rPr>
-              <w:t xml:space="preserve">월 </w:t>
-            </w:r>
-            <w:r>
-              <w:rPr>
-                <w:rFonts w:hint="eastAsia"/>
-                <w:sz w:val="18"/>
-                <w:szCs w:val="18"/>
-              </w:rPr>
-              <w:t>2</w:t>
-            </w:r>
-            <w:r>
-              <w:rPr>
-                <w:rFonts w:hint="eastAsia"/>
-                <w:sz w:val="18"/>
-                <w:szCs w:val="18"/>
-              </w:rPr>
-              <w:t>주</w:t>
+              <w:t>5월 2주</w:t>
             </w:r>
           </w:p>
         </w:tc>
@@ -3593,31 +5484,7 @@
                 <w:sz w:val="18"/>
                 <w:szCs w:val="18"/>
               </w:rPr>
-              <w:t>5</w:t>
-            </w:r>
-            <w:r>
-              <w:rPr>
-                <w:rFonts w:hint="eastAsia"/>
-                <w:sz w:val="18"/>
-                <w:szCs w:val="18"/>
-              </w:rPr>
-              <w:t xml:space="preserve">월 </w:t>
-            </w:r>
-            <w:r>
-              <w:rPr>
-                <w:rFonts w:hint="eastAsia"/>
-                <w:sz w:val="18"/>
-                <w:szCs w:val="18"/>
-              </w:rPr>
-              <w:t>3</w:t>
-            </w:r>
-            <w:r>
-              <w:rPr>
-                <w:rFonts w:hint="eastAsia"/>
-                <w:sz w:val="18"/>
-                <w:szCs w:val="18"/>
-              </w:rPr>
-              <w:t>주</w:t>
+              <w:t>5월 3주</w:t>
             </w:r>
           </w:p>
         </w:tc>
@@ -3644,31 +5511,7 @@
                 <w:sz w:val="18"/>
                 <w:szCs w:val="18"/>
               </w:rPr>
-              <w:t>5</w:t>
-            </w:r>
-            <w:r>
-              <w:rPr>
-                <w:rFonts w:hint="eastAsia"/>
-                <w:sz w:val="18"/>
-                <w:szCs w:val="18"/>
-              </w:rPr>
-              <w:t xml:space="preserve">월 </w:t>
-            </w:r>
-            <w:r>
-              <w:rPr>
-                <w:rFonts w:hint="eastAsia"/>
-                <w:sz w:val="18"/>
-                <w:szCs w:val="18"/>
-              </w:rPr>
-              <w:t>4</w:t>
-            </w:r>
-            <w:r>
-              <w:rPr>
-                <w:rFonts w:hint="eastAsia"/>
-                <w:sz w:val="18"/>
-                <w:szCs w:val="18"/>
-              </w:rPr>
-              <w:t>주</w:t>
+              <w:t>5월 4주</w:t>
             </w:r>
           </w:p>
         </w:tc>
@@ -3695,31 +5538,7 @@
                 <w:sz w:val="18"/>
                 <w:szCs w:val="18"/>
               </w:rPr>
-              <w:t>6</w:t>
-            </w:r>
-            <w:r>
-              <w:rPr>
-                <w:rFonts w:hint="eastAsia"/>
-                <w:sz w:val="18"/>
-                <w:szCs w:val="18"/>
-              </w:rPr>
-              <w:t>월</w:t>
-            </w:r>
-            <w:r>
-              <w:rPr>
-                <w:rFonts w:hint="eastAsia"/>
-                <w:sz w:val="18"/>
-                <w:szCs w:val="18"/>
-              </w:rPr>
-              <w:t xml:space="preserve"> 1</w:t>
-            </w:r>
-            <w:r>
-              <w:rPr>
-                <w:rFonts w:hint="eastAsia"/>
-                <w:sz w:val="18"/>
-                <w:szCs w:val="18"/>
-              </w:rPr>
-              <w:t>주</w:t>
+              <w:t>6월 1주</w:t>
             </w:r>
           </w:p>
         </w:tc>
@@ -3746,31 +5565,7 @@
                 <w:sz w:val="18"/>
                 <w:szCs w:val="18"/>
               </w:rPr>
-              <w:t>6</w:t>
-            </w:r>
-            <w:r>
-              <w:rPr>
-                <w:rFonts w:hint="eastAsia"/>
-                <w:sz w:val="18"/>
-                <w:szCs w:val="18"/>
-              </w:rPr>
-              <w:t xml:space="preserve">월 </w:t>
-            </w:r>
-            <w:r>
-              <w:rPr>
-                <w:rFonts w:hint="eastAsia"/>
-                <w:sz w:val="18"/>
-                <w:szCs w:val="18"/>
-              </w:rPr>
-              <w:t>2</w:t>
-            </w:r>
-            <w:r>
-              <w:rPr>
-                <w:rFonts w:hint="eastAsia"/>
-                <w:sz w:val="18"/>
-                <w:szCs w:val="18"/>
-              </w:rPr>
-              <w:t>주</w:t>
+              <w:t>6월 2주</w:t>
             </w:r>
           </w:p>
         </w:tc>
@@ -3797,31 +5592,7 @@
                 <w:sz w:val="18"/>
                 <w:szCs w:val="18"/>
               </w:rPr>
-              <w:t>6</w:t>
-            </w:r>
-            <w:r>
-              <w:rPr>
-                <w:rFonts w:hint="eastAsia"/>
-                <w:sz w:val="18"/>
-                <w:szCs w:val="18"/>
-              </w:rPr>
-              <w:t xml:space="preserve">월 </w:t>
-            </w:r>
-            <w:r>
-              <w:rPr>
-                <w:rFonts w:hint="eastAsia"/>
-                <w:sz w:val="18"/>
-                <w:szCs w:val="18"/>
-              </w:rPr>
-              <w:t>3</w:t>
-            </w:r>
-            <w:r>
-              <w:rPr>
-                <w:rFonts w:hint="eastAsia"/>
-                <w:sz w:val="18"/>
-                <w:szCs w:val="18"/>
-              </w:rPr>
-              <w:t>주</w:t>
+              <w:t>6월 3주</w:t>
             </w:r>
           </w:p>
         </w:tc>
@@ -3859,12 +5630,13 @@
         </w:tc>
         <w:tc>
           <w:tcPr>
-            <w:tcW w:w="1063" w:type="dxa"/>
+            <w:tcW w:w="4255" w:type="dxa"/>
+            <w:gridSpan w:val="4"/>
             <w:tcBorders>
               <w:top w:val="double" w:sz="4" w:space="0" w:color="595959" w:themeColor="text1" w:themeTint="A6"/>
               <w:bottom w:val="single" w:sz="4" w:space="0" w:color="595959" w:themeColor="text1" w:themeTint="A6"/>
             </w:tcBorders>
-            <w:shd w:val="clear" w:color="auto" w:fill="auto"/>
+            <w:shd w:val="clear" w:color="auto" w:fill="FFD966" w:themeFill="accent4" w:themeFillTint="99"/>
             <w:vAlign w:val="center"/>
           </w:tcPr>
           <w:p>
@@ -3875,6 +5647,15 @@
                 <w:szCs w:val="18"/>
               </w:rPr>
             </w:pPr>
+            <w:r>
+              <w:rPr>
+                <w:rFonts w:hint="eastAsia"/>
+                <w:color w:val="000000" w:themeColor="text1"/>
+                <w:sz w:val="18"/>
+                <w:szCs w:val="18"/>
+              </w:rPr>
+              <w:t>보안</w:t>
+            </w:r>
           </w:p>
         </w:tc>
         <w:tc>
@@ -3884,7 +5665,7 @@
               <w:top w:val="double" w:sz="4" w:space="0" w:color="595959" w:themeColor="text1" w:themeTint="A6"/>
               <w:bottom w:val="single" w:sz="4" w:space="0" w:color="595959" w:themeColor="text1" w:themeTint="A6"/>
             </w:tcBorders>
-            <w:shd w:val="clear" w:color="auto" w:fill="auto"/>
+            <w:shd w:val="clear" w:color="auto" w:fill="FF5B5B"/>
             <w:vAlign w:val="center"/>
           </w:tcPr>
           <w:p>
@@ -3895,11 +5676,20 @@
                 <w:szCs w:val="18"/>
               </w:rPr>
             </w:pPr>
+            <w:r>
+              <w:rPr>
+                <w:rFonts w:hint="eastAsia"/>
+                <w:sz w:val="18"/>
+                <w:szCs w:val="18"/>
+              </w:rPr>
+              <w:t>네트워크</w:t>
+            </w:r>
           </w:p>
         </w:tc>
         <w:tc>
           <w:tcPr>
-            <w:tcW w:w="1064" w:type="dxa"/>
+            <w:tcW w:w="2128" w:type="dxa"/>
+            <w:gridSpan w:val="2"/>
             <w:tcBorders>
               <w:top w:val="double" w:sz="4" w:space="0" w:color="595959" w:themeColor="text1" w:themeTint="A6"/>
               <w:bottom w:val="single" w:sz="4" w:space="0" w:color="595959" w:themeColor="text1" w:themeTint="A6"/>
@@ -3915,86 +5705,14 @@
                 <w:szCs w:val="18"/>
               </w:rPr>
             </w:pPr>
-          </w:p>
-        </w:tc>
-        <w:tc>
-          <w:tcPr>
-            <w:tcW w:w="1064" w:type="dxa"/>
-            <w:tcBorders>
-              <w:top w:val="double" w:sz="4" w:space="0" w:color="595959" w:themeColor="text1" w:themeTint="A6"/>
-              <w:bottom w:val="single" w:sz="4" w:space="0" w:color="595959" w:themeColor="text1" w:themeTint="A6"/>
-            </w:tcBorders>
-            <w:shd w:val="clear" w:color="auto" w:fill="auto"/>
-            <w:vAlign w:val="center"/>
-          </w:tcPr>
-          <w:p>
-            <w:pPr>
-              <w:jc w:val="center"/>
-              <w:rPr>
+            <w:r>
+              <w:rPr>
+                <w:rFonts w:hint="eastAsia"/>
                 <w:sz w:val="18"/>
                 <w:szCs w:val="18"/>
               </w:rPr>
-            </w:pPr>
-          </w:p>
-        </w:tc>
-        <w:tc>
-          <w:tcPr>
-            <w:tcW w:w="1064" w:type="dxa"/>
-            <w:tcBorders>
-              <w:top w:val="double" w:sz="4" w:space="0" w:color="595959" w:themeColor="text1" w:themeTint="A6"/>
-              <w:bottom w:val="single" w:sz="4" w:space="0" w:color="595959" w:themeColor="text1" w:themeTint="A6"/>
-            </w:tcBorders>
-            <w:shd w:val="clear" w:color="auto" w:fill="auto"/>
-            <w:vAlign w:val="center"/>
-          </w:tcPr>
-          <w:p>
-            <w:pPr>
-              <w:jc w:val="center"/>
-              <w:rPr>
-                <w:sz w:val="18"/>
-                <w:szCs w:val="18"/>
-              </w:rPr>
-            </w:pPr>
-          </w:p>
-        </w:tc>
-        <w:tc>
-          <w:tcPr>
-            <w:tcW w:w="1064" w:type="dxa"/>
-            <w:tcBorders>
-              <w:top w:val="double" w:sz="4" w:space="0" w:color="595959" w:themeColor="text1" w:themeTint="A6"/>
-              <w:bottom w:val="single" w:sz="4" w:space="0" w:color="595959" w:themeColor="text1" w:themeTint="A6"/>
-            </w:tcBorders>
-            <w:shd w:val="clear" w:color="auto" w:fill="auto"/>
-            <w:vAlign w:val="center"/>
-          </w:tcPr>
-          <w:p>
-            <w:pPr>
-              <w:jc w:val="center"/>
-              <w:rPr>
-                <w:sz w:val="18"/>
-                <w:szCs w:val="18"/>
-              </w:rPr>
-            </w:pPr>
-          </w:p>
-        </w:tc>
-        <w:tc>
-          <w:tcPr>
-            <w:tcW w:w="1064" w:type="dxa"/>
-            <w:tcBorders>
-              <w:top w:val="double" w:sz="4" w:space="0" w:color="595959" w:themeColor="text1" w:themeTint="A6"/>
-              <w:bottom w:val="single" w:sz="4" w:space="0" w:color="595959" w:themeColor="text1" w:themeTint="A6"/>
-            </w:tcBorders>
-            <w:shd w:val="clear" w:color="auto" w:fill="auto"/>
-            <w:vAlign w:val="center"/>
-          </w:tcPr>
-          <w:p>
-            <w:pPr>
-              <w:jc w:val="center"/>
-              <w:rPr>
-                <w:sz w:val="18"/>
-                <w:szCs w:val="18"/>
-              </w:rPr>
-            </w:pPr>
+              <w:t>마무리 작업</w:t>
+            </w:r>
           </w:p>
         </w:tc>
       </w:tr>
@@ -4031,7 +5749,37 @@
         </w:tc>
         <w:tc>
           <w:tcPr>
-            <w:tcW w:w="1063" w:type="dxa"/>
+            <w:tcW w:w="5319" w:type="dxa"/>
+            <w:gridSpan w:val="5"/>
+            <w:tcBorders>
+              <w:top w:val="single" w:sz="4" w:space="0" w:color="595959" w:themeColor="text1" w:themeTint="A6"/>
+              <w:bottom w:val="single" w:sz="4" w:space="0" w:color="595959" w:themeColor="text1" w:themeTint="A6"/>
+            </w:tcBorders>
+            <w:shd w:val="clear" w:color="auto" w:fill="FF5B5B"/>
+            <w:vAlign w:val="center"/>
+          </w:tcPr>
+          <w:p>
+            <w:pPr>
+              <w:jc w:val="center"/>
+              <w:rPr>
+                <w:sz w:val="18"/>
+                <w:szCs w:val="18"/>
+              </w:rPr>
+            </w:pPr>
+            <w:r>
+              <w:rPr>
+                <w:rFonts w:hint="eastAsia"/>
+                <w:sz w:val="18"/>
+                <w:szCs w:val="18"/>
+              </w:rPr>
+              <w:t>네트워크</w:t>
+            </w:r>
+          </w:p>
+        </w:tc>
+        <w:tc>
+          <w:tcPr>
+            <w:tcW w:w="2128" w:type="dxa"/>
+            <w:gridSpan w:val="2"/>
             <w:tcBorders>
               <w:top w:val="single" w:sz="4" w:space="0" w:color="595959" w:themeColor="text1" w:themeTint="A6"/>
               <w:bottom w:val="single" w:sz="4" w:space="0" w:color="595959" w:themeColor="text1" w:themeTint="A6"/>
@@ -4047,126 +5795,14 @@
                 <w:szCs w:val="18"/>
               </w:rPr>
             </w:pPr>
-          </w:p>
-        </w:tc>
-        <w:tc>
-          <w:tcPr>
-            <w:tcW w:w="1064" w:type="dxa"/>
-            <w:tcBorders>
-              <w:top w:val="single" w:sz="4" w:space="0" w:color="595959" w:themeColor="text1" w:themeTint="A6"/>
-              <w:bottom w:val="single" w:sz="4" w:space="0" w:color="595959" w:themeColor="text1" w:themeTint="A6"/>
-            </w:tcBorders>
-            <w:shd w:val="clear" w:color="auto" w:fill="auto"/>
-            <w:vAlign w:val="center"/>
-          </w:tcPr>
-          <w:p>
-            <w:pPr>
-              <w:jc w:val="center"/>
-              <w:rPr>
+            <w:r>
+              <w:rPr>
+                <w:rFonts w:hint="eastAsia"/>
                 <w:sz w:val="18"/>
                 <w:szCs w:val="18"/>
               </w:rPr>
-            </w:pPr>
-          </w:p>
-        </w:tc>
-        <w:tc>
-          <w:tcPr>
-            <w:tcW w:w="1064" w:type="dxa"/>
-            <w:tcBorders>
-              <w:top w:val="single" w:sz="4" w:space="0" w:color="595959" w:themeColor="text1" w:themeTint="A6"/>
-              <w:bottom w:val="single" w:sz="4" w:space="0" w:color="595959" w:themeColor="text1" w:themeTint="A6"/>
-            </w:tcBorders>
-            <w:shd w:val="clear" w:color="auto" w:fill="auto"/>
-            <w:vAlign w:val="center"/>
-          </w:tcPr>
-          <w:p>
-            <w:pPr>
-              <w:jc w:val="center"/>
-              <w:rPr>
-                <w:sz w:val="18"/>
-                <w:szCs w:val="18"/>
-              </w:rPr>
-            </w:pPr>
-          </w:p>
-        </w:tc>
-        <w:tc>
-          <w:tcPr>
-            <w:tcW w:w="1064" w:type="dxa"/>
-            <w:tcBorders>
-              <w:top w:val="single" w:sz="4" w:space="0" w:color="595959" w:themeColor="text1" w:themeTint="A6"/>
-              <w:bottom w:val="single" w:sz="4" w:space="0" w:color="595959" w:themeColor="text1" w:themeTint="A6"/>
-            </w:tcBorders>
-            <w:shd w:val="clear" w:color="auto" w:fill="auto"/>
-            <w:vAlign w:val="center"/>
-          </w:tcPr>
-          <w:p>
-            <w:pPr>
-              <w:jc w:val="center"/>
-              <w:rPr>
-                <w:sz w:val="18"/>
-                <w:szCs w:val="18"/>
-              </w:rPr>
-            </w:pPr>
-          </w:p>
-        </w:tc>
-        <w:tc>
-          <w:tcPr>
-            <w:tcW w:w="1064" w:type="dxa"/>
-            <w:tcBorders>
-              <w:top w:val="single" w:sz="4" w:space="0" w:color="595959" w:themeColor="text1" w:themeTint="A6"/>
-              <w:bottom w:val="single" w:sz="4" w:space="0" w:color="595959" w:themeColor="text1" w:themeTint="A6"/>
-            </w:tcBorders>
-            <w:shd w:val="clear" w:color="auto" w:fill="auto"/>
-            <w:vAlign w:val="center"/>
-          </w:tcPr>
-          <w:p>
-            <w:pPr>
-              <w:jc w:val="center"/>
-              <w:rPr>
-                <w:sz w:val="18"/>
-                <w:szCs w:val="18"/>
-              </w:rPr>
-            </w:pPr>
-          </w:p>
-        </w:tc>
-        <w:tc>
-          <w:tcPr>
-            <w:tcW w:w="1064" w:type="dxa"/>
-            <w:tcBorders>
-              <w:top w:val="single" w:sz="4" w:space="0" w:color="595959" w:themeColor="text1" w:themeTint="A6"/>
-              <w:bottom w:val="single" w:sz="4" w:space="0" w:color="595959" w:themeColor="text1" w:themeTint="A6"/>
-            </w:tcBorders>
-            <w:shd w:val="clear" w:color="auto" w:fill="auto"/>
-            <w:vAlign w:val="center"/>
-          </w:tcPr>
-          <w:p>
-            <w:pPr>
-              <w:jc w:val="center"/>
-              <w:rPr>
-                <w:sz w:val="18"/>
-                <w:szCs w:val="18"/>
-              </w:rPr>
-            </w:pPr>
-          </w:p>
-        </w:tc>
-        <w:tc>
-          <w:tcPr>
-            <w:tcW w:w="1064" w:type="dxa"/>
-            <w:tcBorders>
-              <w:top w:val="single" w:sz="4" w:space="0" w:color="595959" w:themeColor="text1" w:themeTint="A6"/>
-              <w:bottom w:val="single" w:sz="4" w:space="0" w:color="595959" w:themeColor="text1" w:themeTint="A6"/>
-            </w:tcBorders>
-            <w:shd w:val="clear" w:color="auto" w:fill="auto"/>
-            <w:vAlign w:val="center"/>
-          </w:tcPr>
-          <w:p>
-            <w:pPr>
-              <w:jc w:val="center"/>
-              <w:rPr>
-                <w:sz w:val="18"/>
-                <w:szCs w:val="18"/>
-              </w:rPr>
-            </w:pPr>
+              <w:t>마무리 작업</w:t>
+            </w:r>
           </w:p>
         </w:tc>
       </w:tr>
@@ -4223,7 +5859,37 @@
         </w:tc>
         <w:tc>
           <w:tcPr>
-            <w:tcW w:w="1064" w:type="dxa"/>
+            <w:tcW w:w="4256" w:type="dxa"/>
+            <w:gridSpan w:val="4"/>
+            <w:tcBorders>
+              <w:top w:val="single" w:sz="4" w:space="0" w:color="595959" w:themeColor="text1" w:themeTint="A6"/>
+              <w:bottom w:val="single" w:sz="4" w:space="0" w:color="595959" w:themeColor="text1" w:themeTint="A6"/>
+            </w:tcBorders>
+            <w:shd w:val="clear" w:color="auto" w:fill="9CC2E5" w:themeFill="accent1" w:themeFillTint="99"/>
+            <w:vAlign w:val="center"/>
+          </w:tcPr>
+          <w:p>
+            <w:pPr>
+              <w:jc w:val="center"/>
+              <w:rPr>
+                <w:sz w:val="18"/>
+                <w:szCs w:val="18"/>
+              </w:rPr>
+            </w:pPr>
+            <w:r>
+              <w:rPr>
+                <w:rFonts w:hint="eastAsia"/>
+                <w:sz w:val="18"/>
+                <w:szCs w:val="18"/>
+              </w:rPr>
+              <w:t>알림</w:t>
+            </w:r>
+          </w:p>
+        </w:tc>
+        <w:tc>
+          <w:tcPr>
+            <w:tcW w:w="2128" w:type="dxa"/>
+            <w:gridSpan w:val="2"/>
             <w:tcBorders>
               <w:top w:val="single" w:sz="4" w:space="0" w:color="595959" w:themeColor="text1" w:themeTint="A6"/>
               <w:bottom w:val="single" w:sz="4" w:space="0" w:color="595959" w:themeColor="text1" w:themeTint="A6"/>
@@ -4239,106 +5905,14 @@
                 <w:szCs w:val="18"/>
               </w:rPr>
             </w:pPr>
-          </w:p>
-        </w:tc>
-        <w:tc>
-          <w:tcPr>
-            <w:tcW w:w="1064" w:type="dxa"/>
-            <w:tcBorders>
-              <w:top w:val="single" w:sz="4" w:space="0" w:color="595959" w:themeColor="text1" w:themeTint="A6"/>
-              <w:bottom w:val="single" w:sz="4" w:space="0" w:color="595959" w:themeColor="text1" w:themeTint="A6"/>
-            </w:tcBorders>
-            <w:shd w:val="clear" w:color="auto" w:fill="auto"/>
-            <w:vAlign w:val="center"/>
-          </w:tcPr>
-          <w:p>
-            <w:pPr>
-              <w:jc w:val="center"/>
-              <w:rPr>
+            <w:r>
+              <w:rPr>
+                <w:rFonts w:hint="eastAsia"/>
                 <w:sz w:val="18"/>
                 <w:szCs w:val="18"/>
               </w:rPr>
-            </w:pPr>
-          </w:p>
-        </w:tc>
-        <w:tc>
-          <w:tcPr>
-            <w:tcW w:w="1064" w:type="dxa"/>
-            <w:tcBorders>
-              <w:top w:val="single" w:sz="4" w:space="0" w:color="595959" w:themeColor="text1" w:themeTint="A6"/>
-              <w:bottom w:val="single" w:sz="4" w:space="0" w:color="595959" w:themeColor="text1" w:themeTint="A6"/>
-            </w:tcBorders>
-            <w:shd w:val="clear" w:color="auto" w:fill="auto"/>
-            <w:vAlign w:val="center"/>
-          </w:tcPr>
-          <w:p>
-            <w:pPr>
-              <w:jc w:val="center"/>
-              <w:rPr>
-                <w:sz w:val="18"/>
-                <w:szCs w:val="18"/>
-              </w:rPr>
-            </w:pPr>
-          </w:p>
-        </w:tc>
-        <w:tc>
-          <w:tcPr>
-            <w:tcW w:w="1064" w:type="dxa"/>
-            <w:tcBorders>
-              <w:top w:val="single" w:sz="4" w:space="0" w:color="595959" w:themeColor="text1" w:themeTint="A6"/>
-              <w:bottom w:val="single" w:sz="4" w:space="0" w:color="595959" w:themeColor="text1" w:themeTint="A6"/>
-            </w:tcBorders>
-            <w:shd w:val="clear" w:color="auto" w:fill="auto"/>
-            <w:vAlign w:val="center"/>
-          </w:tcPr>
-          <w:p>
-            <w:pPr>
-              <w:jc w:val="center"/>
-              <w:rPr>
-                <w:sz w:val="18"/>
-                <w:szCs w:val="18"/>
-              </w:rPr>
-            </w:pPr>
-          </w:p>
-        </w:tc>
-        <w:tc>
-          <w:tcPr>
-            <w:tcW w:w="1064" w:type="dxa"/>
-            <w:tcBorders>
-              <w:top w:val="single" w:sz="4" w:space="0" w:color="595959" w:themeColor="text1" w:themeTint="A6"/>
-              <w:bottom w:val="single" w:sz="4" w:space="0" w:color="595959" w:themeColor="text1" w:themeTint="A6"/>
-            </w:tcBorders>
-            <w:shd w:val="clear" w:color="auto" w:fill="auto"/>
-            <w:vAlign w:val="center"/>
-          </w:tcPr>
-          <w:p>
-            <w:pPr>
-              <w:jc w:val="center"/>
-              <w:rPr>
-                <w:sz w:val="18"/>
-                <w:szCs w:val="18"/>
-              </w:rPr>
-            </w:pPr>
-          </w:p>
-        </w:tc>
-        <w:tc>
-          <w:tcPr>
-            <w:tcW w:w="1064" w:type="dxa"/>
-            <w:tcBorders>
-              <w:top w:val="single" w:sz="4" w:space="0" w:color="595959" w:themeColor="text1" w:themeTint="A6"/>
-              <w:bottom w:val="single" w:sz="4" w:space="0" w:color="595959" w:themeColor="text1" w:themeTint="A6"/>
-            </w:tcBorders>
-            <w:shd w:val="clear" w:color="auto" w:fill="auto"/>
-            <w:vAlign w:val="center"/>
-          </w:tcPr>
-          <w:p>
-            <w:pPr>
-              <w:jc w:val="center"/>
-              <w:rPr>
-                <w:sz w:val="18"/>
-                <w:szCs w:val="18"/>
-              </w:rPr>
-            </w:pPr>
+              <w:t>마무리 작업</w:t>
+            </w:r>
           </w:p>
         </w:tc>
       </w:tr>
@@ -4375,7 +5949,37 @@
         </w:tc>
         <w:tc>
           <w:tcPr>
-            <w:tcW w:w="1063" w:type="dxa"/>
+            <w:tcW w:w="4255" w:type="dxa"/>
+            <w:gridSpan w:val="4"/>
+            <w:tcBorders>
+              <w:top w:val="single" w:sz="4" w:space="0" w:color="595959" w:themeColor="text1" w:themeTint="A6"/>
+              <w:bottom w:val="thickThinSmallGap" w:sz="24" w:space="0" w:color="404040" w:themeColor="text1" w:themeTint="BF"/>
+            </w:tcBorders>
+            <w:shd w:val="clear" w:color="auto" w:fill="A8D08D" w:themeFill="accent6" w:themeFillTint="99"/>
+            <w:vAlign w:val="center"/>
+          </w:tcPr>
+          <w:p>
+            <w:pPr>
+              <w:jc w:val="center"/>
+              <w:rPr>
+                <w:sz w:val="18"/>
+                <w:szCs w:val="18"/>
+              </w:rPr>
+            </w:pPr>
+            <w:r>
+              <w:rPr>
+                <w:rFonts w:hint="eastAsia"/>
+                <w:sz w:val="18"/>
+                <w:szCs w:val="18"/>
+              </w:rPr>
+              <w:t>수정 및 삭제</w:t>
+            </w:r>
+          </w:p>
+        </w:tc>
+        <w:tc>
+          <w:tcPr>
+            <w:tcW w:w="3192" w:type="dxa"/>
+            <w:gridSpan w:val="3"/>
             <w:tcBorders>
               <w:top w:val="single" w:sz="4" w:space="0" w:color="595959" w:themeColor="text1" w:themeTint="A6"/>
               <w:bottom w:val="thickThinSmallGap" w:sz="24" w:space="0" w:color="404040" w:themeColor="text1" w:themeTint="BF"/>
@@ -4391,130 +5995,733 @@
                 <w:szCs w:val="18"/>
               </w:rPr>
             </w:pPr>
+            <w:r>
+              <w:rPr>
+                <w:rFonts w:hint="eastAsia"/>
+                <w:sz w:val="18"/>
+                <w:szCs w:val="18"/>
+              </w:rPr>
+              <w:t>마무리 작업</w:t>
+            </w:r>
+          </w:p>
+        </w:tc>
+      </w:tr>
+    </w:tbl>
+    <w:p>
+      <w:pPr>
+        <w:widowControl/>
+        <w:wordWrap/>
+        <w:autoSpaceDE/>
+        <w:autoSpaceDN/>
+        <w:rPr>
+          <w:rFonts w:ascii="맑은 고딕" w:eastAsia="맑은 고딕" w:hAnsi="맑은 고딕"/>
+          <w:b/>
+          <w:spacing w:val="60"/>
+          <w:sz w:val="36"/>
+        </w:rPr>
+      </w:pPr>
+    </w:p>
+    <w:p>
+      <w:pPr>
+        <w:pStyle w:val="a4"/>
+        <w:widowControl/>
+        <w:wordWrap/>
+        <w:autoSpaceDE/>
+        <w:autoSpaceDN/>
+        <w:ind w:leftChars="0" w:left="760"/>
+        <w:rPr>
+          <w:rFonts w:ascii="맑은 고딕" w:eastAsia="맑은 고딕" w:hAnsi="맑은 고딕"/>
+          <w:b/>
+          <w:spacing w:val="60"/>
+          <w:sz w:val="36"/>
+        </w:rPr>
+      </w:pPr>
+      <w:r>
+        <w:rPr>
+          <w:rFonts w:ascii="맑은 고딕" w:eastAsia="맑은 고딕" w:hAnsi="맑은 고딕" w:hint="eastAsia"/>
+          <w:b/>
+          <w:spacing w:val="60"/>
+          <w:sz w:val="36"/>
+        </w:rPr>
+        <w:lastRenderedPageBreak/>
+        <w:t xml:space="preserve">5. </w:t>
+      </w:r>
+      <w:r>
+        <w:rPr>
+          <w:rFonts w:ascii="맑은 고딕" w:eastAsia="맑은 고딕" w:hAnsi="맑은 고딕" w:hint="eastAsia"/>
+          <w:b/>
+          <w:spacing w:val="60"/>
+          <w:sz w:val="36"/>
+        </w:rPr>
+        <w:t>Strategies</w:t>
+      </w:r>
+    </w:p>
+    <w:tbl>
+      <w:tblPr>
+        <w:tblStyle w:val="a5"/>
+        <w:tblW w:w="9144" w:type="dxa"/>
+        <w:tblLayout w:type="fixed"/>
+        <w:tblLook w:val="04A0" w:firstRow="1" w:lastRow="0" w:firstColumn="1" w:lastColumn="0" w:noHBand="0" w:noVBand="1"/>
+      </w:tblPr>
+      <w:tblGrid>
+        <w:gridCol w:w="298"/>
+        <w:gridCol w:w="2504"/>
+        <w:gridCol w:w="283"/>
+        <w:gridCol w:w="6059"/>
+      </w:tblGrid>
+      <w:tr>
+        <w:trPr>
+          <w:trHeight w:val="1492"/>
+        </w:trPr>
+        <w:tc>
+          <w:tcPr>
+            <w:tcW w:w="298" w:type="dxa"/>
+            <w:vMerge w:val="restart"/>
+            <w:tcBorders>
+              <w:top w:val="nil"/>
+              <w:left w:val="nil"/>
+              <w:right w:val="nil"/>
+            </w:tcBorders>
+            <w:tcMar>
+              <w:top w:w="113" w:type="dxa"/>
+              <w:bottom w:w="113" w:type="dxa"/>
+            </w:tcMar>
+            <w:vAlign w:val="center"/>
+          </w:tcPr>
+          <w:p>
+            <w:pPr>
+              <w:pStyle w:val="a4"/>
+              <w:numPr>
+                <w:ilvl w:val="0"/>
+                <w:numId w:val="45"/>
+              </w:numPr>
+              <w:ind w:leftChars="0"/>
+              <w:rPr>
+                <w:rFonts w:ascii="맑은 고딕" w:eastAsia="맑은 고딕" w:hAnsi="맑은 고딕"/>
+              </w:rPr>
+            </w:pPr>
           </w:p>
         </w:tc>
         <w:tc>
           <w:tcPr>
-            <w:tcW w:w="1064" w:type="dxa"/>
+            <w:tcW w:w="2504" w:type="dxa"/>
             <w:tcBorders>
-              <w:top w:val="single" w:sz="4" w:space="0" w:color="595959" w:themeColor="text1" w:themeTint="A6"/>
-              <w:bottom w:val="thickThinSmallGap" w:sz="24" w:space="0" w:color="404040" w:themeColor="text1" w:themeTint="BF"/>
+              <w:top w:val="thinThickSmallGap" w:sz="18" w:space="0" w:color="595959" w:themeColor="text1" w:themeTint="A6"/>
+              <w:left w:val="nil"/>
+              <w:right w:val="nil"/>
             </w:tcBorders>
-            <w:shd w:val="clear" w:color="auto" w:fill="auto"/>
-            <w:vAlign w:val="center"/>
           </w:tcPr>
           <w:p>
             <w:pPr>
-              <w:jc w:val="center"/>
-              <w:rPr>
-                <w:sz w:val="18"/>
-                <w:szCs w:val="18"/>
-              </w:rPr>
-            </w:pPr>
+              <w:rPr>
+                <w:rFonts w:ascii="맑은 고딕" w:eastAsia="맑은 고딕" w:hAnsi="맑은 고딕"/>
+                <w:sz w:val="24"/>
+                <w:szCs w:val="24"/>
+              </w:rPr>
+            </w:pPr>
+            <w:r>
+              <w:rPr>
+                <w:rFonts w:hint="eastAsia"/>
+                <w:sz w:val="24"/>
+                <w:szCs w:val="24"/>
+              </w:rPr>
+              <w:t>MVC 패턴 공부</w:t>
+            </w:r>
           </w:p>
         </w:tc>
         <w:tc>
           <w:tcPr>
-            <w:tcW w:w="1064" w:type="dxa"/>
+            <w:tcW w:w="283" w:type="dxa"/>
             <w:tcBorders>
-              <w:top w:val="single" w:sz="4" w:space="0" w:color="595959" w:themeColor="text1" w:themeTint="A6"/>
-              <w:bottom w:val="thickThinSmallGap" w:sz="24" w:space="0" w:color="404040" w:themeColor="text1" w:themeTint="BF"/>
+              <w:top w:val="nil"/>
+              <w:left w:val="nil"/>
+              <w:bottom w:val="nil"/>
+              <w:right w:val="nil"/>
             </w:tcBorders>
-            <w:shd w:val="clear" w:color="auto" w:fill="auto"/>
-            <w:vAlign w:val="center"/>
           </w:tcPr>
           <w:p>
             <w:pPr>
-              <w:jc w:val="center"/>
-              <w:rPr>
-                <w:sz w:val="18"/>
-                <w:szCs w:val="18"/>
+              <w:rPr>
+                <w:rFonts w:ascii="맑은 고딕" w:eastAsia="맑은 고딕" w:hAnsi="맑은 고딕"/>
+                <w:sz w:val="24"/>
+                <w:szCs w:val="24"/>
               </w:rPr>
             </w:pPr>
           </w:p>
         </w:tc>
         <w:tc>
           <w:tcPr>
-            <w:tcW w:w="1064" w:type="dxa"/>
+            <w:tcW w:w="6059" w:type="dxa"/>
             <w:tcBorders>
-              <w:top w:val="single" w:sz="4" w:space="0" w:color="595959" w:themeColor="text1" w:themeTint="A6"/>
-              <w:bottom w:val="thickThinSmallGap" w:sz="24" w:space="0" w:color="404040" w:themeColor="text1" w:themeTint="BF"/>
+              <w:top w:val="thinThickSmallGap" w:sz="18" w:space="0" w:color="595959" w:themeColor="text1" w:themeTint="A6"/>
+              <w:left w:val="nil"/>
+              <w:bottom w:val="single" w:sz="4" w:space="0" w:color="auto"/>
+              <w:right w:val="nil"/>
             </w:tcBorders>
-            <w:shd w:val="clear" w:color="auto" w:fill="auto"/>
+          </w:tcPr>
+          <w:p>
+            <w:pPr>
+              <w:rPr>
+                <w:rFonts w:ascii="맑은 고딕" w:eastAsia="맑은 고딕" w:hAnsi="맑은 고딕"/>
+                <w:b/>
+              </w:rPr>
+            </w:pPr>
+            <w:r>
+              <w:rPr>
+                <w:rFonts w:hint="eastAsia"/>
+                <w:sz w:val="24"/>
+              </w:rPr>
+              <w:t>시스템 개선사항으로서 MVC 패턴 적용이 있으므로 MVC패턴의 형태나 적용법 등에 대해 확실히 알아두어야 한다.</w:t>
+            </w:r>
+          </w:p>
+        </w:tc>
+      </w:tr>
+      <w:tr>
+        <w:trPr>
+          <w:trHeight w:val="1492"/>
+        </w:trPr>
+        <w:tc>
+          <w:tcPr>
+            <w:tcW w:w="298" w:type="dxa"/>
+            <w:vMerge/>
+            <w:tcBorders>
+              <w:left w:val="nil"/>
+              <w:right w:val="nil"/>
+            </w:tcBorders>
+            <w:tcMar>
+              <w:top w:w="113" w:type="dxa"/>
+              <w:bottom w:w="113" w:type="dxa"/>
+            </w:tcMar>
             <w:vAlign w:val="center"/>
           </w:tcPr>
           <w:p>
             <w:pPr>
-              <w:jc w:val="center"/>
-              <w:rPr>
-                <w:sz w:val="18"/>
-                <w:szCs w:val="18"/>
+              <w:rPr>
+                <w:rFonts w:ascii="맑은 고딕" w:eastAsia="맑은 고딕" w:hAnsi="맑은 고딕"/>
               </w:rPr>
             </w:pPr>
           </w:p>
         </w:tc>
         <w:tc>
           <w:tcPr>
-            <w:tcW w:w="1064" w:type="dxa"/>
+            <w:tcW w:w="2504" w:type="dxa"/>
             <w:tcBorders>
-              <w:top w:val="single" w:sz="4" w:space="0" w:color="595959" w:themeColor="text1" w:themeTint="A6"/>
-              <w:bottom w:val="thickThinSmallGap" w:sz="24" w:space="0" w:color="404040" w:themeColor="text1" w:themeTint="BF"/>
+              <w:left w:val="nil"/>
+              <w:right w:val="nil"/>
             </w:tcBorders>
-            <w:shd w:val="clear" w:color="auto" w:fill="auto"/>
-            <w:vAlign w:val="center"/>
           </w:tcPr>
           <w:p>
             <w:pPr>
-              <w:jc w:val="center"/>
-              <w:rPr>
-                <w:sz w:val="18"/>
-                <w:szCs w:val="18"/>
-              </w:rPr>
-            </w:pPr>
+              <w:rPr>
+                <w:rFonts w:ascii="맑은 고딕" w:eastAsia="맑은 고딕" w:hAnsi="맑은 고딕"/>
+                <w:sz w:val="24"/>
+                <w:szCs w:val="24"/>
+              </w:rPr>
+            </w:pPr>
+            <w:r>
+              <w:rPr>
+                <w:rFonts w:hint="eastAsia"/>
+                <w:sz w:val="24"/>
+                <w:szCs w:val="24"/>
+              </w:rPr>
+              <w:t>자바 네트워크 공부</w:t>
+            </w:r>
           </w:p>
         </w:tc>
         <w:tc>
           <w:tcPr>
-            <w:tcW w:w="1064" w:type="dxa"/>
+            <w:tcW w:w="283" w:type="dxa"/>
             <w:tcBorders>
-              <w:top w:val="single" w:sz="4" w:space="0" w:color="595959" w:themeColor="text1" w:themeTint="A6"/>
-              <w:bottom w:val="thickThinSmallGap" w:sz="24" w:space="0" w:color="404040" w:themeColor="text1" w:themeTint="BF"/>
+              <w:top w:val="nil"/>
+              <w:left w:val="nil"/>
+              <w:bottom w:val="nil"/>
+              <w:right w:val="nil"/>
             </w:tcBorders>
-            <w:shd w:val="clear" w:color="auto" w:fill="auto"/>
-            <w:vAlign w:val="center"/>
           </w:tcPr>
           <w:p>
             <w:pPr>
-              <w:jc w:val="center"/>
-              <w:rPr>
-                <w:sz w:val="18"/>
-                <w:szCs w:val="18"/>
+              <w:rPr>
+                <w:rFonts w:ascii="맑은 고딕" w:eastAsia="맑은 고딕" w:hAnsi="맑은 고딕"/>
+                <w:sz w:val="24"/>
+                <w:szCs w:val="24"/>
               </w:rPr>
             </w:pPr>
           </w:p>
         </w:tc>
         <w:tc>
           <w:tcPr>
-            <w:tcW w:w="1064" w:type="dxa"/>
+            <w:tcW w:w="6059" w:type="dxa"/>
             <w:tcBorders>
-              <w:top w:val="single" w:sz="4" w:space="0" w:color="595959" w:themeColor="text1" w:themeTint="A6"/>
-              <w:bottom w:val="thickThinSmallGap" w:sz="24" w:space="0" w:color="404040" w:themeColor="text1" w:themeTint="BF"/>
+              <w:top w:val="single" w:sz="4" w:space="0" w:color="auto"/>
+              <w:left w:val="nil"/>
+              <w:bottom w:val="single" w:sz="4" w:space="0" w:color="auto"/>
+              <w:right w:val="nil"/>
             </w:tcBorders>
-            <w:shd w:val="clear" w:color="auto" w:fill="auto"/>
+          </w:tcPr>
+          <w:p>
+            <w:pPr>
+              <w:rPr>
+                <w:rFonts w:ascii="맑은 고딕" w:eastAsia="맑은 고딕" w:hAnsi="맑은 고딕"/>
+              </w:rPr>
+            </w:pPr>
+            <w:r>
+              <w:rPr>
+                <w:rFonts w:hint="eastAsia"/>
+                <w:sz w:val="24"/>
+              </w:rPr>
+              <w:t>네트워크를 기반으로 하는 서버와의 통신이 가능토록 시스템을 개발하기 위해 자바 네트워크 프로그래밍에 숙달되어야 한다.</w:t>
+            </w:r>
+          </w:p>
+        </w:tc>
+      </w:tr>
+      <w:tr>
+        <w:trPr>
+          <w:trHeight w:val="1492"/>
+        </w:trPr>
+        <w:tc>
+          <w:tcPr>
+            <w:tcW w:w="298" w:type="dxa"/>
+            <w:vMerge/>
+            <w:tcBorders>
+              <w:left w:val="nil"/>
+              <w:right w:val="nil"/>
+            </w:tcBorders>
+            <w:tcMar>
+              <w:top w:w="113" w:type="dxa"/>
+              <w:bottom w:w="113" w:type="dxa"/>
+            </w:tcMar>
             <w:vAlign w:val="center"/>
           </w:tcPr>
           <w:p>
             <w:pPr>
-              <w:jc w:val="center"/>
-              <w:rPr>
-                <w:sz w:val="18"/>
-                <w:szCs w:val="18"/>
-              </w:rPr>
-            </w:pPr>
+              <w:rPr>
+                <w:rFonts w:ascii="맑은 고딕" w:eastAsia="맑은 고딕" w:hAnsi="맑은 고딕"/>
+              </w:rPr>
+            </w:pPr>
+          </w:p>
+        </w:tc>
+        <w:tc>
+          <w:tcPr>
+            <w:tcW w:w="2504" w:type="dxa"/>
+            <w:tcBorders>
+              <w:left w:val="nil"/>
+              <w:right w:val="nil"/>
+            </w:tcBorders>
+          </w:tcPr>
+          <w:p>
+            <w:pPr>
+              <w:rPr>
+                <w:rFonts w:ascii="맑은 고딕" w:eastAsia="맑은 고딕" w:hAnsi="맑은 고딕"/>
+                <w:sz w:val="24"/>
+                <w:szCs w:val="24"/>
+              </w:rPr>
+            </w:pPr>
+            <w:r>
+              <w:rPr>
+                <w:rFonts w:hint="eastAsia"/>
+                <w:sz w:val="24"/>
+                <w:szCs w:val="24"/>
+              </w:rPr>
+              <w:t>기존 시스템의 이해</w:t>
+            </w:r>
+          </w:p>
+        </w:tc>
+        <w:tc>
+          <w:tcPr>
+            <w:tcW w:w="283" w:type="dxa"/>
+            <w:tcBorders>
+              <w:top w:val="nil"/>
+              <w:left w:val="nil"/>
+              <w:bottom w:val="nil"/>
+              <w:right w:val="nil"/>
+            </w:tcBorders>
+          </w:tcPr>
+          <w:p>
+            <w:pPr>
+              <w:rPr>
+                <w:rFonts w:ascii="맑은 고딕" w:eastAsia="맑은 고딕" w:hAnsi="맑은 고딕"/>
+              </w:rPr>
+            </w:pPr>
+          </w:p>
+        </w:tc>
+        <w:tc>
+          <w:tcPr>
+            <w:tcW w:w="6059" w:type="dxa"/>
+            <w:tcBorders>
+              <w:left w:val="nil"/>
+              <w:right w:val="nil"/>
+            </w:tcBorders>
+          </w:tcPr>
+          <w:p>
+            <w:pPr>
+              <w:rPr>
+                <w:rFonts w:ascii="맑은 고딕" w:eastAsia="맑은 고딕" w:hAnsi="맑은 고딕"/>
+              </w:rPr>
+            </w:pPr>
+            <w:r>
+              <w:rPr>
+                <w:rFonts w:hint="eastAsia"/>
+                <w:sz w:val="24"/>
+              </w:rPr>
+              <w:t>기존 시스템을 깊이 이해하는 것이 개선은 물론 기능의 추가에 있어서도 반드시 필요하다.</w:t>
+            </w:r>
+          </w:p>
+        </w:tc>
+      </w:tr>
+      <w:tr>
+        <w:trPr>
+          <w:trHeight w:val="1492"/>
+        </w:trPr>
+        <w:tc>
+          <w:tcPr>
+            <w:tcW w:w="298" w:type="dxa"/>
+            <w:vMerge/>
+            <w:tcBorders>
+              <w:left w:val="nil"/>
+              <w:right w:val="nil"/>
+            </w:tcBorders>
+            <w:tcMar>
+              <w:top w:w="113" w:type="dxa"/>
+              <w:bottom w:w="113" w:type="dxa"/>
+            </w:tcMar>
+            <w:vAlign w:val="center"/>
+          </w:tcPr>
+          <w:p>
+            <w:pPr>
+              <w:rPr>
+                <w:rFonts w:ascii="맑은 고딕" w:eastAsia="맑은 고딕" w:hAnsi="맑은 고딕"/>
+              </w:rPr>
+            </w:pPr>
+          </w:p>
+        </w:tc>
+        <w:tc>
+          <w:tcPr>
+            <w:tcW w:w="2504" w:type="dxa"/>
+            <w:tcBorders>
+              <w:left w:val="nil"/>
+              <w:right w:val="nil"/>
+            </w:tcBorders>
+          </w:tcPr>
+          <w:p>
+            <w:pPr>
+              <w:rPr>
+                <w:rFonts w:ascii="맑은 고딕" w:eastAsia="맑은 고딕" w:hAnsi="맑은 고딕"/>
+                <w:sz w:val="24"/>
+                <w:szCs w:val="24"/>
+              </w:rPr>
+            </w:pPr>
+            <w:r>
+              <w:rPr>
+                <w:rFonts w:hint="eastAsia"/>
+                <w:sz w:val="24"/>
+                <w:szCs w:val="24"/>
+              </w:rPr>
+              <w:t>정확한 업무분담</w:t>
+            </w:r>
+            <w:r>
+              <w:rPr>
+                <w:rFonts w:hint="eastAsia"/>
+                <w:sz w:val="24"/>
+                <w:szCs w:val="24"/>
+              </w:rPr>
+              <w:t xml:space="preserve"> 및 확인</w:t>
+            </w:r>
+          </w:p>
+        </w:tc>
+        <w:tc>
+          <w:tcPr>
+            <w:tcW w:w="283" w:type="dxa"/>
+            <w:tcBorders>
+              <w:top w:val="nil"/>
+              <w:left w:val="nil"/>
+              <w:bottom w:val="nil"/>
+              <w:right w:val="nil"/>
+            </w:tcBorders>
+          </w:tcPr>
+          <w:p>
+            <w:pPr>
+              <w:rPr>
+                <w:rFonts w:ascii="맑은 고딕" w:eastAsia="맑은 고딕" w:hAnsi="맑은 고딕"/>
+              </w:rPr>
+            </w:pPr>
+          </w:p>
+        </w:tc>
+        <w:tc>
+          <w:tcPr>
+            <w:tcW w:w="6059" w:type="dxa"/>
+            <w:tcBorders>
+              <w:left w:val="nil"/>
+              <w:right w:val="nil"/>
+            </w:tcBorders>
+          </w:tcPr>
+          <w:p>
+            <w:pPr>
+              <w:rPr>
+                <w:rFonts w:ascii="맑은 고딕" w:eastAsia="맑은 고딕" w:hAnsi="맑은 고딕"/>
+              </w:rPr>
+            </w:pPr>
+            <w:r>
+              <w:rPr>
+                <w:rFonts w:hint="eastAsia"/>
+                <w:sz w:val="24"/>
+              </w:rPr>
+              <w:t>각자의 능력과 장점에 맞는 업무를 분담하고 진행 정도를 자주 확인하여 효율과 진행속도를 높인다.</w:t>
+            </w:r>
+          </w:p>
+        </w:tc>
+      </w:tr>
+      <w:tr>
+        <w:trPr>
+          <w:trHeight w:val="1492"/>
+        </w:trPr>
+        <w:tc>
+          <w:tcPr>
+            <w:tcW w:w="298" w:type="dxa"/>
+            <w:vMerge/>
+            <w:tcBorders>
+              <w:left w:val="nil"/>
+              <w:right w:val="nil"/>
+            </w:tcBorders>
+            <w:tcMar>
+              <w:top w:w="113" w:type="dxa"/>
+              <w:bottom w:w="113" w:type="dxa"/>
+            </w:tcMar>
+            <w:vAlign w:val="center"/>
+          </w:tcPr>
+          <w:p>
+            <w:pPr>
+              <w:rPr>
+                <w:rFonts w:ascii="맑은 고딕" w:eastAsia="맑은 고딕" w:hAnsi="맑은 고딕"/>
+              </w:rPr>
+            </w:pPr>
+          </w:p>
+        </w:tc>
+        <w:tc>
+          <w:tcPr>
+            <w:tcW w:w="2504" w:type="dxa"/>
+            <w:tcBorders>
+              <w:left w:val="nil"/>
+              <w:right w:val="nil"/>
+            </w:tcBorders>
+          </w:tcPr>
+          <w:p>
+            <w:pPr>
+              <w:rPr>
+                <w:rFonts w:ascii="맑은 고딕" w:eastAsia="맑은 고딕" w:hAnsi="맑은 고딕"/>
+                <w:sz w:val="24"/>
+                <w:szCs w:val="24"/>
+              </w:rPr>
+            </w:pPr>
+            <w:r>
+              <w:rPr>
+                <w:rFonts w:hint="eastAsia"/>
+                <w:sz w:val="24"/>
+                <w:szCs w:val="24"/>
+              </w:rPr>
+              <w:t>요구사항 재분석 및 테스트</w:t>
+            </w:r>
+          </w:p>
+        </w:tc>
+        <w:tc>
+          <w:tcPr>
+            <w:tcW w:w="283" w:type="dxa"/>
+            <w:tcBorders>
+              <w:top w:val="nil"/>
+              <w:left w:val="nil"/>
+              <w:bottom w:val="nil"/>
+              <w:right w:val="nil"/>
+            </w:tcBorders>
+          </w:tcPr>
+          <w:p>
+            <w:pPr>
+              <w:rPr>
+                <w:rFonts w:ascii="맑은 고딕" w:eastAsia="맑은 고딕" w:hAnsi="맑은 고딕"/>
+              </w:rPr>
+            </w:pPr>
+          </w:p>
+        </w:tc>
+        <w:tc>
+          <w:tcPr>
+            <w:tcW w:w="6059" w:type="dxa"/>
+            <w:tcBorders>
+              <w:left w:val="nil"/>
+              <w:right w:val="nil"/>
+            </w:tcBorders>
+          </w:tcPr>
+          <w:p>
+            <w:pPr>
+              <w:rPr>
+                <w:rFonts w:ascii="맑은 고딕" w:eastAsia="맑은 고딕" w:hAnsi="맑은 고딕"/>
+                <w:sz w:val="24"/>
+              </w:rPr>
+            </w:pPr>
+            <w:r>
+              <w:rPr>
+                <w:rFonts w:ascii="맑은 고딕" w:eastAsia="맑은 고딕" w:hAnsi="맑은 고딕" w:hint="eastAsia"/>
+                <w:sz w:val="24"/>
+              </w:rPr>
+              <w:t xml:space="preserve">요구사항의 재분석과 테스트를 통해 </w:t>
+            </w:r>
+            <w:r>
+              <w:rPr>
+                <w:rFonts w:ascii="맑은 고딕" w:eastAsia="맑은 고딕" w:hAnsi="맑은 고딕" w:hint="eastAsia"/>
+                <w:sz w:val="24"/>
+              </w:rPr>
+              <w:t>잘못 파악했거나 수정된 사항을 즉각 반영할 수 있어야 한다.</w:t>
+            </w:r>
+          </w:p>
+        </w:tc>
+      </w:tr>
+      <w:tr>
+        <w:trPr>
+          <w:trHeight w:val="1492"/>
+        </w:trPr>
+        <w:tc>
+          <w:tcPr>
+            <w:tcW w:w="298" w:type="dxa"/>
+            <w:vMerge/>
+            <w:tcBorders>
+              <w:left w:val="nil"/>
+              <w:bottom w:val="nil"/>
+              <w:right w:val="nil"/>
+            </w:tcBorders>
+            <w:tcMar>
+              <w:top w:w="113" w:type="dxa"/>
+              <w:bottom w:w="113" w:type="dxa"/>
+            </w:tcMar>
+            <w:vAlign w:val="center"/>
+          </w:tcPr>
+          <w:p>
+            <w:pPr>
+              <w:rPr>
+                <w:rFonts w:ascii="맑은 고딕" w:eastAsia="맑은 고딕" w:hAnsi="맑은 고딕"/>
+              </w:rPr>
+            </w:pPr>
+          </w:p>
+        </w:tc>
+        <w:tc>
+          <w:tcPr>
+            <w:tcW w:w="2504" w:type="dxa"/>
+            <w:tcBorders>
+              <w:left w:val="nil"/>
+              <w:bottom w:val="thickThinSmallGap" w:sz="18" w:space="0" w:color="auto"/>
+              <w:right w:val="nil"/>
+            </w:tcBorders>
+          </w:tcPr>
+          <w:p>
+            <w:pPr>
+              <w:rPr>
+                <w:rFonts w:ascii="맑은 고딕" w:eastAsia="맑은 고딕" w:hAnsi="맑은 고딕"/>
+                <w:sz w:val="24"/>
+                <w:szCs w:val="24"/>
+              </w:rPr>
+            </w:pPr>
+            <w:r>
+              <w:rPr>
+                <w:rFonts w:hint="eastAsia"/>
+                <w:sz w:val="24"/>
+                <w:szCs w:val="24"/>
+              </w:rPr>
+              <w:t>TDD를 활용한 개발</w:t>
+            </w:r>
+          </w:p>
+        </w:tc>
+        <w:tc>
+          <w:tcPr>
+            <w:tcW w:w="283" w:type="dxa"/>
+            <w:tcBorders>
+              <w:top w:val="nil"/>
+              <w:left w:val="nil"/>
+              <w:bottom w:val="nil"/>
+              <w:right w:val="nil"/>
+            </w:tcBorders>
+          </w:tcPr>
+          <w:p>
+            <w:pPr>
+              <w:rPr>
+                <w:rFonts w:ascii="맑은 고딕" w:eastAsia="맑은 고딕" w:hAnsi="맑은 고딕"/>
+              </w:rPr>
+            </w:pPr>
+          </w:p>
+        </w:tc>
+        <w:tc>
+          <w:tcPr>
+            <w:tcW w:w="6059" w:type="dxa"/>
+            <w:tcBorders>
+              <w:left w:val="nil"/>
+              <w:bottom w:val="thickThinSmallGap" w:sz="18" w:space="0" w:color="auto"/>
+              <w:right w:val="nil"/>
+            </w:tcBorders>
+          </w:tcPr>
+          <w:p>
+            <w:pPr>
+              <w:rPr>
+                <w:rFonts w:ascii="맑은 고딕" w:eastAsia="맑은 고딕" w:hAnsi="맑은 고딕"/>
+                <w:sz w:val="24"/>
+              </w:rPr>
+            </w:pPr>
+            <w:r>
+              <w:rPr>
+                <w:rFonts w:ascii="맑은 고딕" w:eastAsia="맑은 고딕" w:hAnsi="맑은 고딕" w:hint="eastAsia"/>
+                <w:sz w:val="24"/>
+              </w:rPr>
+              <w:t>테스트 코드를 작성하여 원하는 부분</w:t>
+            </w:r>
+            <w:r>
+              <w:rPr>
+                <w:rFonts w:ascii="맑은 고딕" w:eastAsia="맑은 고딕" w:hAnsi="맑은 고딕" w:hint="eastAsia"/>
+                <w:sz w:val="24"/>
+              </w:rPr>
+              <w:t>의</w:t>
+            </w:r>
+            <w:r>
+              <w:rPr>
+                <w:rFonts w:ascii="맑은 고딕" w:eastAsia="맑은 고딕" w:hAnsi="맑은 고딕" w:hint="eastAsia"/>
+                <w:sz w:val="24"/>
+              </w:rPr>
+              <w:t xml:space="preserve"> 완성여부를 빠르게 파악하고 신뢰도를 높일 수 있다.</w:t>
+            </w:r>
           </w:p>
         </w:tc>
       </w:tr>
     </w:tbl>
+    <w:p>
+      <w:pPr>
+        <w:widowControl/>
+        <w:wordWrap/>
+        <w:autoSpaceDE/>
+        <w:autoSpaceDN/>
+        <w:rPr>
+          <w:sz w:val="28"/>
+        </w:rPr>
+      </w:pPr>
+    </w:p>
+    <w:p>
+      <w:pPr>
+        <w:widowControl/>
+        <w:wordWrap/>
+        <w:autoSpaceDE/>
+        <w:autoSpaceDN/>
+      </w:pPr>
+    </w:p>
+    <w:p>
+      <w:pPr>
+        <w:widowControl/>
+        <w:wordWrap/>
+        <w:autoSpaceDE/>
+        <w:autoSpaceDN/>
+      </w:pPr>
+    </w:p>
+    <w:p>
+      <w:pPr>
+        <w:widowControl/>
+        <w:wordWrap/>
+        <w:autoSpaceDE/>
+        <w:autoSpaceDN/>
+      </w:pPr>
+      <w:bookmarkStart w:id="0" w:name="_GoBack"/>
+      <w:bookmarkEnd w:id="0"/>
+    </w:p>
     <w:p>
       <w:pPr>
         <w:widowControl/>
@@ -4536,27 +6743,9 @@
           <w:spacing w:val="60"/>
           <w:sz w:val="36"/>
         </w:rPr>
-        <w:t xml:space="preserve">Staff Allocation </w:t>
+        <w:lastRenderedPageBreak/>
+        <w:t>6. Special</w:t>
       </w:r>
-      <w:r>
-        <w:rPr>
-          <w:rFonts w:ascii="맑은 고딕" w:eastAsia="맑은 고딕" w:hAnsi="맑은 고딕" w:hint="eastAsia"/>
-          <w:b/>
-          <w:spacing w:val="60"/>
-          <w:sz w:val="36"/>
-        </w:rPr>
-        <w:t>Chart</w:t>
-      </w:r>
-      <w:bookmarkStart w:id="0" w:name="_GoBack"/>
-      <w:bookmarkEnd w:id="0"/>
-    </w:p>
-    <w:p>
-      <w:pPr>
-        <w:widowControl/>
-        <w:wordWrap/>
-        <w:autoSpaceDE/>
-        <w:autoSpaceDN/>
-      </w:pPr>
     </w:p>
     <w:sectPr>
       <w:pgSz w:w="11906" w:h="16838"/>
@@ -4953,6 +7142,362 @@
     </w:lvl>
   </w:abstractNum>
   <w:abstractNum w:abstractNumId="3">
+    <w:nsid w:val="05F06ABD"/>
+    <w:multiLevelType w:val="hybridMultilevel"/>
+    <w:tmpl w:val="2ED89A5C"/>
+    <w:lvl w:ilvl="0" w:tplc="012C6222">
+      <w:start w:val="1"/>
+      <w:numFmt w:val="decimal"/>
+      <w:lvlText w:val="%1."/>
+      <w:lvlJc w:val="left"/>
+      <w:pPr>
+        <w:ind w:left="760" w:hanging="360"/>
+      </w:pPr>
+      <w:rPr>
+        <w:rFonts w:hint="default"/>
+      </w:rPr>
+    </w:lvl>
+    <w:lvl w:ilvl="1" w:tplc="04090019" w:tentative="1">
+      <w:start w:val="1"/>
+      <w:numFmt w:val="upperLetter"/>
+      <w:lvlText w:val="%2."/>
+      <w:lvlJc w:val="left"/>
+      <w:pPr>
+        <w:ind w:left="1200" w:hanging="400"/>
+      </w:pPr>
+    </w:lvl>
+    <w:lvl w:ilvl="2" w:tplc="0409001B" w:tentative="1">
+      <w:start w:val="1"/>
+      <w:numFmt w:val="lowerRoman"/>
+      <w:lvlText w:val="%3."/>
+      <w:lvlJc w:val="right"/>
+      <w:pPr>
+        <w:ind w:left="1600" w:hanging="400"/>
+      </w:pPr>
+    </w:lvl>
+    <w:lvl w:ilvl="3" w:tplc="0409000F" w:tentative="1">
+      <w:start w:val="1"/>
+      <w:numFmt w:val="decimal"/>
+      <w:lvlText w:val="%4."/>
+      <w:lvlJc w:val="left"/>
+      <w:pPr>
+        <w:ind w:left="2000" w:hanging="400"/>
+      </w:pPr>
+    </w:lvl>
+    <w:lvl w:ilvl="4" w:tplc="04090019" w:tentative="1">
+      <w:start w:val="1"/>
+      <w:numFmt w:val="upperLetter"/>
+      <w:lvlText w:val="%5."/>
+      <w:lvlJc w:val="left"/>
+      <w:pPr>
+        <w:ind w:left="2400" w:hanging="400"/>
+      </w:pPr>
+    </w:lvl>
+    <w:lvl w:ilvl="5" w:tplc="0409001B" w:tentative="1">
+      <w:start w:val="1"/>
+      <w:numFmt w:val="lowerRoman"/>
+      <w:lvlText w:val="%6."/>
+      <w:lvlJc w:val="right"/>
+      <w:pPr>
+        <w:ind w:left="2800" w:hanging="400"/>
+      </w:pPr>
+    </w:lvl>
+    <w:lvl w:ilvl="6" w:tplc="0409000F" w:tentative="1">
+      <w:start w:val="1"/>
+      <w:numFmt w:val="decimal"/>
+      <w:lvlText w:val="%7."/>
+      <w:lvlJc w:val="left"/>
+      <w:pPr>
+        <w:ind w:left="3200" w:hanging="400"/>
+      </w:pPr>
+    </w:lvl>
+    <w:lvl w:ilvl="7" w:tplc="04090019" w:tentative="1">
+      <w:start w:val="1"/>
+      <w:numFmt w:val="upperLetter"/>
+      <w:lvlText w:val="%8."/>
+      <w:lvlJc w:val="left"/>
+      <w:pPr>
+        <w:ind w:left="3600" w:hanging="400"/>
+      </w:pPr>
+    </w:lvl>
+    <w:lvl w:ilvl="8" w:tplc="0409001B" w:tentative="1">
+      <w:start w:val="1"/>
+      <w:numFmt w:val="lowerRoman"/>
+      <w:lvlText w:val="%9."/>
+      <w:lvlJc w:val="right"/>
+      <w:pPr>
+        <w:ind w:left="4000" w:hanging="400"/>
+      </w:pPr>
+    </w:lvl>
+  </w:abstractNum>
+  <w:abstractNum w:abstractNumId="4">
+    <w:nsid w:val="06354D9C"/>
+    <w:multiLevelType w:val="hybridMultilevel"/>
+    <w:tmpl w:val="581470E4"/>
+    <w:lvl w:ilvl="0" w:tplc="1570D4FC">
+      <w:start w:val="1"/>
+      <w:numFmt w:val="decimal"/>
+      <w:lvlText w:val="%1."/>
+      <w:lvlJc w:val="left"/>
+      <w:pPr>
+        <w:ind w:left="800" w:hanging="400"/>
+      </w:pPr>
+      <w:rPr>
+        <w:rFonts w:hint="eastAsia"/>
+      </w:rPr>
+    </w:lvl>
+    <w:lvl w:ilvl="1" w:tplc="04090019" w:tentative="1">
+      <w:start w:val="1"/>
+      <w:numFmt w:val="upperLetter"/>
+      <w:lvlText w:val="%2."/>
+      <w:lvlJc w:val="left"/>
+      <w:pPr>
+        <w:ind w:left="1200" w:hanging="400"/>
+      </w:pPr>
+    </w:lvl>
+    <w:lvl w:ilvl="2" w:tplc="0409001B" w:tentative="1">
+      <w:start w:val="1"/>
+      <w:numFmt w:val="lowerRoman"/>
+      <w:lvlText w:val="%3."/>
+      <w:lvlJc w:val="right"/>
+      <w:pPr>
+        <w:ind w:left="1600" w:hanging="400"/>
+      </w:pPr>
+    </w:lvl>
+    <w:lvl w:ilvl="3" w:tplc="0409000F" w:tentative="1">
+      <w:start w:val="1"/>
+      <w:numFmt w:val="decimal"/>
+      <w:lvlText w:val="%4."/>
+      <w:lvlJc w:val="left"/>
+      <w:pPr>
+        <w:ind w:left="2000" w:hanging="400"/>
+      </w:pPr>
+    </w:lvl>
+    <w:lvl w:ilvl="4" w:tplc="04090019" w:tentative="1">
+      <w:start w:val="1"/>
+      <w:numFmt w:val="upperLetter"/>
+      <w:lvlText w:val="%5."/>
+      <w:lvlJc w:val="left"/>
+      <w:pPr>
+        <w:ind w:left="2400" w:hanging="400"/>
+      </w:pPr>
+    </w:lvl>
+    <w:lvl w:ilvl="5" w:tplc="0409001B" w:tentative="1">
+      <w:start w:val="1"/>
+      <w:numFmt w:val="lowerRoman"/>
+      <w:lvlText w:val="%6."/>
+      <w:lvlJc w:val="right"/>
+      <w:pPr>
+        <w:ind w:left="2800" w:hanging="400"/>
+      </w:pPr>
+    </w:lvl>
+    <w:lvl w:ilvl="6" w:tplc="0409000F" w:tentative="1">
+      <w:start w:val="1"/>
+      <w:numFmt w:val="decimal"/>
+      <w:lvlText w:val="%7."/>
+      <w:lvlJc w:val="left"/>
+      <w:pPr>
+        <w:ind w:left="3200" w:hanging="400"/>
+      </w:pPr>
+    </w:lvl>
+    <w:lvl w:ilvl="7" w:tplc="04090019" w:tentative="1">
+      <w:start w:val="1"/>
+      <w:numFmt w:val="upperLetter"/>
+      <w:lvlText w:val="%8."/>
+      <w:lvlJc w:val="left"/>
+      <w:pPr>
+        <w:ind w:left="3600" w:hanging="400"/>
+      </w:pPr>
+    </w:lvl>
+    <w:lvl w:ilvl="8" w:tplc="0409001B" w:tentative="1">
+      <w:start w:val="1"/>
+      <w:numFmt w:val="lowerRoman"/>
+      <w:lvlText w:val="%9."/>
+      <w:lvlJc w:val="right"/>
+      <w:pPr>
+        <w:ind w:left="4000" w:hanging="400"/>
+      </w:pPr>
+    </w:lvl>
+  </w:abstractNum>
+  <w:abstractNum w:abstractNumId="5">
+    <w:nsid w:val="07BC7ACE"/>
+    <w:multiLevelType w:val="hybridMultilevel"/>
+    <w:tmpl w:val="FE7CA95A"/>
+    <w:lvl w:ilvl="0" w:tplc="04C43B30">
+      <w:start w:val="1"/>
+      <w:numFmt w:val="decimal"/>
+      <w:lvlText w:val="%1."/>
+      <w:lvlJc w:val="left"/>
+      <w:pPr>
+        <w:ind w:left="760" w:hanging="360"/>
+      </w:pPr>
+      <w:rPr>
+        <w:rFonts w:hint="default"/>
+      </w:rPr>
+    </w:lvl>
+    <w:lvl w:ilvl="1" w:tplc="04090019" w:tentative="1">
+      <w:start w:val="1"/>
+      <w:numFmt w:val="upperLetter"/>
+      <w:lvlText w:val="%2."/>
+      <w:lvlJc w:val="left"/>
+      <w:pPr>
+        <w:ind w:left="1200" w:hanging="400"/>
+      </w:pPr>
+    </w:lvl>
+    <w:lvl w:ilvl="2" w:tplc="0409001B" w:tentative="1">
+      <w:start w:val="1"/>
+      <w:numFmt w:val="lowerRoman"/>
+      <w:lvlText w:val="%3."/>
+      <w:lvlJc w:val="right"/>
+      <w:pPr>
+        <w:ind w:left="1600" w:hanging="400"/>
+      </w:pPr>
+    </w:lvl>
+    <w:lvl w:ilvl="3" w:tplc="0409000F" w:tentative="1">
+      <w:start w:val="1"/>
+      <w:numFmt w:val="decimal"/>
+      <w:lvlText w:val="%4."/>
+      <w:lvlJc w:val="left"/>
+      <w:pPr>
+        <w:ind w:left="2000" w:hanging="400"/>
+      </w:pPr>
+    </w:lvl>
+    <w:lvl w:ilvl="4" w:tplc="04090019" w:tentative="1">
+      <w:start w:val="1"/>
+      <w:numFmt w:val="upperLetter"/>
+      <w:lvlText w:val="%5."/>
+      <w:lvlJc w:val="left"/>
+      <w:pPr>
+        <w:ind w:left="2400" w:hanging="400"/>
+      </w:pPr>
+    </w:lvl>
+    <w:lvl w:ilvl="5" w:tplc="0409001B" w:tentative="1">
+      <w:start w:val="1"/>
+      <w:numFmt w:val="lowerRoman"/>
+      <w:lvlText w:val="%6."/>
+      <w:lvlJc w:val="right"/>
+      <w:pPr>
+        <w:ind w:left="2800" w:hanging="400"/>
+      </w:pPr>
+    </w:lvl>
+    <w:lvl w:ilvl="6" w:tplc="0409000F" w:tentative="1">
+      <w:start w:val="1"/>
+      <w:numFmt w:val="decimal"/>
+      <w:lvlText w:val="%7."/>
+      <w:lvlJc w:val="left"/>
+      <w:pPr>
+        <w:ind w:left="3200" w:hanging="400"/>
+      </w:pPr>
+    </w:lvl>
+    <w:lvl w:ilvl="7" w:tplc="04090019" w:tentative="1">
+      <w:start w:val="1"/>
+      <w:numFmt w:val="upperLetter"/>
+      <w:lvlText w:val="%8."/>
+      <w:lvlJc w:val="left"/>
+      <w:pPr>
+        <w:ind w:left="3600" w:hanging="400"/>
+      </w:pPr>
+    </w:lvl>
+    <w:lvl w:ilvl="8" w:tplc="0409001B" w:tentative="1">
+      <w:start w:val="1"/>
+      <w:numFmt w:val="lowerRoman"/>
+      <w:lvlText w:val="%9."/>
+      <w:lvlJc w:val="right"/>
+      <w:pPr>
+        <w:ind w:left="4000" w:hanging="400"/>
+      </w:pPr>
+    </w:lvl>
+  </w:abstractNum>
+  <w:abstractNum w:abstractNumId="6">
+    <w:nsid w:val="088A4C30"/>
+    <w:multiLevelType w:val="hybridMultilevel"/>
+    <w:tmpl w:val="281E579E"/>
+    <w:lvl w:ilvl="0" w:tplc="012C6222">
+      <w:start w:val="1"/>
+      <w:numFmt w:val="decimal"/>
+      <w:lvlText w:val="%1."/>
+      <w:lvlJc w:val="left"/>
+      <w:pPr>
+        <w:ind w:left="760" w:hanging="360"/>
+      </w:pPr>
+      <w:rPr>
+        <w:rFonts w:hint="default"/>
+      </w:rPr>
+    </w:lvl>
+    <w:lvl w:ilvl="1" w:tplc="04090019" w:tentative="1">
+      <w:start w:val="1"/>
+      <w:numFmt w:val="upperLetter"/>
+      <w:lvlText w:val="%2."/>
+      <w:lvlJc w:val="left"/>
+      <w:pPr>
+        <w:ind w:left="1200" w:hanging="400"/>
+      </w:pPr>
+    </w:lvl>
+    <w:lvl w:ilvl="2" w:tplc="0409001B" w:tentative="1">
+      <w:start w:val="1"/>
+      <w:numFmt w:val="lowerRoman"/>
+      <w:lvlText w:val="%3."/>
+      <w:lvlJc w:val="right"/>
+      <w:pPr>
+        <w:ind w:left="1600" w:hanging="400"/>
+      </w:pPr>
+    </w:lvl>
+    <w:lvl w:ilvl="3" w:tplc="0409000F" w:tentative="1">
+      <w:start w:val="1"/>
+      <w:numFmt w:val="decimal"/>
+      <w:lvlText w:val="%4."/>
+      <w:lvlJc w:val="left"/>
+      <w:pPr>
+        <w:ind w:left="2000" w:hanging="400"/>
+      </w:pPr>
+    </w:lvl>
+    <w:lvl w:ilvl="4" w:tplc="04090019" w:tentative="1">
+      <w:start w:val="1"/>
+      <w:numFmt w:val="upperLetter"/>
+      <w:lvlText w:val="%5."/>
+      <w:lvlJc w:val="left"/>
+      <w:pPr>
+        <w:ind w:left="2400" w:hanging="400"/>
+      </w:pPr>
+    </w:lvl>
+    <w:lvl w:ilvl="5" w:tplc="0409001B" w:tentative="1">
+      <w:start w:val="1"/>
+      <w:numFmt w:val="lowerRoman"/>
+      <w:lvlText w:val="%6."/>
+      <w:lvlJc w:val="right"/>
+      <w:pPr>
+        <w:ind w:left="2800" w:hanging="400"/>
+      </w:pPr>
+    </w:lvl>
+    <w:lvl w:ilvl="6" w:tplc="0409000F" w:tentative="1">
+      <w:start w:val="1"/>
+      <w:numFmt w:val="decimal"/>
+      <w:lvlText w:val="%7."/>
+      <w:lvlJc w:val="left"/>
+      <w:pPr>
+        <w:ind w:left="3200" w:hanging="400"/>
+      </w:pPr>
+    </w:lvl>
+    <w:lvl w:ilvl="7" w:tplc="04090019" w:tentative="1">
+      <w:start w:val="1"/>
+      <w:numFmt w:val="upperLetter"/>
+      <w:lvlText w:val="%8."/>
+      <w:lvlJc w:val="left"/>
+      <w:pPr>
+        <w:ind w:left="3600" w:hanging="400"/>
+      </w:pPr>
+    </w:lvl>
+    <w:lvl w:ilvl="8" w:tplc="0409001B" w:tentative="1">
+      <w:start w:val="1"/>
+      <w:numFmt w:val="lowerRoman"/>
+      <w:lvlText w:val="%9."/>
+      <w:lvlJc w:val="right"/>
+      <w:pPr>
+        <w:ind w:left="4000" w:hanging="400"/>
+      </w:pPr>
+    </w:lvl>
+  </w:abstractNum>
+  <w:abstractNum w:abstractNumId="7">
     <w:nsid w:val="1A876360"/>
     <w:multiLevelType w:val="hybridMultilevel"/>
     <w:tmpl w:val="3D94A972"/>
@@ -5041,7 +7586,7 @@
       </w:pPr>
     </w:lvl>
   </w:abstractNum>
-  <w:abstractNum w:abstractNumId="4">
+  <w:abstractNum w:abstractNumId="8">
     <w:nsid w:val="29A83FA6"/>
     <w:multiLevelType w:val="hybridMultilevel"/>
     <w:tmpl w:val="FB6E2DCC"/>
@@ -5154,7 +7699,7 @@
       </w:rPr>
     </w:lvl>
   </w:abstractNum>
-  <w:abstractNum w:abstractNumId="5">
+  <w:abstractNum w:abstractNumId="9">
     <w:nsid w:val="2A3B5FD4"/>
     <w:multiLevelType w:val="hybridMultilevel"/>
     <w:tmpl w:val="CE74AE6C"/>
@@ -5243,7 +7788,7 @@
       </w:pPr>
     </w:lvl>
   </w:abstractNum>
-  <w:abstractNum w:abstractNumId="6">
+  <w:abstractNum w:abstractNumId="10">
     <w:nsid w:val="2BC31AED"/>
     <w:multiLevelType w:val="hybridMultilevel"/>
     <w:tmpl w:val="CCF468D8"/>
@@ -5334,7 +7879,7 @@
       </w:pPr>
     </w:lvl>
   </w:abstractNum>
-  <w:abstractNum w:abstractNumId="7">
+  <w:abstractNum w:abstractNumId="11">
     <w:nsid w:val="2FC12B37"/>
     <w:multiLevelType w:val="hybridMultilevel"/>
     <w:tmpl w:val="F0D0099C"/>
@@ -5423,7 +7968,7 @@
       </w:pPr>
     </w:lvl>
   </w:abstractNum>
-  <w:abstractNum w:abstractNumId="8">
+  <w:abstractNum w:abstractNumId="12">
     <w:nsid w:val="3039407F"/>
     <w:multiLevelType w:val="multilevel"/>
     <w:tmpl w:val="224AF272"/>
@@ -5525,7 +8070,7 @@
       </w:pPr>
     </w:lvl>
   </w:abstractNum>
-  <w:abstractNum w:abstractNumId="9">
+  <w:abstractNum w:abstractNumId="13">
     <w:nsid w:val="31315005"/>
     <w:multiLevelType w:val="multilevel"/>
     <w:tmpl w:val="9C027D2C"/>
@@ -5663,7 +8208,96 @@
       </w:pPr>
     </w:lvl>
   </w:abstractNum>
-  <w:abstractNum w:abstractNumId="10">
+  <w:abstractNum w:abstractNumId="14">
+    <w:nsid w:val="32982295"/>
+    <w:multiLevelType w:val="hybridMultilevel"/>
+    <w:tmpl w:val="BDDC36D8"/>
+    <w:lvl w:ilvl="0" w:tplc="1570D4FC">
+      <w:start w:val="1"/>
+      <w:numFmt w:val="decimal"/>
+      <w:lvlText w:val="%1."/>
+      <w:lvlJc w:val="left"/>
+      <w:pPr>
+        <w:ind w:left="1600" w:hanging="400"/>
+      </w:pPr>
+      <w:rPr>
+        <w:rFonts w:hint="eastAsia"/>
+      </w:rPr>
+    </w:lvl>
+    <w:lvl w:ilvl="1" w:tplc="04090019" w:tentative="1">
+      <w:start w:val="1"/>
+      <w:numFmt w:val="upperLetter"/>
+      <w:lvlText w:val="%2."/>
+      <w:lvlJc w:val="left"/>
+      <w:pPr>
+        <w:ind w:left="2000" w:hanging="400"/>
+      </w:pPr>
+    </w:lvl>
+    <w:lvl w:ilvl="2" w:tplc="0409001B" w:tentative="1">
+      <w:start w:val="1"/>
+      <w:numFmt w:val="lowerRoman"/>
+      <w:lvlText w:val="%3."/>
+      <w:lvlJc w:val="right"/>
+      <w:pPr>
+        <w:ind w:left="2400" w:hanging="400"/>
+      </w:pPr>
+    </w:lvl>
+    <w:lvl w:ilvl="3" w:tplc="0409000F" w:tentative="1">
+      <w:start w:val="1"/>
+      <w:numFmt w:val="decimal"/>
+      <w:lvlText w:val="%4."/>
+      <w:lvlJc w:val="left"/>
+      <w:pPr>
+        <w:ind w:left="2800" w:hanging="400"/>
+      </w:pPr>
+    </w:lvl>
+    <w:lvl w:ilvl="4" w:tplc="04090019" w:tentative="1">
+      <w:start w:val="1"/>
+      <w:numFmt w:val="upperLetter"/>
+      <w:lvlText w:val="%5."/>
+      <w:lvlJc w:val="left"/>
+      <w:pPr>
+        <w:ind w:left="3200" w:hanging="400"/>
+      </w:pPr>
+    </w:lvl>
+    <w:lvl w:ilvl="5" w:tplc="0409001B" w:tentative="1">
+      <w:start w:val="1"/>
+      <w:numFmt w:val="lowerRoman"/>
+      <w:lvlText w:val="%6."/>
+      <w:lvlJc w:val="right"/>
+      <w:pPr>
+        <w:ind w:left="3600" w:hanging="400"/>
+      </w:pPr>
+    </w:lvl>
+    <w:lvl w:ilvl="6" w:tplc="0409000F" w:tentative="1">
+      <w:start w:val="1"/>
+      <w:numFmt w:val="decimal"/>
+      <w:lvlText w:val="%7."/>
+      <w:lvlJc w:val="left"/>
+      <w:pPr>
+        <w:ind w:left="4000" w:hanging="400"/>
+      </w:pPr>
+    </w:lvl>
+    <w:lvl w:ilvl="7" w:tplc="04090019" w:tentative="1">
+      <w:start w:val="1"/>
+      <w:numFmt w:val="upperLetter"/>
+      <w:lvlText w:val="%8."/>
+      <w:lvlJc w:val="left"/>
+      <w:pPr>
+        <w:ind w:left="4400" w:hanging="400"/>
+      </w:pPr>
+    </w:lvl>
+    <w:lvl w:ilvl="8" w:tplc="0409001B" w:tentative="1">
+      <w:start w:val="1"/>
+      <w:numFmt w:val="lowerRoman"/>
+      <w:lvlText w:val="%9."/>
+      <w:lvlJc w:val="right"/>
+      <w:pPr>
+        <w:ind w:left="4800" w:hanging="400"/>
+      </w:pPr>
+    </w:lvl>
+  </w:abstractNum>
+  <w:abstractNum w:abstractNumId="15">
     <w:nsid w:val="33DE00ED"/>
     <w:multiLevelType w:val="hybridMultilevel"/>
     <w:tmpl w:val="13C60E54"/>
@@ -5776,7 +8410,7 @@
       </w:rPr>
     </w:lvl>
   </w:abstractNum>
-  <w:abstractNum w:abstractNumId="11">
+  <w:abstractNum w:abstractNumId="16">
     <w:nsid w:val="36EF3CA2"/>
     <w:multiLevelType w:val="multilevel"/>
     <w:tmpl w:val="8F820394"/>
@@ -5875,7 +8509,7 @@
       </w:pPr>
     </w:lvl>
   </w:abstractNum>
-  <w:abstractNum w:abstractNumId="12">
+  <w:abstractNum w:abstractNumId="17">
     <w:nsid w:val="395F1F2A"/>
     <w:multiLevelType w:val="hybridMultilevel"/>
     <w:tmpl w:val="811CB884"/>
@@ -5988,7 +8622,7 @@
       </w:rPr>
     </w:lvl>
   </w:abstractNum>
-  <w:abstractNum w:abstractNumId="13">
+  <w:abstractNum w:abstractNumId="18">
     <w:nsid w:val="3DC60993"/>
     <w:multiLevelType w:val="hybridMultilevel"/>
     <w:tmpl w:val="BFEEA238"/>
@@ -6077,7 +8711,7 @@
       </w:pPr>
     </w:lvl>
   </w:abstractNum>
-  <w:abstractNum w:abstractNumId="14">
+  <w:abstractNum w:abstractNumId="19">
     <w:nsid w:val="3DDD1395"/>
     <w:multiLevelType w:val="hybridMultilevel"/>
     <w:tmpl w:val="4F62CC10"/>
@@ -6189,7 +8823,96 @@
       </w:rPr>
     </w:lvl>
   </w:abstractNum>
-  <w:abstractNum w:abstractNumId="15">
+  <w:abstractNum w:abstractNumId="20">
+    <w:nsid w:val="40F24060"/>
+    <w:multiLevelType w:val="hybridMultilevel"/>
+    <w:tmpl w:val="E8B045B8"/>
+    <w:lvl w:ilvl="0" w:tplc="1570D4FC">
+      <w:start w:val="1"/>
+      <w:numFmt w:val="decimal"/>
+      <w:lvlText w:val="%1."/>
+      <w:lvlJc w:val="left"/>
+      <w:pPr>
+        <w:ind w:left="800" w:hanging="400"/>
+      </w:pPr>
+      <w:rPr>
+        <w:rFonts w:hint="eastAsia"/>
+      </w:rPr>
+    </w:lvl>
+    <w:lvl w:ilvl="1" w:tplc="04090019" w:tentative="1">
+      <w:start w:val="1"/>
+      <w:numFmt w:val="upperLetter"/>
+      <w:lvlText w:val="%2."/>
+      <w:lvlJc w:val="left"/>
+      <w:pPr>
+        <w:ind w:left="1200" w:hanging="400"/>
+      </w:pPr>
+    </w:lvl>
+    <w:lvl w:ilvl="2" w:tplc="0409001B" w:tentative="1">
+      <w:start w:val="1"/>
+      <w:numFmt w:val="lowerRoman"/>
+      <w:lvlText w:val="%3."/>
+      <w:lvlJc w:val="right"/>
+      <w:pPr>
+        <w:ind w:left="1600" w:hanging="400"/>
+      </w:pPr>
+    </w:lvl>
+    <w:lvl w:ilvl="3" w:tplc="0409000F" w:tentative="1">
+      <w:start w:val="1"/>
+      <w:numFmt w:val="decimal"/>
+      <w:lvlText w:val="%4."/>
+      <w:lvlJc w:val="left"/>
+      <w:pPr>
+        <w:ind w:left="2000" w:hanging="400"/>
+      </w:pPr>
+    </w:lvl>
+    <w:lvl w:ilvl="4" w:tplc="04090019" w:tentative="1">
+      <w:start w:val="1"/>
+      <w:numFmt w:val="upperLetter"/>
+      <w:lvlText w:val="%5."/>
+      <w:lvlJc w:val="left"/>
+      <w:pPr>
+        <w:ind w:left="2400" w:hanging="400"/>
+      </w:pPr>
+    </w:lvl>
+    <w:lvl w:ilvl="5" w:tplc="0409001B" w:tentative="1">
+      <w:start w:val="1"/>
+      <w:numFmt w:val="lowerRoman"/>
+      <w:lvlText w:val="%6."/>
+      <w:lvlJc w:val="right"/>
+      <w:pPr>
+        <w:ind w:left="2800" w:hanging="400"/>
+      </w:pPr>
+    </w:lvl>
+    <w:lvl w:ilvl="6" w:tplc="0409000F" w:tentative="1">
+      <w:start w:val="1"/>
+      <w:numFmt w:val="decimal"/>
+      <w:lvlText w:val="%7."/>
+      <w:lvlJc w:val="left"/>
+      <w:pPr>
+        <w:ind w:left="3200" w:hanging="400"/>
+      </w:pPr>
+    </w:lvl>
+    <w:lvl w:ilvl="7" w:tplc="04090019" w:tentative="1">
+      <w:start w:val="1"/>
+      <w:numFmt w:val="upperLetter"/>
+      <w:lvlText w:val="%8."/>
+      <w:lvlJc w:val="left"/>
+      <w:pPr>
+        <w:ind w:left="3600" w:hanging="400"/>
+      </w:pPr>
+    </w:lvl>
+    <w:lvl w:ilvl="8" w:tplc="0409001B" w:tentative="1">
+      <w:start w:val="1"/>
+      <w:numFmt w:val="lowerRoman"/>
+      <w:lvlText w:val="%9."/>
+      <w:lvlJc w:val="right"/>
+      <w:pPr>
+        <w:ind w:left="4000" w:hanging="400"/>
+      </w:pPr>
+    </w:lvl>
+  </w:abstractNum>
+  <w:abstractNum w:abstractNumId="21">
     <w:nsid w:val="42197840"/>
     <w:multiLevelType w:val="hybridMultilevel"/>
     <w:tmpl w:val="5080C270"/>
@@ -6280,7 +9003,7 @@
       </w:pPr>
     </w:lvl>
   </w:abstractNum>
-  <w:abstractNum w:abstractNumId="16">
+  <w:abstractNum w:abstractNumId="22">
     <w:nsid w:val="42A15E9A"/>
     <w:multiLevelType w:val="hybridMultilevel"/>
     <w:tmpl w:val="7B5E2182"/>
@@ -6369,7 +9092,7 @@
       </w:pPr>
     </w:lvl>
   </w:abstractNum>
-  <w:abstractNum w:abstractNumId="17">
+  <w:abstractNum w:abstractNumId="23">
     <w:nsid w:val="42F20CF8"/>
     <w:multiLevelType w:val="hybridMultilevel"/>
     <w:tmpl w:val="D6B229D2"/>
@@ -6482,7 +9205,7 @@
       </w:rPr>
     </w:lvl>
   </w:abstractNum>
-  <w:abstractNum w:abstractNumId="18">
+  <w:abstractNum w:abstractNumId="24">
     <w:nsid w:val="477F1896"/>
     <w:multiLevelType w:val="hybridMultilevel"/>
     <w:tmpl w:val="9B9C3382"/>
@@ -6594,10 +9317,10 @@
       </w:rPr>
     </w:lvl>
   </w:abstractNum>
-  <w:abstractNum w:abstractNumId="19">
+  <w:abstractNum w:abstractNumId="25">
     <w:nsid w:val="486754AA"/>
     <w:multiLevelType w:val="hybridMultilevel"/>
-    <w:tmpl w:val="9E523A1C"/>
+    <w:tmpl w:val="58B48424"/>
     <w:lvl w:ilvl="0" w:tplc="DD72F514">
       <w:start w:val="1"/>
       <w:numFmt w:val="decimal"/>
@@ -6610,14 +9333,17 @@
         <w:rFonts w:hint="default"/>
       </w:rPr>
     </w:lvl>
-    <w:lvl w:ilvl="1" w:tplc="04090019" w:tentative="1">
+    <w:lvl w:ilvl="1" w:tplc="C16E445A">
       <w:start w:val="1"/>
       <w:numFmt w:val="upperLetter"/>
       <w:lvlText w:val="%2."/>
       <w:lvlJc w:val="left"/>
       <w:pPr>
-        <w:ind w:left="1200" w:hanging="400"/>
-      </w:pPr>
+        <w:ind w:left="1190" w:hanging="390"/>
+      </w:pPr>
+      <w:rPr>
+        <w:rFonts w:hint="default"/>
+      </w:rPr>
     </w:lvl>
     <w:lvl w:ilvl="2" w:tplc="0409001B" w:tentative="1">
       <w:start w:val="1"/>
@@ -6683,7 +9409,274 @@
       </w:pPr>
     </w:lvl>
   </w:abstractNum>
-  <w:abstractNum w:abstractNumId="20">
+  <w:abstractNum w:abstractNumId="26">
+    <w:nsid w:val="48693469"/>
+    <w:multiLevelType w:val="hybridMultilevel"/>
+    <w:tmpl w:val="A7ECB302"/>
+    <w:lvl w:ilvl="0" w:tplc="1570D4FC">
+      <w:start w:val="1"/>
+      <w:numFmt w:val="decimal"/>
+      <w:lvlText w:val="%1."/>
+      <w:lvlJc w:val="left"/>
+      <w:pPr>
+        <w:ind w:left="760" w:hanging="360"/>
+      </w:pPr>
+      <w:rPr>
+        <w:rFonts w:hint="eastAsia"/>
+      </w:rPr>
+    </w:lvl>
+    <w:lvl w:ilvl="1" w:tplc="04090019">
+      <w:start w:val="1"/>
+      <w:numFmt w:val="upperLetter"/>
+      <w:lvlText w:val="%2."/>
+      <w:lvlJc w:val="left"/>
+      <w:pPr>
+        <w:ind w:left="1200" w:hanging="400"/>
+      </w:pPr>
+    </w:lvl>
+    <w:lvl w:ilvl="2" w:tplc="0409001B" w:tentative="1">
+      <w:start w:val="1"/>
+      <w:numFmt w:val="lowerRoman"/>
+      <w:lvlText w:val="%3."/>
+      <w:lvlJc w:val="right"/>
+      <w:pPr>
+        <w:ind w:left="1600" w:hanging="400"/>
+      </w:pPr>
+    </w:lvl>
+    <w:lvl w:ilvl="3" w:tplc="0409000F" w:tentative="1">
+      <w:start w:val="1"/>
+      <w:numFmt w:val="decimal"/>
+      <w:lvlText w:val="%4."/>
+      <w:lvlJc w:val="left"/>
+      <w:pPr>
+        <w:ind w:left="2000" w:hanging="400"/>
+      </w:pPr>
+    </w:lvl>
+    <w:lvl w:ilvl="4" w:tplc="04090019" w:tentative="1">
+      <w:start w:val="1"/>
+      <w:numFmt w:val="upperLetter"/>
+      <w:lvlText w:val="%5."/>
+      <w:lvlJc w:val="left"/>
+      <w:pPr>
+        <w:ind w:left="2400" w:hanging="400"/>
+      </w:pPr>
+    </w:lvl>
+    <w:lvl w:ilvl="5" w:tplc="0409001B" w:tentative="1">
+      <w:start w:val="1"/>
+      <w:numFmt w:val="lowerRoman"/>
+      <w:lvlText w:val="%6."/>
+      <w:lvlJc w:val="right"/>
+      <w:pPr>
+        <w:ind w:left="2800" w:hanging="400"/>
+      </w:pPr>
+    </w:lvl>
+    <w:lvl w:ilvl="6" w:tplc="0409000F" w:tentative="1">
+      <w:start w:val="1"/>
+      <w:numFmt w:val="decimal"/>
+      <w:lvlText w:val="%7."/>
+      <w:lvlJc w:val="left"/>
+      <w:pPr>
+        <w:ind w:left="3200" w:hanging="400"/>
+      </w:pPr>
+    </w:lvl>
+    <w:lvl w:ilvl="7" w:tplc="04090019" w:tentative="1">
+      <w:start w:val="1"/>
+      <w:numFmt w:val="upperLetter"/>
+      <w:lvlText w:val="%8."/>
+      <w:lvlJc w:val="left"/>
+      <w:pPr>
+        <w:ind w:left="3600" w:hanging="400"/>
+      </w:pPr>
+    </w:lvl>
+    <w:lvl w:ilvl="8" w:tplc="0409001B" w:tentative="1">
+      <w:start w:val="1"/>
+      <w:numFmt w:val="lowerRoman"/>
+      <w:lvlText w:val="%9."/>
+      <w:lvlJc w:val="right"/>
+      <w:pPr>
+        <w:ind w:left="4000" w:hanging="400"/>
+      </w:pPr>
+    </w:lvl>
+  </w:abstractNum>
+  <w:abstractNum w:abstractNumId="27">
+    <w:nsid w:val="49CC5A57"/>
+    <w:multiLevelType w:val="hybridMultilevel"/>
+    <w:tmpl w:val="E97A7D4C"/>
+    <w:lvl w:ilvl="0" w:tplc="DD72F514">
+      <w:start w:val="1"/>
+      <w:numFmt w:val="decimal"/>
+      <w:lvlText w:val="%1."/>
+      <w:lvlJc w:val="left"/>
+      <w:pPr>
+        <w:ind w:left="800" w:hanging="400"/>
+      </w:pPr>
+      <w:rPr>
+        <w:rFonts w:hint="default"/>
+      </w:rPr>
+    </w:lvl>
+    <w:lvl w:ilvl="1" w:tplc="04090019" w:tentative="1">
+      <w:start w:val="1"/>
+      <w:numFmt w:val="upperLetter"/>
+      <w:lvlText w:val="%2."/>
+      <w:lvlJc w:val="left"/>
+      <w:pPr>
+        <w:ind w:left="1200" w:hanging="400"/>
+      </w:pPr>
+    </w:lvl>
+    <w:lvl w:ilvl="2" w:tplc="0409001B" w:tentative="1">
+      <w:start w:val="1"/>
+      <w:numFmt w:val="lowerRoman"/>
+      <w:lvlText w:val="%3."/>
+      <w:lvlJc w:val="right"/>
+      <w:pPr>
+        <w:ind w:left="1600" w:hanging="400"/>
+      </w:pPr>
+    </w:lvl>
+    <w:lvl w:ilvl="3" w:tplc="0409000F" w:tentative="1">
+      <w:start w:val="1"/>
+      <w:numFmt w:val="decimal"/>
+      <w:lvlText w:val="%4."/>
+      <w:lvlJc w:val="left"/>
+      <w:pPr>
+        <w:ind w:left="2000" w:hanging="400"/>
+      </w:pPr>
+    </w:lvl>
+    <w:lvl w:ilvl="4" w:tplc="04090019" w:tentative="1">
+      <w:start w:val="1"/>
+      <w:numFmt w:val="upperLetter"/>
+      <w:lvlText w:val="%5."/>
+      <w:lvlJc w:val="left"/>
+      <w:pPr>
+        <w:ind w:left="2400" w:hanging="400"/>
+      </w:pPr>
+    </w:lvl>
+    <w:lvl w:ilvl="5" w:tplc="0409001B" w:tentative="1">
+      <w:start w:val="1"/>
+      <w:numFmt w:val="lowerRoman"/>
+      <w:lvlText w:val="%6."/>
+      <w:lvlJc w:val="right"/>
+      <w:pPr>
+        <w:ind w:left="2800" w:hanging="400"/>
+      </w:pPr>
+    </w:lvl>
+    <w:lvl w:ilvl="6" w:tplc="0409000F" w:tentative="1">
+      <w:start w:val="1"/>
+      <w:numFmt w:val="decimal"/>
+      <w:lvlText w:val="%7."/>
+      <w:lvlJc w:val="left"/>
+      <w:pPr>
+        <w:ind w:left="3200" w:hanging="400"/>
+      </w:pPr>
+    </w:lvl>
+    <w:lvl w:ilvl="7" w:tplc="04090019" w:tentative="1">
+      <w:start w:val="1"/>
+      <w:numFmt w:val="upperLetter"/>
+      <w:lvlText w:val="%8."/>
+      <w:lvlJc w:val="left"/>
+      <w:pPr>
+        <w:ind w:left="3600" w:hanging="400"/>
+      </w:pPr>
+    </w:lvl>
+    <w:lvl w:ilvl="8" w:tplc="0409001B" w:tentative="1">
+      <w:start w:val="1"/>
+      <w:numFmt w:val="lowerRoman"/>
+      <w:lvlText w:val="%9."/>
+      <w:lvlJc w:val="right"/>
+      <w:pPr>
+        <w:ind w:left="4000" w:hanging="400"/>
+      </w:pPr>
+    </w:lvl>
+  </w:abstractNum>
+  <w:abstractNum w:abstractNumId="28">
+    <w:nsid w:val="54934FB2"/>
+    <w:multiLevelType w:val="hybridMultilevel"/>
+    <w:tmpl w:val="02105D84"/>
+    <w:lvl w:ilvl="0" w:tplc="012C6222">
+      <w:start w:val="1"/>
+      <w:numFmt w:val="decimal"/>
+      <w:lvlText w:val="%1."/>
+      <w:lvlJc w:val="left"/>
+      <w:pPr>
+        <w:ind w:left="760" w:hanging="360"/>
+      </w:pPr>
+      <w:rPr>
+        <w:rFonts w:hint="default"/>
+      </w:rPr>
+    </w:lvl>
+    <w:lvl w:ilvl="1" w:tplc="04090019" w:tentative="1">
+      <w:start w:val="1"/>
+      <w:numFmt w:val="upperLetter"/>
+      <w:lvlText w:val="%2."/>
+      <w:lvlJc w:val="left"/>
+      <w:pPr>
+        <w:ind w:left="1200" w:hanging="400"/>
+      </w:pPr>
+    </w:lvl>
+    <w:lvl w:ilvl="2" w:tplc="0409001B" w:tentative="1">
+      <w:start w:val="1"/>
+      <w:numFmt w:val="lowerRoman"/>
+      <w:lvlText w:val="%3."/>
+      <w:lvlJc w:val="right"/>
+      <w:pPr>
+        <w:ind w:left="1600" w:hanging="400"/>
+      </w:pPr>
+    </w:lvl>
+    <w:lvl w:ilvl="3" w:tplc="0409000F" w:tentative="1">
+      <w:start w:val="1"/>
+      <w:numFmt w:val="decimal"/>
+      <w:lvlText w:val="%4."/>
+      <w:lvlJc w:val="left"/>
+      <w:pPr>
+        <w:ind w:left="2000" w:hanging="400"/>
+      </w:pPr>
+    </w:lvl>
+    <w:lvl w:ilvl="4" w:tplc="04090019" w:tentative="1">
+      <w:start w:val="1"/>
+      <w:numFmt w:val="upperLetter"/>
+      <w:lvlText w:val="%5."/>
+      <w:lvlJc w:val="left"/>
+      <w:pPr>
+        <w:ind w:left="2400" w:hanging="400"/>
+      </w:pPr>
+    </w:lvl>
+    <w:lvl w:ilvl="5" w:tplc="0409001B" w:tentative="1">
+      <w:start w:val="1"/>
+      <w:numFmt w:val="lowerRoman"/>
+      <w:lvlText w:val="%6."/>
+      <w:lvlJc w:val="right"/>
+      <w:pPr>
+        <w:ind w:left="2800" w:hanging="400"/>
+      </w:pPr>
+    </w:lvl>
+    <w:lvl w:ilvl="6" w:tplc="0409000F" w:tentative="1">
+      <w:start w:val="1"/>
+      <w:numFmt w:val="decimal"/>
+      <w:lvlText w:val="%7."/>
+      <w:lvlJc w:val="left"/>
+      <w:pPr>
+        <w:ind w:left="3200" w:hanging="400"/>
+      </w:pPr>
+    </w:lvl>
+    <w:lvl w:ilvl="7" w:tplc="04090019" w:tentative="1">
+      <w:start w:val="1"/>
+      <w:numFmt w:val="upperLetter"/>
+      <w:lvlText w:val="%8."/>
+      <w:lvlJc w:val="left"/>
+      <w:pPr>
+        <w:ind w:left="3600" w:hanging="400"/>
+      </w:pPr>
+    </w:lvl>
+    <w:lvl w:ilvl="8" w:tplc="0409001B" w:tentative="1">
+      <w:start w:val="1"/>
+      <w:numFmt w:val="lowerRoman"/>
+      <w:lvlText w:val="%9."/>
+      <w:lvlJc w:val="right"/>
+      <w:pPr>
+        <w:ind w:left="4000" w:hanging="400"/>
+      </w:pPr>
+    </w:lvl>
+  </w:abstractNum>
+  <w:abstractNum w:abstractNumId="29">
     <w:nsid w:val="54AB7737"/>
     <w:multiLevelType w:val="hybridMultilevel"/>
     <w:tmpl w:val="B85AF5AE"/>
@@ -6772,7 +9765,96 @@
       </w:pPr>
     </w:lvl>
   </w:abstractNum>
-  <w:abstractNum w:abstractNumId="21">
+  <w:abstractNum w:abstractNumId="30">
+    <w:nsid w:val="57FA5919"/>
+    <w:multiLevelType w:val="hybridMultilevel"/>
+    <w:tmpl w:val="87066388"/>
+    <w:lvl w:ilvl="0" w:tplc="012C6222">
+      <w:start w:val="1"/>
+      <w:numFmt w:val="decimal"/>
+      <w:lvlText w:val="%1."/>
+      <w:lvlJc w:val="left"/>
+      <w:pPr>
+        <w:ind w:left="760" w:hanging="360"/>
+      </w:pPr>
+      <w:rPr>
+        <w:rFonts w:hint="default"/>
+      </w:rPr>
+    </w:lvl>
+    <w:lvl w:ilvl="1" w:tplc="04090019" w:tentative="1">
+      <w:start w:val="1"/>
+      <w:numFmt w:val="upperLetter"/>
+      <w:lvlText w:val="%2."/>
+      <w:lvlJc w:val="left"/>
+      <w:pPr>
+        <w:ind w:left="1200" w:hanging="400"/>
+      </w:pPr>
+    </w:lvl>
+    <w:lvl w:ilvl="2" w:tplc="0409001B" w:tentative="1">
+      <w:start w:val="1"/>
+      <w:numFmt w:val="lowerRoman"/>
+      <w:lvlText w:val="%3."/>
+      <w:lvlJc w:val="right"/>
+      <w:pPr>
+        <w:ind w:left="1600" w:hanging="400"/>
+      </w:pPr>
+    </w:lvl>
+    <w:lvl w:ilvl="3" w:tplc="0409000F" w:tentative="1">
+      <w:start w:val="1"/>
+      <w:numFmt w:val="decimal"/>
+      <w:lvlText w:val="%4."/>
+      <w:lvlJc w:val="left"/>
+      <w:pPr>
+        <w:ind w:left="2000" w:hanging="400"/>
+      </w:pPr>
+    </w:lvl>
+    <w:lvl w:ilvl="4" w:tplc="04090019" w:tentative="1">
+      <w:start w:val="1"/>
+      <w:numFmt w:val="upperLetter"/>
+      <w:lvlText w:val="%5."/>
+      <w:lvlJc w:val="left"/>
+      <w:pPr>
+        <w:ind w:left="2400" w:hanging="400"/>
+      </w:pPr>
+    </w:lvl>
+    <w:lvl w:ilvl="5" w:tplc="0409001B" w:tentative="1">
+      <w:start w:val="1"/>
+      <w:numFmt w:val="lowerRoman"/>
+      <w:lvlText w:val="%6."/>
+      <w:lvlJc w:val="right"/>
+      <w:pPr>
+        <w:ind w:left="2800" w:hanging="400"/>
+      </w:pPr>
+    </w:lvl>
+    <w:lvl w:ilvl="6" w:tplc="0409000F" w:tentative="1">
+      <w:start w:val="1"/>
+      <w:numFmt w:val="decimal"/>
+      <w:lvlText w:val="%7."/>
+      <w:lvlJc w:val="left"/>
+      <w:pPr>
+        <w:ind w:left="3200" w:hanging="400"/>
+      </w:pPr>
+    </w:lvl>
+    <w:lvl w:ilvl="7" w:tplc="04090019" w:tentative="1">
+      <w:start w:val="1"/>
+      <w:numFmt w:val="upperLetter"/>
+      <w:lvlText w:val="%8."/>
+      <w:lvlJc w:val="left"/>
+      <w:pPr>
+        <w:ind w:left="3600" w:hanging="400"/>
+      </w:pPr>
+    </w:lvl>
+    <w:lvl w:ilvl="8" w:tplc="0409001B" w:tentative="1">
+      <w:start w:val="1"/>
+      <w:numFmt w:val="lowerRoman"/>
+      <w:lvlText w:val="%9."/>
+      <w:lvlJc w:val="right"/>
+      <w:pPr>
+        <w:ind w:left="4000" w:hanging="400"/>
+      </w:pPr>
+    </w:lvl>
+  </w:abstractNum>
+  <w:abstractNum w:abstractNumId="31">
     <w:nsid w:val="5C6C5C50"/>
     <w:multiLevelType w:val="hybridMultilevel"/>
     <w:tmpl w:val="6472F51A"/>
@@ -6885,7 +9967,7 @@
       </w:rPr>
     </w:lvl>
   </w:abstractNum>
-  <w:abstractNum w:abstractNumId="22">
+  <w:abstractNum w:abstractNumId="32">
     <w:nsid w:val="5D7F157C"/>
     <w:multiLevelType w:val="multilevel"/>
     <w:tmpl w:val="C97C3576"/>
@@ -7028,7 +10110,274 @@
       </w:rPr>
     </w:lvl>
   </w:abstractNum>
-  <w:abstractNum w:abstractNumId="23">
+  <w:abstractNum w:abstractNumId="33">
+    <w:nsid w:val="5ED00CB8"/>
+    <w:multiLevelType w:val="hybridMultilevel"/>
+    <w:tmpl w:val="52ACFF8E"/>
+    <w:lvl w:ilvl="0" w:tplc="1570D4FC">
+      <w:start w:val="1"/>
+      <w:numFmt w:val="decimal"/>
+      <w:lvlText w:val="%1."/>
+      <w:lvlJc w:val="left"/>
+      <w:pPr>
+        <w:ind w:left="1600" w:hanging="400"/>
+      </w:pPr>
+      <w:rPr>
+        <w:rFonts w:hint="eastAsia"/>
+      </w:rPr>
+    </w:lvl>
+    <w:lvl w:ilvl="1" w:tplc="04090019" w:tentative="1">
+      <w:start w:val="1"/>
+      <w:numFmt w:val="upperLetter"/>
+      <w:lvlText w:val="%2."/>
+      <w:lvlJc w:val="left"/>
+      <w:pPr>
+        <w:ind w:left="2000" w:hanging="400"/>
+      </w:pPr>
+    </w:lvl>
+    <w:lvl w:ilvl="2" w:tplc="0409001B" w:tentative="1">
+      <w:start w:val="1"/>
+      <w:numFmt w:val="lowerRoman"/>
+      <w:lvlText w:val="%3."/>
+      <w:lvlJc w:val="right"/>
+      <w:pPr>
+        <w:ind w:left="2400" w:hanging="400"/>
+      </w:pPr>
+    </w:lvl>
+    <w:lvl w:ilvl="3" w:tplc="0409000F" w:tentative="1">
+      <w:start w:val="1"/>
+      <w:numFmt w:val="decimal"/>
+      <w:lvlText w:val="%4."/>
+      <w:lvlJc w:val="left"/>
+      <w:pPr>
+        <w:ind w:left="2800" w:hanging="400"/>
+      </w:pPr>
+    </w:lvl>
+    <w:lvl w:ilvl="4" w:tplc="04090019" w:tentative="1">
+      <w:start w:val="1"/>
+      <w:numFmt w:val="upperLetter"/>
+      <w:lvlText w:val="%5."/>
+      <w:lvlJc w:val="left"/>
+      <w:pPr>
+        <w:ind w:left="3200" w:hanging="400"/>
+      </w:pPr>
+    </w:lvl>
+    <w:lvl w:ilvl="5" w:tplc="0409001B" w:tentative="1">
+      <w:start w:val="1"/>
+      <w:numFmt w:val="lowerRoman"/>
+      <w:lvlText w:val="%6."/>
+      <w:lvlJc w:val="right"/>
+      <w:pPr>
+        <w:ind w:left="3600" w:hanging="400"/>
+      </w:pPr>
+    </w:lvl>
+    <w:lvl w:ilvl="6" w:tplc="0409000F" w:tentative="1">
+      <w:start w:val="1"/>
+      <w:numFmt w:val="decimal"/>
+      <w:lvlText w:val="%7."/>
+      <w:lvlJc w:val="left"/>
+      <w:pPr>
+        <w:ind w:left="4000" w:hanging="400"/>
+      </w:pPr>
+    </w:lvl>
+    <w:lvl w:ilvl="7" w:tplc="04090019" w:tentative="1">
+      <w:start w:val="1"/>
+      <w:numFmt w:val="upperLetter"/>
+      <w:lvlText w:val="%8."/>
+      <w:lvlJc w:val="left"/>
+      <w:pPr>
+        <w:ind w:left="4400" w:hanging="400"/>
+      </w:pPr>
+    </w:lvl>
+    <w:lvl w:ilvl="8" w:tplc="0409001B" w:tentative="1">
+      <w:start w:val="1"/>
+      <w:numFmt w:val="lowerRoman"/>
+      <w:lvlText w:val="%9."/>
+      <w:lvlJc w:val="right"/>
+      <w:pPr>
+        <w:ind w:left="4800" w:hanging="400"/>
+      </w:pPr>
+    </w:lvl>
+  </w:abstractNum>
+  <w:abstractNum w:abstractNumId="34">
+    <w:nsid w:val="60921B85"/>
+    <w:multiLevelType w:val="hybridMultilevel"/>
+    <w:tmpl w:val="06040E88"/>
+    <w:lvl w:ilvl="0" w:tplc="53404866">
+      <w:start w:val="1"/>
+      <w:numFmt w:val="decimal"/>
+      <w:lvlText w:val="%1."/>
+      <w:lvlJc w:val="left"/>
+      <w:pPr>
+        <w:ind w:left="360" w:hanging="360"/>
+      </w:pPr>
+      <w:rPr>
+        <w:rFonts w:hint="default"/>
+      </w:rPr>
+    </w:lvl>
+    <w:lvl w:ilvl="1" w:tplc="04090019" w:tentative="1">
+      <w:start w:val="1"/>
+      <w:numFmt w:val="upperLetter"/>
+      <w:lvlText w:val="%2."/>
+      <w:lvlJc w:val="left"/>
+      <w:pPr>
+        <w:ind w:left="604" w:hanging="400"/>
+      </w:pPr>
+    </w:lvl>
+    <w:lvl w:ilvl="2" w:tplc="0409001B" w:tentative="1">
+      <w:start w:val="1"/>
+      <w:numFmt w:val="lowerRoman"/>
+      <w:lvlText w:val="%3."/>
+      <w:lvlJc w:val="right"/>
+      <w:pPr>
+        <w:ind w:left="1004" w:hanging="400"/>
+      </w:pPr>
+    </w:lvl>
+    <w:lvl w:ilvl="3" w:tplc="0409000F" w:tentative="1">
+      <w:start w:val="1"/>
+      <w:numFmt w:val="decimal"/>
+      <w:lvlText w:val="%4."/>
+      <w:lvlJc w:val="left"/>
+      <w:pPr>
+        <w:ind w:left="1404" w:hanging="400"/>
+      </w:pPr>
+    </w:lvl>
+    <w:lvl w:ilvl="4" w:tplc="04090019" w:tentative="1">
+      <w:start w:val="1"/>
+      <w:numFmt w:val="upperLetter"/>
+      <w:lvlText w:val="%5."/>
+      <w:lvlJc w:val="left"/>
+      <w:pPr>
+        <w:ind w:left="1804" w:hanging="400"/>
+      </w:pPr>
+    </w:lvl>
+    <w:lvl w:ilvl="5" w:tplc="0409001B" w:tentative="1">
+      <w:start w:val="1"/>
+      <w:numFmt w:val="lowerRoman"/>
+      <w:lvlText w:val="%6."/>
+      <w:lvlJc w:val="right"/>
+      <w:pPr>
+        <w:ind w:left="2204" w:hanging="400"/>
+      </w:pPr>
+    </w:lvl>
+    <w:lvl w:ilvl="6" w:tplc="0409000F" w:tentative="1">
+      <w:start w:val="1"/>
+      <w:numFmt w:val="decimal"/>
+      <w:lvlText w:val="%7."/>
+      <w:lvlJc w:val="left"/>
+      <w:pPr>
+        <w:ind w:left="2604" w:hanging="400"/>
+      </w:pPr>
+    </w:lvl>
+    <w:lvl w:ilvl="7" w:tplc="04090019" w:tentative="1">
+      <w:start w:val="1"/>
+      <w:numFmt w:val="upperLetter"/>
+      <w:lvlText w:val="%8."/>
+      <w:lvlJc w:val="left"/>
+      <w:pPr>
+        <w:ind w:left="3004" w:hanging="400"/>
+      </w:pPr>
+    </w:lvl>
+    <w:lvl w:ilvl="8" w:tplc="0409001B" w:tentative="1">
+      <w:start w:val="1"/>
+      <w:numFmt w:val="lowerRoman"/>
+      <w:lvlText w:val="%9."/>
+      <w:lvlJc w:val="right"/>
+      <w:pPr>
+        <w:ind w:left="3404" w:hanging="400"/>
+      </w:pPr>
+    </w:lvl>
+  </w:abstractNum>
+  <w:abstractNum w:abstractNumId="35">
+    <w:nsid w:val="627575C7"/>
+    <w:multiLevelType w:val="hybridMultilevel"/>
+    <w:tmpl w:val="2DA80BFA"/>
+    <w:lvl w:ilvl="0" w:tplc="1570D4FC">
+      <w:start w:val="1"/>
+      <w:numFmt w:val="decimal"/>
+      <w:lvlText w:val="%1."/>
+      <w:lvlJc w:val="left"/>
+      <w:pPr>
+        <w:ind w:left="800" w:hanging="400"/>
+      </w:pPr>
+      <w:rPr>
+        <w:rFonts w:hint="eastAsia"/>
+      </w:rPr>
+    </w:lvl>
+    <w:lvl w:ilvl="1" w:tplc="04090019" w:tentative="1">
+      <w:start w:val="1"/>
+      <w:numFmt w:val="upperLetter"/>
+      <w:lvlText w:val="%2."/>
+      <w:lvlJc w:val="left"/>
+      <w:pPr>
+        <w:ind w:left="1200" w:hanging="400"/>
+      </w:pPr>
+    </w:lvl>
+    <w:lvl w:ilvl="2" w:tplc="0409001B" w:tentative="1">
+      <w:start w:val="1"/>
+      <w:numFmt w:val="lowerRoman"/>
+      <w:lvlText w:val="%3."/>
+      <w:lvlJc w:val="right"/>
+      <w:pPr>
+        <w:ind w:left="1600" w:hanging="400"/>
+      </w:pPr>
+    </w:lvl>
+    <w:lvl w:ilvl="3" w:tplc="0409000F" w:tentative="1">
+      <w:start w:val="1"/>
+      <w:numFmt w:val="decimal"/>
+      <w:lvlText w:val="%4."/>
+      <w:lvlJc w:val="left"/>
+      <w:pPr>
+        <w:ind w:left="2000" w:hanging="400"/>
+      </w:pPr>
+    </w:lvl>
+    <w:lvl w:ilvl="4" w:tplc="04090019" w:tentative="1">
+      <w:start w:val="1"/>
+      <w:numFmt w:val="upperLetter"/>
+      <w:lvlText w:val="%5."/>
+      <w:lvlJc w:val="left"/>
+      <w:pPr>
+        <w:ind w:left="2400" w:hanging="400"/>
+      </w:pPr>
+    </w:lvl>
+    <w:lvl w:ilvl="5" w:tplc="0409001B" w:tentative="1">
+      <w:start w:val="1"/>
+      <w:numFmt w:val="lowerRoman"/>
+      <w:lvlText w:val="%6."/>
+      <w:lvlJc w:val="right"/>
+      <w:pPr>
+        <w:ind w:left="2800" w:hanging="400"/>
+      </w:pPr>
+    </w:lvl>
+    <w:lvl w:ilvl="6" w:tplc="0409000F" w:tentative="1">
+      <w:start w:val="1"/>
+      <w:numFmt w:val="decimal"/>
+      <w:lvlText w:val="%7."/>
+      <w:lvlJc w:val="left"/>
+      <w:pPr>
+        <w:ind w:left="3200" w:hanging="400"/>
+      </w:pPr>
+    </w:lvl>
+    <w:lvl w:ilvl="7" w:tplc="04090019" w:tentative="1">
+      <w:start w:val="1"/>
+      <w:numFmt w:val="upperLetter"/>
+      <w:lvlText w:val="%8."/>
+      <w:lvlJc w:val="left"/>
+      <w:pPr>
+        <w:ind w:left="3600" w:hanging="400"/>
+      </w:pPr>
+    </w:lvl>
+    <w:lvl w:ilvl="8" w:tplc="0409001B" w:tentative="1">
+      <w:start w:val="1"/>
+      <w:numFmt w:val="lowerRoman"/>
+      <w:lvlText w:val="%9."/>
+      <w:lvlJc w:val="right"/>
+      <w:pPr>
+        <w:ind w:left="4000" w:hanging="400"/>
+      </w:pPr>
+    </w:lvl>
+  </w:abstractNum>
+  <w:abstractNum w:abstractNumId="36">
     <w:nsid w:val="6335255B"/>
     <w:multiLevelType w:val="hybridMultilevel"/>
     <w:tmpl w:val="888E1844"/>
@@ -7141,7 +10490,7 @@
       </w:rPr>
     </w:lvl>
   </w:abstractNum>
-  <w:abstractNum w:abstractNumId="24">
+  <w:abstractNum w:abstractNumId="37">
     <w:nsid w:val="63B90CEE"/>
     <w:multiLevelType w:val="hybridMultilevel"/>
     <w:tmpl w:val="DE6A22AC"/>
@@ -7230,7 +10579,7 @@
       </w:pPr>
     </w:lvl>
   </w:abstractNum>
-  <w:abstractNum w:abstractNumId="25">
+  <w:abstractNum w:abstractNumId="38">
     <w:nsid w:val="64D3500B"/>
     <w:multiLevelType w:val="hybridMultilevel"/>
     <w:tmpl w:val="E45AFD3A"/>
@@ -7316,7 +10665,7 @@
       </w:pPr>
     </w:lvl>
   </w:abstractNum>
-  <w:abstractNum w:abstractNumId="26">
+  <w:abstractNum w:abstractNumId="39">
     <w:nsid w:val="681E1CFA"/>
     <w:multiLevelType w:val="hybridMultilevel"/>
     <w:tmpl w:val="3D94A972"/>
@@ -7405,7 +10754,7 @@
       </w:pPr>
     </w:lvl>
   </w:abstractNum>
-  <w:abstractNum w:abstractNumId="27">
+  <w:abstractNum w:abstractNumId="40">
     <w:nsid w:val="682E74F2"/>
     <w:multiLevelType w:val="multilevel"/>
     <w:tmpl w:val="76A4105C"/>
@@ -7504,7 +10853,7 @@
       </w:pPr>
     </w:lvl>
   </w:abstractNum>
-  <w:abstractNum w:abstractNumId="28">
+  <w:abstractNum w:abstractNumId="41">
     <w:nsid w:val="6C0F50D3"/>
     <w:multiLevelType w:val="multilevel"/>
     <w:tmpl w:val="3D94A972"/>
@@ -7593,7 +10942,7 @@
       </w:pPr>
     </w:lvl>
   </w:abstractNum>
-  <w:abstractNum w:abstractNumId="29">
+  <w:abstractNum w:abstractNumId="42">
     <w:nsid w:val="6FC77FA9"/>
     <w:multiLevelType w:val="hybridMultilevel"/>
     <w:tmpl w:val="3858F0E8"/>
@@ -7706,7 +11055,369 @@
       </w:rPr>
     </w:lvl>
   </w:abstractNum>
-  <w:abstractNum w:abstractNumId="30">
+  <w:abstractNum w:abstractNumId="43">
+    <w:nsid w:val="710E06C6"/>
+    <w:multiLevelType w:val="hybridMultilevel"/>
+    <w:tmpl w:val="F10856BC"/>
+    <w:lvl w:ilvl="0" w:tplc="1570D4FC">
+      <w:start w:val="1"/>
+      <w:numFmt w:val="decimal"/>
+      <w:lvlText w:val="%1."/>
+      <w:lvlJc w:val="left"/>
+      <w:pPr>
+        <w:ind w:left="760" w:hanging="360"/>
+      </w:pPr>
+      <w:rPr>
+        <w:rFonts w:hint="eastAsia"/>
+      </w:rPr>
+    </w:lvl>
+    <w:lvl w:ilvl="1" w:tplc="1570D4FC">
+      <w:start w:val="1"/>
+      <w:numFmt w:val="decimal"/>
+      <w:lvlText w:val="%2."/>
+      <w:lvlJc w:val="left"/>
+      <w:pPr>
+        <w:ind w:left="1200" w:hanging="400"/>
+      </w:pPr>
+      <w:rPr>
+        <w:rFonts w:hint="eastAsia"/>
+      </w:rPr>
+    </w:lvl>
+    <w:lvl w:ilvl="2" w:tplc="0409001B" w:tentative="1">
+      <w:start w:val="1"/>
+      <w:numFmt w:val="lowerRoman"/>
+      <w:lvlText w:val="%3."/>
+      <w:lvlJc w:val="right"/>
+      <w:pPr>
+        <w:ind w:left="1600" w:hanging="400"/>
+      </w:pPr>
+    </w:lvl>
+    <w:lvl w:ilvl="3" w:tplc="0409000F" w:tentative="1">
+      <w:start w:val="1"/>
+      <w:numFmt w:val="decimal"/>
+      <w:lvlText w:val="%4."/>
+      <w:lvlJc w:val="left"/>
+      <w:pPr>
+        <w:ind w:left="2000" w:hanging="400"/>
+      </w:pPr>
+    </w:lvl>
+    <w:lvl w:ilvl="4" w:tplc="04090019" w:tentative="1">
+      <w:start w:val="1"/>
+      <w:numFmt w:val="upperLetter"/>
+      <w:lvlText w:val="%5."/>
+      <w:lvlJc w:val="left"/>
+      <w:pPr>
+        <w:ind w:left="2400" w:hanging="400"/>
+      </w:pPr>
+    </w:lvl>
+    <w:lvl w:ilvl="5" w:tplc="0409001B" w:tentative="1">
+      <w:start w:val="1"/>
+      <w:numFmt w:val="lowerRoman"/>
+      <w:lvlText w:val="%6."/>
+      <w:lvlJc w:val="right"/>
+      <w:pPr>
+        <w:ind w:left="2800" w:hanging="400"/>
+      </w:pPr>
+    </w:lvl>
+    <w:lvl w:ilvl="6" w:tplc="0409000F" w:tentative="1">
+      <w:start w:val="1"/>
+      <w:numFmt w:val="decimal"/>
+      <w:lvlText w:val="%7."/>
+      <w:lvlJc w:val="left"/>
+      <w:pPr>
+        <w:ind w:left="3200" w:hanging="400"/>
+      </w:pPr>
+    </w:lvl>
+    <w:lvl w:ilvl="7" w:tplc="04090019" w:tentative="1">
+      <w:start w:val="1"/>
+      <w:numFmt w:val="upperLetter"/>
+      <w:lvlText w:val="%8."/>
+      <w:lvlJc w:val="left"/>
+      <w:pPr>
+        <w:ind w:left="3600" w:hanging="400"/>
+      </w:pPr>
+    </w:lvl>
+    <w:lvl w:ilvl="8" w:tplc="0409001B" w:tentative="1">
+      <w:start w:val="1"/>
+      <w:numFmt w:val="lowerRoman"/>
+      <w:lvlText w:val="%9."/>
+      <w:lvlJc w:val="right"/>
+      <w:pPr>
+        <w:ind w:left="4000" w:hanging="400"/>
+      </w:pPr>
+    </w:lvl>
+  </w:abstractNum>
+  <w:abstractNum w:abstractNumId="44">
+    <w:nsid w:val="73375090"/>
+    <w:multiLevelType w:val="hybridMultilevel"/>
+    <w:tmpl w:val="C066C4FE"/>
+    <w:lvl w:ilvl="0" w:tplc="1570D4FC">
+      <w:start w:val="1"/>
+      <w:numFmt w:val="decimal"/>
+      <w:lvlText w:val="%1."/>
+      <w:lvlJc w:val="left"/>
+      <w:pPr>
+        <w:ind w:left="800" w:hanging="400"/>
+      </w:pPr>
+      <w:rPr>
+        <w:rFonts w:hint="eastAsia"/>
+      </w:rPr>
+    </w:lvl>
+    <w:lvl w:ilvl="1" w:tplc="04090019" w:tentative="1">
+      <w:start w:val="1"/>
+      <w:numFmt w:val="upperLetter"/>
+      <w:lvlText w:val="%2."/>
+      <w:lvlJc w:val="left"/>
+      <w:pPr>
+        <w:ind w:left="1200" w:hanging="400"/>
+      </w:pPr>
+    </w:lvl>
+    <w:lvl w:ilvl="2" w:tplc="0409001B" w:tentative="1">
+      <w:start w:val="1"/>
+      <w:numFmt w:val="lowerRoman"/>
+      <w:lvlText w:val="%3."/>
+      <w:lvlJc w:val="right"/>
+      <w:pPr>
+        <w:ind w:left="1600" w:hanging="400"/>
+      </w:pPr>
+    </w:lvl>
+    <w:lvl w:ilvl="3" w:tplc="0409000F" w:tentative="1">
+      <w:start w:val="1"/>
+      <w:numFmt w:val="decimal"/>
+      <w:lvlText w:val="%4."/>
+      <w:lvlJc w:val="left"/>
+      <w:pPr>
+        <w:ind w:left="2000" w:hanging="400"/>
+      </w:pPr>
+    </w:lvl>
+    <w:lvl w:ilvl="4" w:tplc="04090019" w:tentative="1">
+      <w:start w:val="1"/>
+      <w:numFmt w:val="upperLetter"/>
+      <w:lvlText w:val="%5."/>
+      <w:lvlJc w:val="left"/>
+      <w:pPr>
+        <w:ind w:left="2400" w:hanging="400"/>
+      </w:pPr>
+    </w:lvl>
+    <w:lvl w:ilvl="5" w:tplc="0409001B" w:tentative="1">
+      <w:start w:val="1"/>
+      <w:numFmt w:val="lowerRoman"/>
+      <w:lvlText w:val="%6."/>
+      <w:lvlJc w:val="right"/>
+      <w:pPr>
+        <w:ind w:left="2800" w:hanging="400"/>
+      </w:pPr>
+    </w:lvl>
+    <w:lvl w:ilvl="6" w:tplc="0409000F" w:tentative="1">
+      <w:start w:val="1"/>
+      <w:numFmt w:val="decimal"/>
+      <w:lvlText w:val="%7."/>
+      <w:lvlJc w:val="left"/>
+      <w:pPr>
+        <w:ind w:left="3200" w:hanging="400"/>
+      </w:pPr>
+    </w:lvl>
+    <w:lvl w:ilvl="7" w:tplc="04090019" w:tentative="1">
+      <w:start w:val="1"/>
+      <w:numFmt w:val="upperLetter"/>
+      <w:lvlText w:val="%8."/>
+      <w:lvlJc w:val="left"/>
+      <w:pPr>
+        <w:ind w:left="3600" w:hanging="400"/>
+      </w:pPr>
+    </w:lvl>
+    <w:lvl w:ilvl="8" w:tplc="0409001B" w:tentative="1">
+      <w:start w:val="1"/>
+      <w:numFmt w:val="lowerRoman"/>
+      <w:lvlText w:val="%9."/>
+      <w:lvlJc w:val="right"/>
+      <w:pPr>
+        <w:ind w:left="4000" w:hanging="400"/>
+      </w:pPr>
+    </w:lvl>
+  </w:abstractNum>
+  <w:abstractNum w:abstractNumId="45">
+    <w:nsid w:val="738F08F4"/>
+    <w:multiLevelType w:val="hybridMultilevel"/>
+    <w:tmpl w:val="50C2826A"/>
+    <w:lvl w:ilvl="0" w:tplc="DD72F514">
+      <w:start w:val="1"/>
+      <w:numFmt w:val="decimal"/>
+      <w:lvlText w:val="%1."/>
+      <w:lvlJc w:val="left"/>
+      <w:pPr>
+        <w:ind w:left="800" w:hanging="400"/>
+      </w:pPr>
+      <w:rPr>
+        <w:rFonts w:hint="default"/>
+      </w:rPr>
+    </w:lvl>
+    <w:lvl w:ilvl="1" w:tplc="04090019">
+      <w:start w:val="1"/>
+      <w:numFmt w:val="upperLetter"/>
+      <w:lvlText w:val="%2."/>
+      <w:lvlJc w:val="left"/>
+      <w:pPr>
+        <w:ind w:left="1200" w:hanging="400"/>
+      </w:pPr>
+    </w:lvl>
+    <w:lvl w:ilvl="2" w:tplc="0409001B" w:tentative="1">
+      <w:start w:val="1"/>
+      <w:numFmt w:val="lowerRoman"/>
+      <w:lvlText w:val="%3."/>
+      <w:lvlJc w:val="right"/>
+      <w:pPr>
+        <w:ind w:left="1600" w:hanging="400"/>
+      </w:pPr>
+    </w:lvl>
+    <w:lvl w:ilvl="3" w:tplc="0409000F" w:tentative="1">
+      <w:start w:val="1"/>
+      <w:numFmt w:val="decimal"/>
+      <w:lvlText w:val="%4."/>
+      <w:lvlJc w:val="left"/>
+      <w:pPr>
+        <w:ind w:left="2000" w:hanging="400"/>
+      </w:pPr>
+    </w:lvl>
+    <w:lvl w:ilvl="4" w:tplc="04090019" w:tentative="1">
+      <w:start w:val="1"/>
+      <w:numFmt w:val="upperLetter"/>
+      <w:lvlText w:val="%5."/>
+      <w:lvlJc w:val="left"/>
+      <w:pPr>
+        <w:ind w:left="2400" w:hanging="400"/>
+      </w:pPr>
+    </w:lvl>
+    <w:lvl w:ilvl="5" w:tplc="0409001B" w:tentative="1">
+      <w:start w:val="1"/>
+      <w:numFmt w:val="lowerRoman"/>
+      <w:lvlText w:val="%6."/>
+      <w:lvlJc w:val="right"/>
+      <w:pPr>
+        <w:ind w:left="2800" w:hanging="400"/>
+      </w:pPr>
+    </w:lvl>
+    <w:lvl w:ilvl="6" w:tplc="0409000F" w:tentative="1">
+      <w:start w:val="1"/>
+      <w:numFmt w:val="decimal"/>
+      <w:lvlText w:val="%7."/>
+      <w:lvlJc w:val="left"/>
+      <w:pPr>
+        <w:ind w:left="3200" w:hanging="400"/>
+      </w:pPr>
+    </w:lvl>
+    <w:lvl w:ilvl="7" w:tplc="04090019" w:tentative="1">
+      <w:start w:val="1"/>
+      <w:numFmt w:val="upperLetter"/>
+      <w:lvlText w:val="%8."/>
+      <w:lvlJc w:val="left"/>
+      <w:pPr>
+        <w:ind w:left="3600" w:hanging="400"/>
+      </w:pPr>
+    </w:lvl>
+    <w:lvl w:ilvl="8" w:tplc="0409001B" w:tentative="1">
+      <w:start w:val="1"/>
+      <w:numFmt w:val="lowerRoman"/>
+      <w:lvlText w:val="%9."/>
+      <w:lvlJc w:val="right"/>
+      <w:pPr>
+        <w:ind w:left="4000" w:hanging="400"/>
+      </w:pPr>
+    </w:lvl>
+  </w:abstractNum>
+  <w:abstractNum w:abstractNumId="46">
+    <w:nsid w:val="74DD089D"/>
+    <w:multiLevelType w:val="hybridMultilevel"/>
+    <w:tmpl w:val="4972F5E4"/>
+    <w:lvl w:ilvl="0" w:tplc="DD72F514">
+      <w:start w:val="1"/>
+      <w:numFmt w:val="decimal"/>
+      <w:lvlText w:val="%1."/>
+      <w:lvlJc w:val="left"/>
+      <w:pPr>
+        <w:ind w:left="800" w:hanging="400"/>
+      </w:pPr>
+      <w:rPr>
+        <w:rFonts w:hint="default"/>
+      </w:rPr>
+    </w:lvl>
+    <w:lvl w:ilvl="1" w:tplc="1570D4FC">
+      <w:start w:val="1"/>
+      <w:numFmt w:val="decimal"/>
+      <w:lvlText w:val="%2."/>
+      <w:lvlJc w:val="left"/>
+      <w:pPr>
+        <w:ind w:left="1200" w:hanging="400"/>
+      </w:pPr>
+      <w:rPr>
+        <w:rFonts w:hint="eastAsia"/>
+      </w:rPr>
+    </w:lvl>
+    <w:lvl w:ilvl="2" w:tplc="0409001B" w:tentative="1">
+      <w:start w:val="1"/>
+      <w:numFmt w:val="lowerRoman"/>
+      <w:lvlText w:val="%3."/>
+      <w:lvlJc w:val="right"/>
+      <w:pPr>
+        <w:ind w:left="1600" w:hanging="400"/>
+      </w:pPr>
+    </w:lvl>
+    <w:lvl w:ilvl="3" w:tplc="0409000F" w:tentative="1">
+      <w:start w:val="1"/>
+      <w:numFmt w:val="decimal"/>
+      <w:lvlText w:val="%4."/>
+      <w:lvlJc w:val="left"/>
+      <w:pPr>
+        <w:ind w:left="2000" w:hanging="400"/>
+      </w:pPr>
+    </w:lvl>
+    <w:lvl w:ilvl="4" w:tplc="04090019" w:tentative="1">
+      <w:start w:val="1"/>
+      <w:numFmt w:val="upperLetter"/>
+      <w:lvlText w:val="%5."/>
+      <w:lvlJc w:val="left"/>
+      <w:pPr>
+        <w:ind w:left="2400" w:hanging="400"/>
+      </w:pPr>
+    </w:lvl>
+    <w:lvl w:ilvl="5" w:tplc="0409001B" w:tentative="1">
+      <w:start w:val="1"/>
+      <w:numFmt w:val="lowerRoman"/>
+      <w:lvlText w:val="%6."/>
+      <w:lvlJc w:val="right"/>
+      <w:pPr>
+        <w:ind w:left="2800" w:hanging="400"/>
+      </w:pPr>
+    </w:lvl>
+    <w:lvl w:ilvl="6" w:tplc="0409000F" w:tentative="1">
+      <w:start w:val="1"/>
+      <w:numFmt w:val="decimal"/>
+      <w:lvlText w:val="%7."/>
+      <w:lvlJc w:val="left"/>
+      <w:pPr>
+        <w:ind w:left="3200" w:hanging="400"/>
+      </w:pPr>
+    </w:lvl>
+    <w:lvl w:ilvl="7" w:tplc="04090019" w:tentative="1">
+      <w:start w:val="1"/>
+      <w:numFmt w:val="upperLetter"/>
+      <w:lvlText w:val="%8."/>
+      <w:lvlJc w:val="left"/>
+      <w:pPr>
+        <w:ind w:left="3600" w:hanging="400"/>
+      </w:pPr>
+    </w:lvl>
+    <w:lvl w:ilvl="8" w:tplc="0409001B" w:tentative="1">
+      <w:start w:val="1"/>
+      <w:numFmt w:val="lowerRoman"/>
+      <w:lvlText w:val="%9."/>
+      <w:lvlJc w:val="right"/>
+      <w:pPr>
+        <w:ind w:left="4000" w:hanging="400"/>
+      </w:pPr>
+    </w:lvl>
+  </w:abstractNum>
+  <w:abstractNum w:abstractNumId="47">
     <w:nsid w:val="74FE0096"/>
     <w:multiLevelType w:val="multilevel"/>
     <w:tmpl w:val="C97C3576"/>
@@ -7849,44 +11560,222 @@
       </w:rPr>
     </w:lvl>
   </w:abstractNum>
+  <w:abstractNum w:abstractNumId="48">
+    <w:nsid w:val="773D2255"/>
+    <w:multiLevelType w:val="hybridMultilevel"/>
+    <w:tmpl w:val="81D8B400"/>
+    <w:lvl w:ilvl="0" w:tplc="1570D4FC">
+      <w:start w:val="1"/>
+      <w:numFmt w:val="decimal"/>
+      <w:lvlText w:val="%1."/>
+      <w:lvlJc w:val="left"/>
+      <w:pPr>
+        <w:ind w:left="1200" w:hanging="400"/>
+      </w:pPr>
+      <w:rPr>
+        <w:rFonts w:hint="eastAsia"/>
+      </w:rPr>
+    </w:lvl>
+    <w:lvl w:ilvl="1" w:tplc="04090019" w:tentative="1">
+      <w:start w:val="1"/>
+      <w:numFmt w:val="upperLetter"/>
+      <w:lvlText w:val="%2."/>
+      <w:lvlJc w:val="left"/>
+      <w:pPr>
+        <w:ind w:left="1600" w:hanging="400"/>
+      </w:pPr>
+    </w:lvl>
+    <w:lvl w:ilvl="2" w:tplc="0409001B" w:tentative="1">
+      <w:start w:val="1"/>
+      <w:numFmt w:val="lowerRoman"/>
+      <w:lvlText w:val="%3."/>
+      <w:lvlJc w:val="right"/>
+      <w:pPr>
+        <w:ind w:left="2000" w:hanging="400"/>
+      </w:pPr>
+    </w:lvl>
+    <w:lvl w:ilvl="3" w:tplc="0409000F" w:tentative="1">
+      <w:start w:val="1"/>
+      <w:numFmt w:val="decimal"/>
+      <w:lvlText w:val="%4."/>
+      <w:lvlJc w:val="left"/>
+      <w:pPr>
+        <w:ind w:left="2400" w:hanging="400"/>
+      </w:pPr>
+    </w:lvl>
+    <w:lvl w:ilvl="4" w:tplc="04090019" w:tentative="1">
+      <w:start w:val="1"/>
+      <w:numFmt w:val="upperLetter"/>
+      <w:lvlText w:val="%5."/>
+      <w:lvlJc w:val="left"/>
+      <w:pPr>
+        <w:ind w:left="2800" w:hanging="400"/>
+      </w:pPr>
+    </w:lvl>
+    <w:lvl w:ilvl="5" w:tplc="0409001B" w:tentative="1">
+      <w:start w:val="1"/>
+      <w:numFmt w:val="lowerRoman"/>
+      <w:lvlText w:val="%6."/>
+      <w:lvlJc w:val="right"/>
+      <w:pPr>
+        <w:ind w:left="3200" w:hanging="400"/>
+      </w:pPr>
+    </w:lvl>
+    <w:lvl w:ilvl="6" w:tplc="0409000F" w:tentative="1">
+      <w:start w:val="1"/>
+      <w:numFmt w:val="decimal"/>
+      <w:lvlText w:val="%7."/>
+      <w:lvlJc w:val="left"/>
+      <w:pPr>
+        <w:ind w:left="3600" w:hanging="400"/>
+      </w:pPr>
+    </w:lvl>
+    <w:lvl w:ilvl="7" w:tplc="04090019" w:tentative="1">
+      <w:start w:val="1"/>
+      <w:numFmt w:val="upperLetter"/>
+      <w:lvlText w:val="%8."/>
+      <w:lvlJc w:val="left"/>
+      <w:pPr>
+        <w:ind w:left="4000" w:hanging="400"/>
+      </w:pPr>
+    </w:lvl>
+    <w:lvl w:ilvl="8" w:tplc="0409001B" w:tentative="1">
+      <w:start w:val="1"/>
+      <w:numFmt w:val="lowerRoman"/>
+      <w:lvlText w:val="%9."/>
+      <w:lvlJc w:val="right"/>
+      <w:pPr>
+        <w:ind w:left="4400" w:hanging="400"/>
+      </w:pPr>
+    </w:lvl>
+  </w:abstractNum>
+  <w:abstractNum w:abstractNumId="49">
+    <w:nsid w:val="79F62EDF"/>
+    <w:multiLevelType w:val="hybridMultilevel"/>
+    <w:tmpl w:val="C7F487DE"/>
+    <w:lvl w:ilvl="0" w:tplc="012C6222">
+      <w:start w:val="1"/>
+      <w:numFmt w:val="decimal"/>
+      <w:lvlText w:val="%1."/>
+      <w:lvlJc w:val="left"/>
+      <w:pPr>
+        <w:ind w:left="760" w:hanging="360"/>
+      </w:pPr>
+      <w:rPr>
+        <w:rFonts w:hint="default"/>
+      </w:rPr>
+    </w:lvl>
+    <w:lvl w:ilvl="1" w:tplc="04090019" w:tentative="1">
+      <w:start w:val="1"/>
+      <w:numFmt w:val="upperLetter"/>
+      <w:lvlText w:val="%2."/>
+      <w:lvlJc w:val="left"/>
+      <w:pPr>
+        <w:ind w:left="1200" w:hanging="400"/>
+      </w:pPr>
+    </w:lvl>
+    <w:lvl w:ilvl="2" w:tplc="0409001B" w:tentative="1">
+      <w:start w:val="1"/>
+      <w:numFmt w:val="lowerRoman"/>
+      <w:lvlText w:val="%3."/>
+      <w:lvlJc w:val="right"/>
+      <w:pPr>
+        <w:ind w:left="1600" w:hanging="400"/>
+      </w:pPr>
+    </w:lvl>
+    <w:lvl w:ilvl="3" w:tplc="0409000F" w:tentative="1">
+      <w:start w:val="1"/>
+      <w:numFmt w:val="decimal"/>
+      <w:lvlText w:val="%4."/>
+      <w:lvlJc w:val="left"/>
+      <w:pPr>
+        <w:ind w:left="2000" w:hanging="400"/>
+      </w:pPr>
+    </w:lvl>
+    <w:lvl w:ilvl="4" w:tplc="04090019" w:tentative="1">
+      <w:start w:val="1"/>
+      <w:numFmt w:val="upperLetter"/>
+      <w:lvlText w:val="%5."/>
+      <w:lvlJc w:val="left"/>
+      <w:pPr>
+        <w:ind w:left="2400" w:hanging="400"/>
+      </w:pPr>
+    </w:lvl>
+    <w:lvl w:ilvl="5" w:tplc="0409001B" w:tentative="1">
+      <w:start w:val="1"/>
+      <w:numFmt w:val="lowerRoman"/>
+      <w:lvlText w:val="%6."/>
+      <w:lvlJc w:val="right"/>
+      <w:pPr>
+        <w:ind w:left="2800" w:hanging="400"/>
+      </w:pPr>
+    </w:lvl>
+    <w:lvl w:ilvl="6" w:tplc="0409000F" w:tentative="1">
+      <w:start w:val="1"/>
+      <w:numFmt w:val="decimal"/>
+      <w:lvlText w:val="%7."/>
+      <w:lvlJc w:val="left"/>
+      <w:pPr>
+        <w:ind w:left="3200" w:hanging="400"/>
+      </w:pPr>
+    </w:lvl>
+    <w:lvl w:ilvl="7" w:tplc="04090019" w:tentative="1">
+      <w:start w:val="1"/>
+      <w:numFmt w:val="upperLetter"/>
+      <w:lvlText w:val="%8."/>
+      <w:lvlJc w:val="left"/>
+      <w:pPr>
+        <w:ind w:left="3600" w:hanging="400"/>
+      </w:pPr>
+    </w:lvl>
+    <w:lvl w:ilvl="8" w:tplc="0409001B" w:tentative="1">
+      <w:start w:val="1"/>
+      <w:numFmt w:val="lowerRoman"/>
+      <w:lvlText w:val="%9."/>
+      <w:lvlJc w:val="right"/>
+      <w:pPr>
+        <w:ind w:left="4000" w:hanging="400"/>
+      </w:pPr>
+    </w:lvl>
+  </w:abstractNum>
   <w:num w:numId="1">
-    <w:abstractNumId w:val="14"/>
+    <w:abstractNumId w:val="19"/>
   </w:num>
   <w:num w:numId="2">
+    <w:abstractNumId w:val="24"/>
+  </w:num>
+  <w:num w:numId="3">
+    <w:abstractNumId w:val="9"/>
+  </w:num>
+  <w:num w:numId="4">
+    <w:abstractNumId w:val="23"/>
+  </w:num>
+  <w:num w:numId="5">
     <w:abstractNumId w:val="18"/>
   </w:num>
-  <w:num w:numId="3">
-    <w:abstractNumId w:val="5"/>
+  <w:num w:numId="6">
+    <w:abstractNumId w:val="36"/>
   </w:num>
-  <w:num w:numId="4">
+  <w:num w:numId="7">
     <w:abstractNumId w:val="17"/>
   </w:num>
-  <w:num w:numId="5">
-    <w:abstractNumId w:val="13"/>
-  </w:num>
-  <w:num w:numId="6">
-    <w:abstractNumId w:val="23"/>
-  </w:num>
-  <w:num w:numId="7">
-    <w:abstractNumId w:val="12"/>
-  </w:num>
   <w:num w:numId="8">
-    <w:abstractNumId w:val="16"/>
+    <w:abstractNumId w:val="22"/>
   </w:num>
   <w:num w:numId="9">
-    <w:abstractNumId w:val="10"/>
+    <w:abstractNumId w:val="15"/>
   </w:num>
   <w:num w:numId="10">
-    <w:abstractNumId w:val="25"/>
+    <w:abstractNumId w:val="38"/>
   </w:num>
   <w:num w:numId="11">
-    <w:abstractNumId w:val="15"/>
+    <w:abstractNumId w:val="21"/>
   </w:num>
   <w:num w:numId="12">
-    <w:abstractNumId w:val="29"/>
+    <w:abstractNumId w:val="42"/>
   </w:num>
   <w:num w:numId="13">
-    <w:abstractNumId w:val="11"/>
+    <w:abstractNumId w:val="16"/>
     <w:lvlOverride w:ilvl="0">
       <w:startOverride w:val="1"/>
     </w:lvlOverride>
@@ -7916,7 +11805,7 @@
     </w:lvlOverride>
   </w:num>
   <w:num w:numId="14">
-    <w:abstractNumId w:val="27"/>
+    <w:abstractNumId w:val="40"/>
     <w:lvlOverride w:ilvl="0">
       <w:startOverride w:val="1"/>
     </w:lvlOverride>
@@ -7952,49 +11841,106 @@
     <w:abstractNumId w:val="0"/>
   </w:num>
   <w:num w:numId="17">
-    <w:abstractNumId w:val="9"/>
+    <w:abstractNumId w:val="13"/>
   </w:num>
   <w:num w:numId="18">
-    <w:abstractNumId w:val="22"/>
+    <w:abstractNumId w:val="32"/>
   </w:num>
   <w:num w:numId="19">
-    <w:abstractNumId w:val="30"/>
+    <w:abstractNumId w:val="47"/>
   </w:num>
   <w:num w:numId="20">
-    <w:abstractNumId w:val="8"/>
+    <w:abstractNumId w:val="12"/>
   </w:num>
   <w:num w:numId="21">
-    <w:abstractNumId w:val="19"/>
+    <w:abstractNumId w:val="25"/>
   </w:num>
   <w:num w:numId="22">
     <w:abstractNumId w:val="1"/>
   </w:num>
   <w:num w:numId="23">
-    <w:abstractNumId w:val="6"/>
+    <w:abstractNumId w:val="10"/>
   </w:num>
   <w:num w:numId="24">
+    <w:abstractNumId w:val="11"/>
+  </w:num>
+  <w:num w:numId="25">
+    <w:abstractNumId w:val="37"/>
+  </w:num>
+  <w:num w:numId="26">
+    <w:abstractNumId w:val="29"/>
+  </w:num>
+  <w:num w:numId="27">
+    <w:abstractNumId w:val="31"/>
+  </w:num>
+  <w:num w:numId="28">
+    <w:abstractNumId w:val="39"/>
+  </w:num>
+  <w:num w:numId="29">
+    <w:abstractNumId w:val="8"/>
+  </w:num>
+  <w:num w:numId="30">
+    <w:abstractNumId w:val="41"/>
+  </w:num>
+  <w:num w:numId="31">
     <w:abstractNumId w:val="7"/>
   </w:num>
-  <w:num w:numId="25">
-    <w:abstractNumId w:val="24"/>
+  <w:num w:numId="32">
+    <w:abstractNumId w:val="5"/>
   </w:num>
-  <w:num w:numId="26">
+  <w:num w:numId="33">
+    <w:abstractNumId w:val="45"/>
+  </w:num>
+  <w:num w:numId="34">
+    <w:abstractNumId w:val="34"/>
+  </w:num>
+  <w:num w:numId="35">
+    <w:abstractNumId w:val="26"/>
+  </w:num>
+  <w:num w:numId="36">
+    <w:abstractNumId w:val="46"/>
+  </w:num>
+  <w:num w:numId="37">
+    <w:abstractNumId w:val="43"/>
+  </w:num>
+  <w:num w:numId="38">
+    <w:abstractNumId w:val="14"/>
+  </w:num>
+  <w:num w:numId="39">
+    <w:abstractNumId w:val="33"/>
+  </w:num>
+  <w:num w:numId="40">
+    <w:abstractNumId w:val="35"/>
+  </w:num>
+  <w:num w:numId="41">
+    <w:abstractNumId w:val="4"/>
+  </w:num>
+  <w:num w:numId="42">
+    <w:abstractNumId w:val="44"/>
+  </w:num>
+  <w:num w:numId="43">
+    <w:abstractNumId w:val="48"/>
+  </w:num>
+  <w:num w:numId="44">
     <w:abstractNumId w:val="20"/>
   </w:num>
-  <w:num w:numId="27">
-    <w:abstractNumId w:val="21"/>
+  <w:num w:numId="45">
+    <w:abstractNumId w:val="30"/>
   </w:num>
-  <w:num w:numId="28">
-    <w:abstractNumId w:val="26"/>
+  <w:num w:numId="46">
+    <w:abstractNumId w:val="3"/>
   </w:num>
-  <w:num w:numId="29">
-    <w:abstractNumId w:val="4"/>
+  <w:num w:numId="47">
+    <w:abstractNumId w:val="49"/>
   </w:num>
-  <w:num w:numId="30">
+  <w:num w:numId="48">
+    <w:abstractNumId w:val="27"/>
+  </w:num>
+  <w:num w:numId="49">
     <w:abstractNumId w:val="28"/>
   </w:num>
-  <w:num w:numId="31">
-    <w:abstractNumId w:val="3"/>
+  <w:num w:numId="50">
+    <w:abstractNumId w:val="6"/>
   </w:num>
 </w:numbering>
 </file>
